--- a/img/Timnaessy K Gitome Cv.docx
+++ b/img/Timnaessy K Gitome Cv.docx
@@ -11,6 +11,18 @@
           <w:sz w:val="44"/>
           <w:szCs w:val="44"/>
         </w:rPr>
+        <w:sectPr>
+          <w:pgSz w:w="11906" w:h="16838"/>
+          <w:pgMar w:top="720" w:right="720" w:bottom="720" w:left="720" w:header="708" w:footer="708" w:gutter="0"/>
+          <w:pgBorders w:offsetFrom="page">
+            <w:top w:val="single" w:sz="4" w:space="24" w:color="auto"/>
+            <w:left w:val="single" w:sz="4" w:space="24" w:color="auto"/>
+            <w:bottom w:val="single" w:sz="4" w:space="24" w:color="auto"/>
+            <w:right w:val="single" w:sz="4" w:space="24" w:color="auto"/>
+          </w:pgBorders>
+          <w:cols w:space="708"/>
+          <w:docGrid w:linePitch="360"/>
+        </w:sectPr>
       </w:pPr>
       <w:r>
         <w:rPr>
@@ -19,29 +31,12 @@
           <w:sz w:val="44"/>
           <w:szCs w:val="44"/>
         </w:rPr>
-        <w:t>CURRICULUM VITAE.</w:t>
+        <w:t>CURRICULUM VITAE</w:t>
       </w:r>
     </w:p>
     <w:p>
       <w:pPr>
         <w:spacing w:after="0"/>
-        <w:ind w:left="-5"/>
-        <w:rPr>
-          <w:rFonts w:ascii="Calibri" w:eastAsia="Calibri" w:hAnsi="Calibri" w:cs="Calibri"/>
-          <w:b/>
-        </w:rPr>
-        <w:sectPr>
-          <w:pgSz w:w="11906" w:h="16838"/>
-          <w:pgMar w:top="720" w:right="720" w:bottom="720" w:left="720" w:header="708" w:footer="708" w:gutter="0"/>
-          <w:cols w:space="708"/>
-          <w:docGrid w:linePitch="360"/>
-        </w:sectPr>
-      </w:pPr>
-    </w:p>
-    <w:p>
-      <w:pPr>
-        <w:spacing w:after="0"/>
-        <w:ind w:left="-5"/>
         <w:rPr>
           <w:rFonts w:ascii="Calibri" w:eastAsia="Calibri" w:hAnsi="Calibri" w:cs="Calibri"/>
           <w:b/>
@@ -50,6 +45,12 @@
           <w:type w:val="continuous"/>
           <w:pgSz w:w="11906" w:h="16838"/>
           <w:pgMar w:top="720" w:right="720" w:bottom="720" w:left="720" w:header="708" w:footer="708" w:gutter="0"/>
+          <w:pgBorders w:offsetFrom="page">
+            <w:top w:val="single" w:sz="4" w:space="24" w:color="auto"/>
+            <w:left w:val="single" w:sz="4" w:space="24" w:color="auto"/>
+            <w:bottom w:val="single" w:sz="4" w:space="24" w:color="auto"/>
+            <w:right w:val="single" w:sz="4" w:space="24" w:color="auto"/>
+          </w:pgBorders>
           <w:cols w:num="2" w:space="708"/>
           <w:docGrid w:linePitch="360"/>
         </w:sectPr>
@@ -61,18 +62,26 @@
           <w:noProof/>
         </w:rPr>
         <w:drawing>
-          <wp:anchor distT="0" distB="0" distL="114300" distR="114300" simplePos="0" relativeHeight="251658240" behindDoc="0" locked="0" layoutInCell="1" allowOverlap="1" wp14:anchorId="3AC52351" wp14:editId="3EB39A42">
+          <wp:anchor distT="0" distB="0" distL="114300" distR="114300" simplePos="0" relativeHeight="251658240" behindDoc="1" locked="0" layoutInCell="1" allowOverlap="1" wp14:anchorId="0B319B66" wp14:editId="1FF83D67">
             <wp:simplePos x="0" y="0"/>
-            <wp:positionH relativeFrom="column">
-              <wp:posOffset>0</wp:posOffset>
+            <wp:positionH relativeFrom="margin">
+              <wp:posOffset>100965</wp:posOffset>
             </wp:positionH>
             <wp:positionV relativeFrom="paragraph">
-              <wp:posOffset>0</wp:posOffset>
+              <wp:posOffset>40005</wp:posOffset>
             </wp:positionV>
-            <wp:extent cx="2172970" cy="2004060"/>
-            <wp:effectExtent l="0" t="0" r="0" b="0"/>
-            <wp:wrapSquare wrapText="bothSides"/>
-            <wp:docPr id="2" name="Picture 2"/>
+            <wp:extent cx="1598930" cy="2348865"/>
+            <wp:effectExtent l="0" t="0" r="1270" b="0"/>
+            <wp:wrapTight wrapText="bothSides">
+              <wp:wrapPolygon edited="0">
+                <wp:start x="0" y="0"/>
+                <wp:lineTo x="0" y="21372"/>
+                <wp:lineTo x="21360" y="21372"/>
+                <wp:lineTo x="21360" y="0"/>
+                <wp:lineTo x="0" y="0"/>
+              </wp:wrapPolygon>
+            </wp:wrapTight>
+            <wp:docPr id="1" name="Picture 1"/>
             <wp:cNvGraphicFramePr>
               <a:graphicFrameLocks xmlns:a="http://schemas.openxmlformats.org/drawingml/2006/main" noChangeAspect="1"/>
             </wp:cNvGraphicFramePr>
@@ -80,33 +89,41 @@
               <a:graphicData uri="http://schemas.openxmlformats.org/drawingml/2006/picture">
                 <pic:pic xmlns:pic="http://schemas.openxmlformats.org/drawingml/2006/picture">
                   <pic:nvPicPr>
-                    <pic:cNvPr id="2" name="Picture 2"/>
+                    <pic:cNvPr id="1" name="Picture 1"/>
                     <pic:cNvPicPr/>
                   </pic:nvPicPr>
                   <pic:blipFill>
-                    <a:blip r:embed="rId6" cstate="print">
-                      <a:extLst>
-                        <a:ext uri="{28A0092B-C50C-407E-A947-70E740481C1C}">
-                          <a14:useLocalDpi xmlns:a14="http://schemas.microsoft.com/office/drawing/2010/main" val="0"/>
-                        </a:ext>
-                      </a:extLst>
-                    </a:blip>
+                    <a:blip r:embed="rId6"/>
                     <a:stretch>
                       <a:fillRect/>
                     </a:stretch>
                   </pic:blipFill>
-                  <pic:spPr>
+                  <pic:spPr bwMode="auto">
                     <a:xfrm>
                       <a:off x="0" y="0"/>
-                      <a:ext cx="2172970" cy="2004060"/>
+                      <a:ext cx="1598930" cy="2348865"/>
                     </a:xfrm>
                     <a:prstGeom prst="rect">
                       <a:avLst/>
                     </a:prstGeom>
+                    <a:ln>
+                      <a:noFill/>
+                    </a:ln>
+                    <a:extLst>
+                      <a:ext uri="{53640926-AAD7-44D8-BBD7-CCE9431645EC}">
+                        <a14:shadowObscured xmlns:a14="http://schemas.microsoft.com/office/drawing/2010/main"/>
+                      </a:ext>
+                    </a:extLst>
                   </pic:spPr>
                 </pic:pic>
               </a:graphicData>
             </a:graphic>
+            <wp14:sizeRelH relativeFrom="page">
+              <wp14:pctWidth>0</wp14:pctWidth>
+            </wp14:sizeRelH>
+            <wp14:sizeRelV relativeFrom="page">
+              <wp14:pctHeight>0</wp14:pctHeight>
+            </wp14:sizeRelV>
           </wp:anchor>
         </w:drawing>
       </w:r>
@@ -346,37 +363,6 @@
           <w:bCs/>
         </w:rPr>
         <w:t>.</w:t>
-      </w:r>
-      <w:r>
-        <w:rPr>
-          <w:rFonts w:ascii="Calibri" w:eastAsia="Calibri" w:hAnsi="Calibri" w:cs="Calibri"/>
-          <w:b/>
-        </w:rPr>
-        <w:t xml:space="preserve"> </w:t>
-      </w:r>
-    </w:p>
-    <w:p>
-      <w:pPr>
-        <w:spacing w:after="0"/>
-        <w:ind w:left="-5"/>
-        <w:rPr>
-          <w:rFonts w:ascii="Calibri" w:eastAsia="Calibri" w:hAnsi="Calibri" w:cs="Calibri"/>
-          <w:b/>
-        </w:rPr>
-      </w:pPr>
-      <w:r>
-        <w:rPr>
-          <w:rFonts w:ascii="Calibri" w:eastAsia="Calibri" w:hAnsi="Calibri" w:cs="Calibri"/>
-          <w:b/>
-        </w:rPr>
-        <w:t xml:space="preserve">Telephone: </w:t>
-      </w:r>
-      <w:r>
-        <w:rPr>
-          <w:rFonts w:ascii="Calibri" w:eastAsia="Calibri" w:hAnsi="Calibri" w:cs="Calibri"/>
-          <w:bCs/>
-        </w:rPr>
-        <w:t>+254757556202.</w:t>
       </w:r>
       <w:r>
         <w:rPr>
@@ -434,12 +420,87 @@
           <w:rFonts w:ascii="Calibri" w:eastAsia="Calibri" w:hAnsi="Calibri" w:cs="Calibri"/>
           <w:b/>
         </w:rPr>
+        <w:t>Web</w:t>
+      </w:r>
+      <w:r>
+        <w:rPr>
+          <w:rFonts w:ascii="Calibri" w:eastAsia="Calibri" w:hAnsi="Calibri" w:cs="Calibri"/>
+          <w:bCs/>
+        </w:rPr>
+        <w:t>:</w:t>
+      </w:r>
+      <w:r>
+        <w:rPr>
+          <w:rStyle w:val="Hyperlink"/>
+        </w:rPr>
         <w:t xml:space="preserve"> </w:t>
       </w:r>
+      <w:hyperlink r:id="rId8" w:history="1">
+        <w:r>
+          <w:rPr>
+            <w:rStyle w:val="Hyperlink"/>
+            <w:rFonts w:ascii="Calibri" w:eastAsia="Calibri" w:hAnsi="Calibri" w:cs="Calibri"/>
+            <w:bCs/>
+          </w:rPr>
+          <w:t>https://sandraptheeman.github.io/Profile/</w:t>
+        </w:r>
+      </w:hyperlink>
     </w:p>
     <w:p>
       <w:pPr>
         <w:spacing w:after="0"/>
+        <w:ind w:left="-5"/>
+        <w:rPr>
+          <w:rFonts w:ascii="Calibri" w:eastAsia="Calibri" w:hAnsi="Calibri" w:cs="Calibri"/>
+          <w:b/>
+        </w:rPr>
+      </w:pPr>
+      <w:r>
+        <w:rPr>
+          <w:rFonts w:ascii="Calibri" w:eastAsia="Calibri" w:hAnsi="Calibri" w:cs="Calibri"/>
+          <w:b/>
+        </w:rPr>
+        <w:t xml:space="preserve">Social Handle(s): </w:t>
+      </w:r>
+      <w:r>
+        <w:rPr>
+          <w:rStyle w:val="Hyperlink"/>
+          <w:bCs/>
+        </w:rPr>
+        <w:t>@sandraptheeman</w:t>
+      </w:r>
+    </w:p>
+    <w:p>
+      <w:pPr>
+        <w:spacing w:after="0"/>
+        <w:ind w:left="-5"/>
+        <w:rPr>
+          <w:rFonts w:ascii="Calibri" w:eastAsia="Calibri" w:hAnsi="Calibri" w:cs="Calibri"/>
+          <w:b/>
+        </w:rPr>
+      </w:pPr>
+    </w:p>
+    <w:p>
+      <w:pPr>
+        <w:spacing w:after="0"/>
+        <w:rPr>
+          <w:rFonts w:ascii="Calibri" w:eastAsia="Calibri" w:hAnsi="Calibri" w:cs="Calibri"/>
+          <w:b/>
+        </w:rPr>
+      </w:pPr>
+    </w:p>
+    <w:p>
+      <w:pPr>
+        <w:spacing w:after="0"/>
+        <w:rPr>
+          <w:rFonts w:ascii="Calibri" w:eastAsia="Calibri" w:hAnsi="Calibri" w:cs="Calibri"/>
+          <w:b/>
+        </w:rPr>
+      </w:pPr>
+    </w:p>
+    <w:p>
+      <w:pPr>
+        <w:spacing w:after="0"/>
         <w:rPr>
           <w:rFonts w:ascii="Calibri" w:eastAsia="Calibri" w:hAnsi="Calibri" w:cs="Calibri"/>
           <w:bCs/>
@@ -520,7 +581,10 @@
         <w:t xml:space="preserve">systems </w:t>
       </w:r>
       <w:r>
-        <w:t xml:space="preserve">through software </w:t>
+        <w:t>through software</w:t>
+      </w:r>
+      <w:r>
+        <w:t>.</w:t>
       </w:r>
       <w:r>
         <w:t xml:space="preserve"> </w:t>
@@ -529,6 +593,47 @@
     <w:p>
       <w:pPr>
         <w:rPr>
+          <w:rFonts w:ascii="Segoe UI" w:eastAsia="Times New Roman" w:hAnsi="Segoe UI" w:cs="Segoe UI"/>
+          <w:color w:val="27272A"/>
+          <w:shd w:val="clear" w:color="auto" w:fill="FFFFFF"/>
+        </w:rPr>
+      </w:pPr>
+      <w:r>
+        <w:rPr>
+          <w:rFonts w:ascii="Segoe UI" w:eastAsia="Times New Roman" w:hAnsi="Segoe UI" w:cs="Segoe UI"/>
+          <w:color w:val="27272A"/>
+          <w:shd w:val="clear" w:color="auto" w:fill="FFFFFF"/>
+        </w:rPr>
+        <w:t xml:space="preserve">With a </w:t>
+      </w:r>
+      <w:r>
+        <w:rPr>
+          <w:rFonts w:ascii="Segoe UI" w:eastAsia="Times New Roman" w:hAnsi="Segoe UI" w:cs="Segoe UI"/>
+          <w:color w:val="27272A"/>
+          <w:shd w:val="clear" w:color="auto" w:fill="FFFFFF"/>
+        </w:rPr>
+        <w:t>strong background in sales and marketing.</w:t>
+      </w:r>
+      <w:r>
+        <w:rPr>
+          <w:rFonts w:ascii="Segoe UI" w:eastAsia="Times New Roman" w:hAnsi="Segoe UI" w:cs="Segoe UI"/>
+          <w:color w:val="27272A"/>
+          <w:shd w:val="clear" w:color="auto" w:fill="FFFFFF"/>
+        </w:rPr>
+        <w:t xml:space="preserve"> Seeking</w:t>
+      </w:r>
+      <w:r>
+        <w:rPr>
+          <w:rFonts w:ascii="Segoe UI" w:eastAsia="Times New Roman" w:hAnsi="Segoe UI" w:cs="Segoe UI"/>
+          <w:color w:val="27272A"/>
+          <w:shd w:val="clear" w:color="auto" w:fill="FFFFFF"/>
+        </w:rPr>
+        <w:t xml:space="preserve"> a position in a dynamic organization where I can utilize my technical and interpersonal skills to drive sales and provide excellent customer service.</w:t>
+      </w:r>
+    </w:p>
+    <w:p>
+      <w:pPr>
+        <w:rPr>
           <w:b/>
           <w:bCs/>
         </w:rPr>
@@ -553,28 +658,843 @@
           <w:b/>
           <w:bCs/>
         </w:rPr>
-        <w:t>Technical (</w:t>
-      </w:r>
+        <w:t>Education history</w:t>
+      </w:r>
+      <w:r>
+        <w:t>.</w:t>
+      </w:r>
+    </w:p>
+    <w:p>
+      <w:pPr>
+        <w:pStyle w:val="ListParagraph"/>
+        <w:numPr>
+          <w:ilvl w:val="0"/>
+          <w:numId w:val="1"/>
+        </w:numPr>
+        <w:jc w:val="both"/>
+        <w:rPr>
+          <w:color w:val="auto"/>
+        </w:rPr>
+      </w:pPr>
+      <w:r>
+        <w:rPr>
+          <w:color w:val="auto"/>
+        </w:rPr>
+        <w:t>Bachelor of Applied Computer Science, Chuka University.</w:t>
+      </w:r>
+    </w:p>
+    <w:p>
+      <w:pPr>
+        <w:pStyle w:val="ListParagraph"/>
+        <w:jc w:val="both"/>
+        <w:rPr>
+          <w:color w:val="auto"/>
+        </w:rPr>
+      </w:pPr>
+      <w:r>
+        <w:rPr>
+          <w:color w:val="auto"/>
+        </w:rPr>
+        <w:t xml:space="preserve">Sep 2019 ~ </w:t>
+      </w:r>
+      <w:r>
+        <w:rPr>
+          <w:color w:val="auto"/>
+        </w:rPr>
+        <w:t>Apr 2023</w:t>
+      </w:r>
+      <w:r>
+        <w:rPr>
+          <w:color w:val="auto"/>
+        </w:rPr>
+        <w:t xml:space="preserve">. </w:t>
+      </w:r>
+    </w:p>
+    <w:p>
+      <w:pPr>
+        <w:pStyle w:val="ListParagraph"/>
+        <w:numPr>
+          <w:ilvl w:val="0"/>
+          <w:numId w:val="1"/>
+        </w:numPr>
+        <w:jc w:val="both"/>
+        <w:rPr>
+          <w:color w:val="auto"/>
+        </w:rPr>
+      </w:pPr>
+      <w:r>
+        <w:rPr>
+          <w:color w:val="auto"/>
+        </w:rPr>
+        <w:t>Secondary School Education, Nyahururu Highway Schools.</w:t>
+      </w:r>
+    </w:p>
+    <w:p>
+      <w:pPr>
+        <w:pStyle w:val="ListParagraph"/>
+        <w:jc w:val="both"/>
+        <w:rPr>
+          <w:color w:val="auto"/>
+        </w:rPr>
+      </w:pPr>
+      <w:r>
+        <w:rPr>
+          <w:color w:val="auto"/>
+        </w:rPr>
+        <w:t>Jan 2015 ~ Dec 2017.</w:t>
+      </w:r>
+    </w:p>
+    <w:p>
+      <w:pPr>
+        <w:pStyle w:val="ListParagraph"/>
+        <w:numPr>
+          <w:ilvl w:val="0"/>
+          <w:numId w:val="1"/>
+        </w:numPr>
+        <w:jc w:val="both"/>
+        <w:rPr>
+          <w:color w:val="auto"/>
+        </w:rPr>
+      </w:pPr>
+      <w:r>
+        <w:rPr>
+          <w:color w:val="auto"/>
+        </w:rPr>
+        <w:t>Primary School Education, Tigoni Primary School.</w:t>
+      </w:r>
+    </w:p>
+    <w:p>
+      <w:pPr>
+        <w:pStyle w:val="ListParagraph"/>
+        <w:jc w:val="both"/>
+        <w:rPr>
+          <w:color w:val="auto"/>
+        </w:rPr>
+      </w:pPr>
+      <w:r>
+        <w:rPr>
+          <w:color w:val="auto"/>
+        </w:rPr>
+        <w:t>Jan 2006 ~ Dec 2012.</w:t>
+      </w:r>
+    </w:p>
+    <w:p>
+      <w:pPr>
+        <w:jc w:val="both"/>
+      </w:pPr>
       <w:r>
         <w:rPr>
           <w:b/>
           <w:bCs/>
         </w:rPr>
-        <w:t>IT</w:t>
+        <w:t>Experience</w:t>
       </w:r>
       <w:r>
         <w:rPr>
           <w:b/>
           <w:bCs/>
         </w:rPr>
-        <w:t xml:space="preserve">) </w:t>
-      </w:r>
-      <w:r>
+        <w:t>.</w:t>
+      </w:r>
+      <w:r>
+        <w:br/>
+        <w:t xml:space="preserve">Station </w:t>
+      </w:r>
+      <w:r>
+        <w:t>Manager</w:t>
+      </w:r>
+      <w:r>
+        <w:t xml:space="preserve">, </w:t>
+      </w:r>
+      <w:r>
+        <w:t>GTBS TRADERS HUB</w:t>
+      </w:r>
+      <w:r>
+        <w:t xml:space="preserve">, </w:t>
+      </w:r>
+      <w:r>
+        <w:t>S</w:t>
+      </w:r>
+      <w:r>
+        <w:t>ep</w:t>
+      </w:r>
+      <w:r>
+        <w:t xml:space="preserve"> </w:t>
+      </w:r>
+      <w:r>
+        <w:t>20</w:t>
+      </w:r>
+      <w:r>
+        <w:t>19-</w:t>
+      </w:r>
+      <w:r>
+        <w:t xml:space="preserve"> A</w:t>
+      </w:r>
+      <w:r>
+        <w:t>ug</w:t>
+      </w:r>
+      <w:r>
+        <w:t xml:space="preserve"> </w:t>
+      </w:r>
+      <w:r>
+        <w:t>2</w:t>
+      </w:r>
+      <w:r>
+        <w:t>020</w:t>
+      </w:r>
+    </w:p>
+    <w:p>
+      <w:pPr>
+        <w:pStyle w:val="ListParagraph"/>
+        <w:numPr>
+          <w:ilvl w:val="0"/>
+          <w:numId w:val="1"/>
+        </w:numPr>
+        <w:jc w:val="both"/>
+        <w:rPr>
+          <w:color w:val="auto"/>
+        </w:rPr>
+      </w:pPr>
+      <w:r>
+        <w:rPr>
+          <w:color w:val="auto"/>
+        </w:rPr>
+        <w:t>Provide excellent customer service to station customers</w:t>
+      </w:r>
+      <w:r>
+        <w:rPr>
+          <w:color w:val="auto"/>
+        </w:rPr>
+        <w:t>.</w:t>
+      </w:r>
+    </w:p>
+    <w:p>
+      <w:pPr>
+        <w:pStyle w:val="ListParagraph"/>
+        <w:numPr>
+          <w:ilvl w:val="0"/>
+          <w:numId w:val="1"/>
+        </w:numPr>
+        <w:jc w:val="both"/>
+        <w:rPr>
+          <w:color w:val="auto"/>
+        </w:rPr>
+      </w:pPr>
+      <w:r>
+        <w:rPr>
+          <w:color w:val="auto"/>
+        </w:rPr>
+        <w:t>Operate cash register and handle cash and credit card transactions</w:t>
+      </w:r>
+      <w:r>
+        <w:rPr>
+          <w:color w:val="auto"/>
+        </w:rPr>
+        <w:t>.</w:t>
+      </w:r>
+    </w:p>
+    <w:p>
+      <w:pPr>
+        <w:pStyle w:val="ListParagraph"/>
+        <w:numPr>
+          <w:ilvl w:val="0"/>
+          <w:numId w:val="1"/>
+        </w:numPr>
+        <w:jc w:val="both"/>
+        <w:rPr>
+          <w:color w:val="auto"/>
+        </w:rPr>
+      </w:pPr>
+      <w:r>
+        <w:rPr>
+          <w:color w:val="auto"/>
+        </w:rPr>
+        <w:t>Maintain cleanliness and organization of</w:t>
+      </w:r>
+      <w:r>
+        <w:rPr>
+          <w:color w:val="auto"/>
+        </w:rPr>
+        <w:t xml:space="preserve"> </w:t>
+      </w:r>
+      <w:r>
+        <w:rPr>
+          <w:color w:val="auto"/>
+        </w:rPr>
+        <w:t>convenience store</w:t>
+      </w:r>
+      <w:r>
+        <w:rPr>
+          <w:color w:val="auto"/>
+        </w:rPr>
+        <w:t>.</w:t>
+      </w:r>
+    </w:p>
+    <w:p>
+      <w:pPr>
+        <w:pStyle w:val="ListParagraph"/>
+        <w:numPr>
+          <w:ilvl w:val="0"/>
+          <w:numId w:val="1"/>
+        </w:numPr>
+        <w:jc w:val="both"/>
+        <w:rPr>
+          <w:color w:val="auto"/>
+        </w:rPr>
+      </w:pPr>
+      <w:r>
+        <w:rPr>
+          <w:color w:val="auto"/>
+        </w:rPr>
+        <w:t>Monitor and maintain inventory levels of store items</w:t>
+      </w:r>
+      <w:r>
+        <w:rPr>
+          <w:color w:val="auto"/>
+        </w:rPr>
+        <w:t>.</w:t>
+      </w:r>
+    </w:p>
+    <w:p>
+      <w:pPr>
+        <w:pStyle w:val="ListParagraph"/>
+        <w:numPr>
+          <w:ilvl w:val="0"/>
+          <w:numId w:val="1"/>
+        </w:numPr>
+        <w:jc w:val="both"/>
+        <w:rPr>
+          <w:color w:val="auto"/>
+        </w:rPr>
+      </w:pPr>
+      <w:r>
+        <w:rPr>
+          <w:color w:val="auto"/>
+        </w:rPr>
+        <w:t>Develop and implement sales and marketing strategies to increase revenue and market share.</w:t>
+      </w:r>
+    </w:p>
+    <w:p>
+      <w:pPr>
+        <w:pStyle w:val="ListParagraph"/>
+        <w:numPr>
+          <w:ilvl w:val="0"/>
+          <w:numId w:val="1"/>
+        </w:numPr>
+        <w:jc w:val="both"/>
+        <w:rPr>
+          <w:color w:val="auto"/>
+        </w:rPr>
+      </w:pPr>
+      <w:r>
+        <w:rPr>
+          <w:color w:val="auto"/>
+        </w:rPr>
+        <w:t>Manage a team of sales representatives and marketing specialists.</w:t>
+      </w:r>
+    </w:p>
+    <w:p>
+      <w:pPr>
+        <w:pStyle w:val="ListParagraph"/>
+        <w:numPr>
+          <w:ilvl w:val="0"/>
+          <w:numId w:val="1"/>
+        </w:numPr>
+        <w:jc w:val="both"/>
+        <w:rPr>
+          <w:color w:val="auto"/>
+        </w:rPr>
+      </w:pPr>
+      <w:r>
+        <w:rPr>
+          <w:color w:val="auto"/>
+        </w:rPr>
+        <w:t>Analyse</w:t>
+      </w:r>
+      <w:r>
+        <w:rPr>
+          <w:color w:val="auto"/>
+        </w:rPr>
+        <w:t xml:space="preserve"> market trends and customer needs to identify opportunities for new products and services.</w:t>
+      </w:r>
+    </w:p>
+    <w:p>
+      <w:pPr>
+        <w:pStyle w:val="ListParagraph"/>
+        <w:numPr>
+          <w:ilvl w:val="0"/>
+          <w:numId w:val="1"/>
+        </w:numPr>
+        <w:jc w:val="both"/>
+        <w:rPr>
+          <w:color w:val="auto"/>
+        </w:rPr>
+      </w:pPr>
+      <w:r>
+        <w:rPr>
+          <w:color w:val="auto"/>
+        </w:rPr>
+        <w:t>Collaborate with product development team to design and launch new products.</w:t>
+      </w:r>
+    </w:p>
+    <w:p>
+      <w:pPr>
+        <w:pStyle w:val="ListParagraph"/>
+        <w:numPr>
+          <w:ilvl w:val="0"/>
+          <w:numId w:val="1"/>
+        </w:numPr>
+        <w:jc w:val="both"/>
+        <w:rPr>
+          <w:color w:val="auto"/>
+        </w:rPr>
+      </w:pPr>
+      <w:r>
+        <w:rPr>
+          <w:color w:val="auto"/>
+        </w:rPr>
+        <w:t>Assisted technical sales representatives in preparing and delivering sales presentations to potential clients</w:t>
+      </w:r>
+      <w:r>
+        <w:rPr>
+          <w:color w:val="auto"/>
+        </w:rPr>
+        <w:t>.</w:t>
+      </w:r>
+    </w:p>
+    <w:p>
+      <w:pPr>
+        <w:pStyle w:val="ListParagraph"/>
+        <w:numPr>
+          <w:ilvl w:val="0"/>
+          <w:numId w:val="1"/>
+        </w:numPr>
+        <w:jc w:val="both"/>
+        <w:rPr>
+          <w:color w:val="auto"/>
+        </w:rPr>
+      </w:pPr>
+      <w:r>
+        <w:rPr>
+          <w:color w:val="auto"/>
+        </w:rPr>
+        <w:t>Conducted market research to identify potential clients and competitors</w:t>
+      </w:r>
+      <w:r>
+        <w:rPr>
+          <w:color w:val="auto"/>
+        </w:rPr>
+        <w:t>.</w:t>
+      </w:r>
+    </w:p>
+    <w:p>
+      <w:pPr>
+        <w:pStyle w:val="ListParagraph"/>
+        <w:numPr>
+          <w:ilvl w:val="0"/>
+          <w:numId w:val="1"/>
+        </w:numPr>
+        <w:jc w:val="both"/>
+        <w:rPr>
+          <w:color w:val="auto"/>
+        </w:rPr>
+      </w:pPr>
+      <w:r>
+        <w:rPr>
+          <w:color w:val="auto"/>
+        </w:rPr>
+        <w:t>Collaborated with technical sales representatives to develop proposals and quotes for potential clients</w:t>
+      </w:r>
+      <w:r>
+        <w:rPr>
+          <w:color w:val="auto"/>
+        </w:rPr>
+        <w:t>.</w:t>
+      </w:r>
+    </w:p>
+    <w:p>
+      <w:pPr>
+        <w:jc w:val="both"/>
+      </w:pPr>
+      <w:r>
+        <w:t>Attachment</w:t>
+      </w:r>
+      <w:r>
+        <w:t xml:space="preserve"> </w:t>
+      </w:r>
+      <w:r>
+        <w:t>as</w:t>
+      </w:r>
+      <w:r>
+        <w:t xml:space="preserve"> </w:t>
+      </w:r>
+      <w:r>
+        <w:t>Portfolio</w:t>
+      </w:r>
+      <w:r>
+        <w:t>/</w:t>
+      </w:r>
+      <w:r>
+        <w:t>Sales and Marketing</w:t>
+      </w:r>
+      <w:r>
+        <w:t xml:space="preserve"> Manager, </w:t>
+      </w:r>
+      <w:r>
+        <w:t>Lakewood Crystal Group</w:t>
+      </w:r>
+      <w:r>
+        <w:t xml:space="preserve">, </w:t>
+      </w:r>
+      <w:r>
+        <w:t xml:space="preserve">Jan </w:t>
+      </w:r>
+      <w:r>
+        <w:t>202</w:t>
+      </w:r>
+      <w:r>
+        <w:t>2</w:t>
+      </w:r>
+      <w:r>
+        <w:t>-</w:t>
+      </w:r>
+      <w:r>
+        <w:t xml:space="preserve"> Apr 2022</w:t>
+      </w:r>
+    </w:p>
+    <w:p>
+      <w:pPr>
+        <w:pStyle w:val="ListParagraph"/>
+        <w:numPr>
+          <w:ilvl w:val="0"/>
+          <w:numId w:val="1"/>
+        </w:numPr>
+        <w:jc w:val="both"/>
+        <w:rPr>
+          <w:color w:val="auto"/>
+        </w:rPr>
+      </w:pPr>
+      <w:r>
+        <w:rPr>
+          <w:color w:val="auto"/>
+        </w:rPr>
+        <w:t>Conducted market research and analyzed data to identify potential customers</w:t>
+      </w:r>
+    </w:p>
+    <w:p>
+      <w:pPr>
+        <w:pStyle w:val="ListParagraph"/>
+        <w:numPr>
+          <w:ilvl w:val="0"/>
+          <w:numId w:val="1"/>
+        </w:numPr>
+        <w:jc w:val="both"/>
+        <w:rPr>
+          <w:color w:val="auto"/>
+        </w:rPr>
+      </w:pPr>
+      <w:r>
+        <w:rPr>
+          <w:color w:val="auto"/>
+        </w:rPr>
+        <w:lastRenderedPageBreak/>
+        <w:t>Assisted in the development of social media and email marketing campaigns</w:t>
+      </w:r>
+    </w:p>
+    <w:p>
+      <w:pPr>
+        <w:pStyle w:val="ListParagraph"/>
+        <w:numPr>
+          <w:ilvl w:val="0"/>
+          <w:numId w:val="1"/>
+        </w:numPr>
+        <w:jc w:val="both"/>
+        <w:rPr>
+          <w:color w:val="auto"/>
+        </w:rPr>
+      </w:pPr>
+      <w:r>
+        <w:rPr>
+          <w:color w:val="auto"/>
+        </w:rPr>
+        <w:t>Generated leads and followed up with potential customers to drive sales</w:t>
+      </w:r>
+    </w:p>
+    <w:p>
+      <w:pPr>
+        <w:pStyle w:val="ListParagraph"/>
+        <w:numPr>
+          <w:ilvl w:val="0"/>
+          <w:numId w:val="1"/>
+        </w:numPr>
+        <w:jc w:val="both"/>
+        <w:rPr>
+          <w:color w:val="auto"/>
+        </w:rPr>
+      </w:pPr>
+      <w:r>
+        <w:rPr>
+          <w:color w:val="auto"/>
+        </w:rPr>
+        <w:t>Provided excellent customer service and support to existing customers</w:t>
+      </w:r>
+    </w:p>
+    <w:p>
+      <w:pPr>
+        <w:pStyle w:val="ListParagraph"/>
+        <w:numPr>
+          <w:ilvl w:val="0"/>
+          <w:numId w:val="1"/>
+        </w:numPr>
+        <w:jc w:val="both"/>
+        <w:rPr>
+          <w:color w:val="auto"/>
+        </w:rPr>
+      </w:pPr>
+      <w:r>
+        <w:rPr>
+          <w:color w:val="auto"/>
+        </w:rPr>
+        <w:t>Manage a portfolio of investments in various asset classes, including equities, fixed income, and derivatives</w:t>
+      </w:r>
+      <w:r>
+        <w:rPr>
+          <w:color w:val="auto"/>
+        </w:rPr>
+        <w:t>.</w:t>
+      </w:r>
+    </w:p>
+    <w:p>
+      <w:pPr>
+        <w:pStyle w:val="ListParagraph"/>
+        <w:numPr>
+          <w:ilvl w:val="0"/>
+          <w:numId w:val="1"/>
+        </w:numPr>
+        <w:jc w:val="both"/>
+        <w:rPr>
+          <w:color w:val="auto"/>
+        </w:rPr>
+      </w:pPr>
+      <w:r>
+        <w:rPr>
+          <w:color w:val="auto"/>
+        </w:rPr>
+        <w:t>Conduct research and analysis to identify investment opportunities and risks</w:t>
+      </w:r>
+      <w:r>
+        <w:rPr>
+          <w:color w:val="auto"/>
+        </w:rPr>
+        <w:t>.</w:t>
+      </w:r>
+    </w:p>
+    <w:p>
+      <w:pPr>
+        <w:pStyle w:val="ListParagraph"/>
+        <w:numPr>
+          <w:ilvl w:val="0"/>
+          <w:numId w:val="1"/>
+        </w:numPr>
+        <w:jc w:val="both"/>
+        <w:rPr>
+          <w:color w:val="auto"/>
+        </w:rPr>
+      </w:pPr>
+      <w:r>
+        <w:rPr>
+          <w:color w:val="auto"/>
+        </w:rPr>
+        <w:t>Develop and implement investment strategies to achieve portfolio objectives</w:t>
+      </w:r>
+      <w:r>
+        <w:rPr>
+          <w:color w:val="auto"/>
+        </w:rPr>
+        <w:t>.</w:t>
+      </w:r>
+    </w:p>
+    <w:p>
+      <w:pPr>
+        <w:pStyle w:val="ListParagraph"/>
+        <w:numPr>
+          <w:ilvl w:val="0"/>
+          <w:numId w:val="1"/>
+        </w:numPr>
+        <w:jc w:val="both"/>
+        <w:rPr>
+          <w:color w:val="auto"/>
+        </w:rPr>
+      </w:pPr>
+      <w:r>
+        <w:rPr>
+          <w:color w:val="auto"/>
+        </w:rPr>
+        <w:t xml:space="preserve">Monitor and evaluate portfolio performance and </w:t>
+      </w:r>
+      <w:r>
+        <w:rPr>
+          <w:color w:val="auto"/>
+        </w:rPr>
+        <w:t>adjust</w:t>
+      </w:r>
+      <w:r>
+        <w:rPr>
+          <w:color w:val="auto"/>
+        </w:rPr>
+        <w:t xml:space="preserve"> </w:t>
+      </w:r>
+      <w:r>
+        <w:rPr>
+          <w:color w:val="auto"/>
+        </w:rPr>
+        <w:t>as</w:t>
+      </w:r>
+      <w:r>
+        <w:rPr>
+          <w:color w:val="auto"/>
+        </w:rPr>
+        <w:t xml:space="preserve"> necessary</w:t>
+      </w:r>
+      <w:r>
+        <w:rPr>
+          <w:color w:val="auto"/>
+        </w:rPr>
+        <w:t>.</w:t>
+      </w:r>
+    </w:p>
+    <w:p>
+      <w:pPr>
+        <w:pStyle w:val="ListParagraph"/>
+        <w:numPr>
+          <w:ilvl w:val="0"/>
+          <w:numId w:val="1"/>
+        </w:numPr>
+        <w:jc w:val="both"/>
+        <w:rPr>
+          <w:color w:val="auto"/>
+        </w:rPr>
+      </w:pPr>
+      <w:r>
+        <w:rPr>
+          <w:color w:val="auto"/>
+        </w:rPr>
+        <w:t>Conducted research and analysis on various financial instruments, including equities, fixed income, and derivatives</w:t>
+      </w:r>
+      <w:r>
+        <w:rPr>
+          <w:color w:val="auto"/>
+        </w:rPr>
+        <w:t>.</w:t>
+      </w:r>
+    </w:p>
+    <w:p>
+      <w:pPr>
+        <w:pStyle w:val="ListParagraph"/>
+        <w:numPr>
+          <w:ilvl w:val="0"/>
+          <w:numId w:val="1"/>
+        </w:numPr>
+        <w:jc w:val="both"/>
+        <w:rPr>
+          <w:color w:val="auto"/>
+        </w:rPr>
+      </w:pPr>
+      <w:r>
+        <w:rPr>
+          <w:color w:val="auto"/>
+        </w:rPr>
+        <w:t>Collaborated with portfolio managers to develop investment strategies</w:t>
+      </w:r>
+      <w:r>
+        <w:rPr>
+          <w:color w:val="auto"/>
+        </w:rPr>
+        <w:t>.</w:t>
+      </w:r>
+    </w:p>
+    <w:p>
+      <w:pPr>
+        <w:pStyle w:val="ListParagraph"/>
+        <w:numPr>
+          <w:ilvl w:val="0"/>
+          <w:numId w:val="1"/>
+        </w:numPr>
+        <w:jc w:val="both"/>
+        <w:rPr>
+          <w:color w:val="auto"/>
+        </w:rPr>
+      </w:pPr>
+      <w:r>
+        <w:rPr>
+          <w:color w:val="auto"/>
+        </w:rPr>
+        <w:t>Prepared and delivered presentations on investment opportunities and risks to clients</w:t>
+      </w:r>
+      <w:r>
+        <w:rPr>
+          <w:color w:val="auto"/>
+        </w:rPr>
+        <w:t>.</w:t>
+      </w:r>
+    </w:p>
+    <w:p>
+      <w:pPr>
+        <w:pStyle w:val="ListParagraph"/>
+        <w:numPr>
+          <w:ilvl w:val="0"/>
+          <w:numId w:val="1"/>
+        </w:numPr>
+        <w:jc w:val="both"/>
+        <w:rPr>
+          <w:color w:val="auto"/>
+        </w:rPr>
+      </w:pPr>
+      <w:r>
+        <w:rPr>
+          <w:color w:val="auto"/>
+        </w:rPr>
+        <w:t>Monitored and evaluated portfolio performance and made recommendations for adjustments</w:t>
+      </w:r>
+      <w:r>
+        <w:rPr>
+          <w:color w:val="auto"/>
+        </w:rPr>
+        <w:t>.</w:t>
+      </w:r>
+    </w:p>
+    <w:p>
+      <w:pPr>
+        <w:jc w:val="both"/>
+      </w:pPr>
+    </w:p>
+    <w:p>
+      <w:pPr>
         <w:rPr>
           <w:b/>
           <w:bCs/>
         </w:rPr>
-        <w:t>Skills</w:t>
+      </w:pPr>
+      <w:r>
+        <w:rPr>
+          <w:b/>
+          <w:bCs/>
+        </w:rPr>
+        <w:t>Technical (</w:t>
+      </w:r>
+      <w:r>
+        <w:rPr>
+          <w:b/>
+          <w:bCs/>
+        </w:rPr>
+        <w:t>IT</w:t>
+      </w:r>
+      <w:r>
+        <w:rPr>
+          <w:b/>
+          <w:bCs/>
+        </w:rPr>
+        <w:t>) Skills</w:t>
       </w:r>
       <w:r>
         <w:rPr>
@@ -595,166 +1515,16 @@
           <w:type w:val="continuous"/>
           <w:pgSz w:w="11906" w:h="16838"/>
           <w:pgMar w:top="720" w:right="720" w:bottom="720" w:left="720" w:header="708" w:footer="708" w:gutter="0"/>
+          <w:pgBorders w:offsetFrom="page">
+            <w:top w:val="single" w:sz="4" w:space="24" w:color="auto"/>
+            <w:left w:val="single" w:sz="4" w:space="24" w:color="auto"/>
+            <w:bottom w:val="single" w:sz="4" w:space="24" w:color="auto"/>
+            <w:right w:val="single" w:sz="4" w:space="24" w:color="auto"/>
+          </w:pgBorders>
           <w:cols w:space="708"/>
           <w:docGrid w:linePitch="360"/>
         </w:sectPr>
       </w:pPr>
-    </w:p>
-    <w:p>
-      <w:pPr>
-        <w:pStyle w:val="ListParagraph"/>
-        <w:numPr>
-          <w:ilvl w:val="0"/>
-          <w:numId w:val="2"/>
-        </w:numPr>
-      </w:pPr>
-      <w:r>
-        <w:t>Data Mining</w:t>
-      </w:r>
-      <w:r>
-        <w:t xml:space="preserve"> and Analysis.</w:t>
-      </w:r>
-    </w:p>
-    <w:p>
-      <w:pPr>
-        <w:pStyle w:val="ListParagraph"/>
-        <w:numPr>
-          <w:ilvl w:val="0"/>
-          <w:numId w:val="2"/>
-        </w:numPr>
-      </w:pPr>
-      <w:r>
-        <w:t>Security analysis.</w:t>
-      </w:r>
-    </w:p>
-    <w:p>
-      <w:pPr>
-        <w:pStyle w:val="ListParagraph"/>
-        <w:numPr>
-          <w:ilvl w:val="0"/>
-          <w:numId w:val="2"/>
-        </w:numPr>
-      </w:pPr>
-      <w:r>
-        <w:t>Software/</w:t>
-      </w:r>
-      <w:r>
-        <w:t>applicatio</w:t>
-      </w:r>
-      <w:r>
-        <w:t>n testing.</w:t>
-      </w:r>
-    </w:p>
-    <w:p>
-      <w:pPr>
-        <w:pStyle w:val="ListParagraph"/>
-        <w:numPr>
-          <w:ilvl w:val="0"/>
-          <w:numId w:val="2"/>
-        </w:numPr>
-      </w:pPr>
-      <w:r>
-        <w:t>Database management</w:t>
-      </w:r>
-    </w:p>
-    <w:p>
-      <w:pPr>
-        <w:pStyle w:val="ListParagraph"/>
-        <w:numPr>
-          <w:ilvl w:val="0"/>
-          <w:numId w:val="2"/>
-        </w:numPr>
-      </w:pPr>
-      <w:r>
-        <w:t>Network management.</w:t>
-      </w:r>
-    </w:p>
-    <w:p>
-      <w:pPr>
-        <w:pStyle w:val="ListParagraph"/>
-        <w:numPr>
-          <w:ilvl w:val="0"/>
-          <w:numId w:val="2"/>
-        </w:numPr>
-      </w:pPr>
-      <w:r>
-        <w:t>Python Language enhanced.</w:t>
-      </w:r>
-    </w:p>
-    <w:p>
-      <w:pPr>
-        <w:pStyle w:val="ListParagraph"/>
-        <w:numPr>
-          <w:ilvl w:val="0"/>
-          <w:numId w:val="2"/>
-        </w:numPr>
-      </w:pPr>
-      <w:r>
-        <w:t>Forex Trader since Jan 2018.</w:t>
-      </w:r>
-    </w:p>
-    <w:p>
-      <w:pPr>
-        <w:pStyle w:val="ListParagraph"/>
-        <w:numPr>
-          <w:ilvl w:val="0"/>
-          <w:numId w:val="2"/>
-        </w:numPr>
-      </w:pPr>
-      <w:r>
-        <w:t>Computer organizer and architecture.</w:t>
-      </w:r>
-    </w:p>
-    <w:p>
-      <w:pPr>
-        <w:pStyle w:val="ListParagraph"/>
-        <w:numPr>
-          <w:ilvl w:val="0"/>
-          <w:numId w:val="2"/>
-        </w:numPr>
-      </w:pPr>
-      <w:r>
-        <w:t>C, C++&amp; Java Language enhanced.</w:t>
-      </w:r>
-    </w:p>
-    <w:p>
-      <w:pPr>
-        <w:pStyle w:val="ListParagraph"/>
-        <w:numPr>
-          <w:ilvl w:val="0"/>
-          <w:numId w:val="2"/>
-        </w:numPr>
-      </w:pPr>
-      <w:r>
-        <w:t>Web development enhanced (Full-Stack).</w:t>
-      </w:r>
-    </w:p>
-    <w:p>
-      <w:pPr>
-        <w:rPr>
-          <w:b/>
-          <w:bCs/>
-        </w:rPr>
-        <w:sectPr>
-          <w:type w:val="continuous"/>
-          <w:pgSz w:w="11906" w:h="16838"/>
-          <w:pgMar w:top="720" w:right="720" w:bottom="720" w:left="720" w:header="708" w:footer="708" w:gutter="0"/>
-          <w:cols w:num="2" w:space="708"/>
-          <w:docGrid w:linePitch="360"/>
-        </w:sectPr>
-      </w:pPr>
-    </w:p>
-    <w:p>
-      <w:r>
-        <w:rPr>
-          <w:b/>
-          <w:bCs/>
-        </w:rPr>
-        <w:t>Education history</w:t>
-      </w:r>
-      <w:r>
-        <w:t>.</w:t>
-      </w:r>
     </w:p>
     <w:p>
       <w:pPr>
@@ -764,26 +1534,15 @@
           <w:numId w:val="1"/>
         </w:numPr>
         <w:jc w:val="both"/>
-      </w:pPr>
-      <w:r>
-        <w:t xml:space="preserve">Bachelor of Applied Computer Science, </w:t>
-      </w:r>
-      <w:proofErr w:type="spellStart"/>
-      <w:r>
-        <w:t>Chuka</w:t>
-      </w:r>
-      <w:proofErr w:type="spellEnd"/>
-      <w:r>
-        <w:t xml:space="preserve"> University.</w:t>
-      </w:r>
-    </w:p>
-    <w:p>
-      <w:pPr>
-        <w:pStyle w:val="ListParagraph"/>
-        <w:jc w:val="both"/>
-      </w:pPr>
-      <w:r>
-        <w:t xml:space="preserve">Sep 2019 ~ ****. </w:t>
+        <w:rPr>
+          <w:color w:val="auto"/>
+        </w:rPr>
+      </w:pPr>
+      <w:r>
+        <w:rPr>
+          <w:color w:val="auto"/>
+        </w:rPr>
+        <w:t>Data Mining and Analysis.</w:t>
       </w:r>
     </w:p>
     <w:p>
@@ -794,26 +1553,15 @@
           <w:numId w:val="1"/>
         </w:numPr>
         <w:jc w:val="both"/>
-      </w:pPr>
-      <w:r>
-        <w:t xml:space="preserve">Secondary School Education, </w:t>
-      </w:r>
-      <w:proofErr w:type="spellStart"/>
-      <w:r>
-        <w:t>Nyahururu</w:t>
-      </w:r>
-      <w:proofErr w:type="spellEnd"/>
-      <w:r>
-        <w:t xml:space="preserve"> Highway Schools.</w:t>
-      </w:r>
-    </w:p>
-    <w:p>
-      <w:pPr>
-        <w:pStyle w:val="ListParagraph"/>
-        <w:jc w:val="both"/>
-      </w:pPr>
-      <w:r>
-        <w:t>Jan 2015 ~ Dec 2017.</w:t>
+        <w:rPr>
+          <w:color w:val="auto"/>
+        </w:rPr>
+      </w:pPr>
+      <w:r>
+        <w:rPr>
+          <w:color w:val="auto"/>
+        </w:rPr>
+        <w:t>Security analysis.</w:t>
       </w:r>
     </w:p>
     <w:p>
@@ -824,26 +1572,368 @@
           <w:numId w:val="1"/>
         </w:numPr>
         <w:jc w:val="both"/>
-      </w:pPr>
-      <w:r>
-        <w:t xml:space="preserve">Primary School Education, </w:t>
-      </w:r>
-      <w:proofErr w:type="spellStart"/>
-      <w:r>
-        <w:t>Tigoni</w:t>
-      </w:r>
-      <w:proofErr w:type="spellEnd"/>
-      <w:r>
-        <w:t xml:space="preserve"> Primary School.</w:t>
+        <w:rPr>
+          <w:color w:val="auto"/>
+        </w:rPr>
+      </w:pPr>
+      <w:r>
+        <w:rPr>
+          <w:color w:val="auto"/>
+        </w:rPr>
+        <w:t>Software/application testing.</w:t>
       </w:r>
     </w:p>
     <w:p>
       <w:pPr>
         <w:pStyle w:val="ListParagraph"/>
+        <w:numPr>
+          <w:ilvl w:val="0"/>
+          <w:numId w:val="1"/>
+        </w:numPr>
         <w:jc w:val="both"/>
-      </w:pPr>
-      <w:r>
-        <w:t>Jan 2006 ~ Dec 2012.</w:t>
+        <w:rPr>
+          <w:color w:val="auto"/>
+        </w:rPr>
+      </w:pPr>
+      <w:r>
+        <w:rPr>
+          <w:color w:val="auto"/>
+        </w:rPr>
+        <w:t>Database Systems and management</w:t>
+      </w:r>
+    </w:p>
+    <w:p>
+      <w:pPr>
+        <w:pStyle w:val="ListParagraph"/>
+        <w:numPr>
+          <w:ilvl w:val="0"/>
+          <w:numId w:val="1"/>
+        </w:numPr>
+        <w:jc w:val="both"/>
+        <w:rPr>
+          <w:color w:val="auto"/>
+        </w:rPr>
+      </w:pPr>
+      <w:r>
+        <w:rPr>
+          <w:color w:val="auto"/>
+        </w:rPr>
+        <w:t>Network management.</w:t>
+      </w:r>
+    </w:p>
+    <w:p>
+      <w:pPr>
+        <w:pStyle w:val="ListParagraph"/>
+        <w:numPr>
+          <w:ilvl w:val="0"/>
+          <w:numId w:val="1"/>
+        </w:numPr>
+        <w:jc w:val="both"/>
+        <w:rPr>
+          <w:color w:val="auto"/>
+        </w:rPr>
+      </w:pPr>
+      <w:r>
+        <w:rPr>
+          <w:color w:val="auto"/>
+        </w:rPr>
+        <w:t>Python Language enhanced.</w:t>
+      </w:r>
+    </w:p>
+    <w:p>
+      <w:pPr>
+        <w:pStyle w:val="ListParagraph"/>
+        <w:numPr>
+          <w:ilvl w:val="0"/>
+          <w:numId w:val="1"/>
+        </w:numPr>
+        <w:jc w:val="both"/>
+        <w:rPr>
+          <w:color w:val="auto"/>
+        </w:rPr>
+      </w:pPr>
+      <w:r>
+        <w:rPr>
+          <w:color w:val="auto"/>
+        </w:rPr>
+        <w:t>Computer organizer and architecture.</w:t>
+      </w:r>
+    </w:p>
+    <w:p>
+      <w:pPr>
+        <w:pStyle w:val="ListParagraph"/>
+        <w:numPr>
+          <w:ilvl w:val="0"/>
+          <w:numId w:val="1"/>
+        </w:numPr>
+        <w:jc w:val="both"/>
+        <w:rPr>
+          <w:color w:val="auto"/>
+        </w:rPr>
+      </w:pPr>
+      <w:r>
+        <w:rPr>
+          <w:color w:val="auto"/>
+        </w:rPr>
+        <w:t>C, C++&amp; Java Language enhanced.</w:t>
+      </w:r>
+    </w:p>
+    <w:p>
+      <w:pPr>
+        <w:pStyle w:val="ListParagraph"/>
+        <w:numPr>
+          <w:ilvl w:val="0"/>
+          <w:numId w:val="1"/>
+        </w:numPr>
+        <w:jc w:val="both"/>
+        <w:rPr>
+          <w:color w:val="auto"/>
+        </w:rPr>
+      </w:pPr>
+      <w:r>
+        <w:rPr>
+          <w:color w:val="auto"/>
+        </w:rPr>
+        <w:t>Web development enhanced (Full-Stack).</w:t>
+      </w:r>
+    </w:p>
+    <w:p>
+      <w:pPr>
+        <w:pStyle w:val="ListParagraph"/>
+        <w:numPr>
+          <w:ilvl w:val="0"/>
+          <w:numId w:val="1"/>
+        </w:numPr>
+        <w:jc w:val="both"/>
+        <w:rPr>
+          <w:color w:val="auto"/>
+        </w:rPr>
+      </w:pPr>
+      <w:r>
+        <w:rPr>
+          <w:color w:val="auto"/>
+        </w:rPr>
+        <w:t>Data Structures and Algorithms</w:t>
+      </w:r>
+    </w:p>
+    <w:p>
+      <w:pPr>
+        <w:pStyle w:val="ListParagraph"/>
+        <w:numPr>
+          <w:ilvl w:val="0"/>
+          <w:numId w:val="1"/>
+        </w:numPr>
+        <w:jc w:val="both"/>
+        <w:rPr>
+          <w:color w:val="auto"/>
+        </w:rPr>
+      </w:pPr>
+      <w:r>
+        <w:rPr>
+          <w:color w:val="auto"/>
+        </w:rPr>
+        <w:t>Computer Networks</w:t>
+      </w:r>
+    </w:p>
+    <w:p>
+      <w:pPr>
+        <w:pStyle w:val="ListParagraph"/>
+        <w:numPr>
+          <w:ilvl w:val="0"/>
+          <w:numId w:val="1"/>
+        </w:numPr>
+        <w:jc w:val="both"/>
+        <w:rPr>
+          <w:color w:val="auto"/>
+        </w:rPr>
+      </w:pPr>
+      <w:r>
+        <w:rPr>
+          <w:color w:val="auto"/>
+        </w:rPr>
+        <w:t>Operating Systems</w:t>
+      </w:r>
+    </w:p>
+    <w:p>
+      <w:pPr>
+        <w:pStyle w:val="ListParagraph"/>
+        <w:numPr>
+          <w:ilvl w:val="0"/>
+          <w:numId w:val="1"/>
+        </w:numPr>
+        <w:jc w:val="both"/>
+        <w:sectPr>
+          <w:type w:val="continuous"/>
+          <w:pgSz w:w="11906" w:h="16838"/>
+          <w:pgMar w:top="720" w:right="720" w:bottom="720" w:left="720" w:header="708" w:footer="708" w:gutter="0"/>
+          <w:pgBorders w:offsetFrom="page">
+            <w:top w:val="single" w:sz="4" w:space="24" w:color="auto"/>
+            <w:left w:val="single" w:sz="4" w:space="24" w:color="auto"/>
+            <w:bottom w:val="single" w:sz="4" w:space="24" w:color="auto"/>
+            <w:right w:val="single" w:sz="4" w:space="24" w:color="auto"/>
+          </w:pgBorders>
+          <w:cols w:num="2" w:space="708"/>
+          <w:docGrid w:linePitch="360"/>
+        </w:sectPr>
+      </w:pPr>
+      <w:r>
+        <w:rPr>
+          <w:color w:val="auto"/>
+        </w:rPr>
+        <w:t>Software Engineerin</w:t>
+      </w:r>
+      <w:r>
+        <w:rPr>
+          <w:color w:val="auto"/>
+        </w:rPr>
+        <w:t>g</w:t>
+      </w:r>
+    </w:p>
+    <w:p>
+      <w:pPr>
+        <w:rPr>
+          <w:b/>
+          <w:bCs/>
+        </w:rPr>
+      </w:pPr>
+    </w:p>
+    <w:p>
+      <w:pPr>
+        <w:rPr>
+          <w:b/>
+          <w:bCs/>
+        </w:rPr>
+      </w:pPr>
+      <w:r>
+        <w:rPr>
+          <w:b/>
+          <w:bCs/>
+        </w:rPr>
+        <w:t>Skills</w:t>
+      </w:r>
+      <w:r>
+        <w:rPr>
+          <w:b/>
+          <w:bCs/>
+        </w:rPr>
+        <w:t>.</w:t>
+      </w:r>
+    </w:p>
+    <w:p>
+      <w:pPr>
+        <w:pStyle w:val="ListParagraph"/>
+        <w:numPr>
+          <w:ilvl w:val="0"/>
+          <w:numId w:val="1"/>
+        </w:numPr>
+        <w:jc w:val="both"/>
+        <w:rPr>
+          <w:color w:val="auto"/>
+        </w:rPr>
+      </w:pPr>
+      <w:r>
+        <w:rPr>
+          <w:color w:val="auto"/>
+        </w:rPr>
+        <w:t>Proficient in programming languages such as Java, Python, and C++.</w:t>
+      </w:r>
+    </w:p>
+    <w:p>
+      <w:pPr>
+        <w:pStyle w:val="ListParagraph"/>
+        <w:numPr>
+          <w:ilvl w:val="0"/>
+          <w:numId w:val="1"/>
+        </w:numPr>
+        <w:jc w:val="both"/>
+        <w:rPr>
+          <w:color w:val="auto"/>
+        </w:rPr>
+      </w:pPr>
+      <w:r>
+        <w:rPr>
+          <w:color w:val="auto"/>
+        </w:rPr>
+        <w:t>Familiarity with computer networks, operating systems, and database systems.</w:t>
+      </w:r>
+    </w:p>
+    <w:p>
+      <w:pPr>
+        <w:pStyle w:val="ListParagraph"/>
+        <w:numPr>
+          <w:ilvl w:val="0"/>
+          <w:numId w:val="1"/>
+        </w:numPr>
+        <w:jc w:val="both"/>
+        <w:rPr>
+          <w:color w:val="auto"/>
+        </w:rPr>
+      </w:pPr>
+      <w:r>
+        <w:rPr>
+          <w:color w:val="auto"/>
+        </w:rPr>
+        <w:t>Excellent communication and customer service skills.</w:t>
+      </w:r>
+    </w:p>
+    <w:p>
+      <w:pPr>
+        <w:pStyle w:val="ListParagraph"/>
+        <w:numPr>
+          <w:ilvl w:val="0"/>
+          <w:numId w:val="1"/>
+        </w:numPr>
+        <w:jc w:val="both"/>
+        <w:rPr>
+          <w:color w:val="auto"/>
+        </w:rPr>
+      </w:pPr>
+      <w:r>
+        <w:rPr>
+          <w:color w:val="auto"/>
+        </w:rPr>
+        <w:t>Sales orientation and ability to identify and pursue potential clients.</w:t>
+      </w:r>
+    </w:p>
+    <w:p>
+      <w:pPr>
+        <w:pStyle w:val="ListParagraph"/>
+        <w:numPr>
+          <w:ilvl w:val="0"/>
+          <w:numId w:val="1"/>
+        </w:numPr>
+        <w:jc w:val="both"/>
+        <w:rPr>
+          <w:color w:val="auto"/>
+        </w:rPr>
+      </w:pPr>
+      <w:r>
+        <w:rPr>
+          <w:color w:val="auto"/>
+        </w:rPr>
+        <w:t>Graphic design software skills such as Adobe InDesign, Photoshop, Illustrator, After Effects, and Premiere.</w:t>
+      </w:r>
+    </w:p>
+    <w:p>
+      <w:pPr>
+        <w:pStyle w:val="ListParagraph"/>
+        <w:numPr>
+          <w:ilvl w:val="0"/>
+          <w:numId w:val="1"/>
+        </w:numPr>
+        <w:jc w:val="both"/>
+      </w:pPr>
+      <w:r>
+        <w:rPr>
+          <w:color w:val="auto"/>
+        </w:rPr>
+        <w:t>Sales and marketing skills: Excellent communication skills, customer service, sales, marketing, social media marketing, email marketing, lead generation, market research, data analysis</w:t>
+      </w:r>
+      <w:r>
+        <w:rPr>
+          <w:color w:val="auto"/>
+        </w:rPr>
+        <w:t xml:space="preserve">. </w:t>
       </w:r>
     </w:p>
     <w:p>
@@ -869,6 +1959,12 @@
           <w:type w:val="continuous"/>
           <w:pgSz w:w="11906" w:h="16838"/>
           <w:pgMar w:top="720" w:right="720" w:bottom="720" w:left="720" w:header="708" w:footer="708" w:gutter="0"/>
+          <w:pgBorders w:offsetFrom="page">
+            <w:top w:val="single" w:sz="4" w:space="24" w:color="auto"/>
+            <w:left w:val="single" w:sz="4" w:space="24" w:color="auto"/>
+            <w:bottom w:val="single" w:sz="4" w:space="24" w:color="auto"/>
+            <w:right w:val="single" w:sz="4" w:space="24" w:color="auto"/>
+          </w:pgBorders>
           <w:cols w:space="708"/>
           <w:docGrid w:linePitch="360"/>
         </w:sectPr>
@@ -881,39 +1977,52 @@
           <w:ilvl w:val="0"/>
           <w:numId w:val="1"/>
         </w:numPr>
-      </w:pPr>
-      <w:r>
-        <w:t xml:space="preserve">Patrick </w:t>
-      </w:r>
-      <w:proofErr w:type="spellStart"/>
-      <w:r>
-        <w:t>Wokabi</w:t>
-      </w:r>
-      <w:proofErr w:type="spellEnd"/>
-      <w:r>
-        <w:t xml:space="preserve"> </w:t>
-      </w:r>
-      <w:proofErr w:type="spellStart"/>
-      <w:r>
-        <w:t>Muchemi</w:t>
-      </w:r>
-      <w:proofErr w:type="spellEnd"/>
+        <w:jc w:val="both"/>
+        <w:rPr>
+          <w:color w:val="auto"/>
+        </w:rPr>
+      </w:pPr>
+      <w:r>
+        <w:rPr>
+          <w:color w:val="auto"/>
+        </w:rPr>
+        <w:t>Patrick Wokabi Muchemi</w:t>
+      </w:r>
     </w:p>
     <w:p>
       <w:pPr>
-        <w:ind w:left="720"/>
-      </w:pPr>
-      <w:r>
+        <w:pStyle w:val="ListParagraph"/>
+        <w:jc w:val="both"/>
+        <w:rPr>
+          <w:color w:val="auto"/>
+        </w:rPr>
+      </w:pPr>
+      <w:r>
+        <w:rPr>
+          <w:color w:val="auto"/>
+        </w:rPr>
         <w:t>Email: wokabimuchemi@gmail.com</w:t>
       </w:r>
     </w:p>
     <w:p>
       <w:pPr>
-        <w:ind w:left="720"/>
-      </w:pPr>
-      <w:r>
+        <w:pStyle w:val="ListParagraph"/>
+        <w:jc w:val="both"/>
+        <w:rPr>
+          <w:color w:val="auto"/>
+        </w:rPr>
+      </w:pPr>
+      <w:r>
+        <w:rPr>
+          <w:color w:val="auto"/>
+        </w:rPr>
         <w:t>Mobile: +254722504004</w:t>
       </w:r>
+    </w:p>
+    <w:p>
+      <w:pPr>
+        <w:jc w:val="both"/>
+      </w:pPr>
     </w:p>
     <w:p>
       <w:pPr>
@@ -922,37 +2031,42 @@
           <w:ilvl w:val="0"/>
           <w:numId w:val="1"/>
         </w:numPr>
-      </w:pPr>
-      <w:r>
-        <w:t xml:space="preserve">Jane </w:t>
-      </w:r>
-      <w:proofErr w:type="spellStart"/>
-      <w:r>
-        <w:t>Wanjiku</w:t>
-      </w:r>
-      <w:proofErr w:type="spellEnd"/>
-      <w:r>
-        <w:t xml:space="preserve"> </w:t>
-      </w:r>
-      <w:proofErr w:type="spellStart"/>
-      <w:r>
-        <w:t>Gitau</w:t>
-      </w:r>
-      <w:proofErr w:type="spellEnd"/>
+        <w:jc w:val="both"/>
+        <w:rPr>
+          <w:color w:val="auto"/>
+        </w:rPr>
+      </w:pPr>
+      <w:r>
+        <w:rPr>
+          <w:color w:val="auto"/>
+        </w:rPr>
+        <w:t>Jane Wanjiku Gitau</w:t>
+      </w:r>
     </w:p>
     <w:p>
       <w:pPr>
-        <w:ind w:left="720"/>
-      </w:pPr>
-      <w:r>
+        <w:pStyle w:val="ListParagraph"/>
+        <w:jc w:val="both"/>
+        <w:rPr>
+          <w:color w:val="auto"/>
+        </w:rPr>
+      </w:pPr>
+      <w:r>
+        <w:rPr>
+          <w:color w:val="auto"/>
+        </w:rPr>
         <w:t>Email: gitaujane1@gmail.com</w:t>
       </w:r>
     </w:p>
     <w:p>
       <w:pPr>
-        <w:ind w:left="720"/>
-      </w:pPr>
-      <w:r>
+        <w:pStyle w:val="ListParagraph"/>
+        <w:jc w:val="both"/>
+      </w:pPr>
+      <w:r>
+        <w:rPr>
+          <w:color w:val="auto"/>
+        </w:rPr>
         <w:t>Mobile: +254710599541</w:t>
       </w:r>
       <w:r>
@@ -963,6 +2077,12 @@
       <w:type w:val="continuous"/>
       <w:pgSz w:w="11906" w:h="16838"/>
       <w:pgMar w:top="720" w:right="720" w:bottom="720" w:left="720" w:header="708" w:footer="708" w:gutter="0"/>
+      <w:pgBorders w:offsetFrom="page">
+        <w:top w:val="single" w:sz="4" w:space="24" w:color="auto"/>
+        <w:left w:val="single" w:sz="4" w:space="24" w:color="auto"/>
+        <w:bottom w:val="single" w:sz="4" w:space="24" w:color="auto"/>
+        <w:right w:val="single" w:sz="4" w:space="24" w:color="auto"/>
+      </w:pgBorders>
       <w:cols w:num="2" w:space="708"/>
       <w:docGrid w:linePitch="360"/>
     </w:sectPr>
@@ -1086,6 +2206,2670 @@
     </w:lvl>
   </w:abstractNum>
   <w:abstractNum w:abstractNumId="1" w15:restartNumberingAfterBreak="0">
+    <w:nsid w:val="0A5F04A9"/>
+    <w:multiLevelType w:val="multilevel"/>
+    <w:tmpl w:val="94202E82"/>
+    <w:lvl w:ilvl="0">
+      <w:start w:val="1"/>
+      <w:numFmt w:val="decimal"/>
+      <w:suff w:val="space"/>
+      <w:lvlText w:val="Chapter %1"/>
+      <w:lvlJc w:val="left"/>
+      <w:pPr>
+        <w:ind w:left="0" w:firstLine="0"/>
+      </w:pPr>
+      <w:rPr>
+        <w:rFonts w:hint="default"/>
+      </w:rPr>
+    </w:lvl>
+    <w:lvl w:ilvl="1">
+      <w:start w:val="1"/>
+      <w:numFmt w:val="lowerLetter"/>
+      <w:lvlText w:val="%2."/>
+      <w:lvlJc w:val="left"/>
+      <w:pPr>
+        <w:ind w:left="1440" w:hanging="360"/>
+      </w:pPr>
+      <w:rPr>
+        <w:rFonts w:hint="default"/>
+      </w:rPr>
+    </w:lvl>
+    <w:lvl w:ilvl="2">
+      <w:start w:val="1"/>
+      <w:numFmt w:val="lowerRoman"/>
+      <w:lvlText w:val="%3."/>
+      <w:lvlJc w:val="right"/>
+      <w:pPr>
+        <w:ind w:left="2160" w:hanging="180"/>
+      </w:pPr>
+      <w:rPr>
+        <w:rFonts w:hint="default"/>
+      </w:rPr>
+    </w:lvl>
+    <w:lvl w:ilvl="3">
+      <w:start w:val="1"/>
+      <w:numFmt w:val="decimal"/>
+      <w:lvlText w:val="%4."/>
+      <w:lvlJc w:val="left"/>
+      <w:pPr>
+        <w:ind w:left="2880" w:hanging="360"/>
+      </w:pPr>
+      <w:rPr>
+        <w:rFonts w:hint="default"/>
+      </w:rPr>
+    </w:lvl>
+    <w:lvl w:ilvl="4">
+      <w:start w:val="1"/>
+      <w:numFmt w:val="lowerLetter"/>
+      <w:lvlText w:val="%5."/>
+      <w:lvlJc w:val="left"/>
+      <w:pPr>
+        <w:ind w:left="3600" w:hanging="360"/>
+      </w:pPr>
+      <w:rPr>
+        <w:rFonts w:hint="default"/>
+      </w:rPr>
+    </w:lvl>
+    <w:lvl w:ilvl="5">
+      <w:start w:val="1"/>
+      <w:numFmt w:val="lowerRoman"/>
+      <w:lvlText w:val="%6."/>
+      <w:lvlJc w:val="right"/>
+      <w:pPr>
+        <w:ind w:left="4320" w:hanging="180"/>
+      </w:pPr>
+      <w:rPr>
+        <w:rFonts w:hint="default"/>
+      </w:rPr>
+    </w:lvl>
+    <w:lvl w:ilvl="6">
+      <w:start w:val="1"/>
+      <w:numFmt w:val="decimal"/>
+      <w:lvlText w:val="%7."/>
+      <w:lvlJc w:val="left"/>
+      <w:pPr>
+        <w:ind w:left="5040" w:hanging="360"/>
+      </w:pPr>
+      <w:rPr>
+        <w:rFonts w:hint="default"/>
+      </w:rPr>
+    </w:lvl>
+    <w:lvl w:ilvl="7">
+      <w:start w:val="1"/>
+      <w:numFmt w:val="lowerLetter"/>
+      <w:lvlText w:val="%8."/>
+      <w:lvlJc w:val="left"/>
+      <w:pPr>
+        <w:ind w:left="5760" w:hanging="360"/>
+      </w:pPr>
+      <w:rPr>
+        <w:rFonts w:hint="default"/>
+      </w:rPr>
+    </w:lvl>
+    <w:lvl w:ilvl="8">
+      <w:start w:val="1"/>
+      <w:numFmt w:val="lowerRoman"/>
+      <w:lvlText w:val="%9."/>
+      <w:lvlJc w:val="right"/>
+      <w:pPr>
+        <w:ind w:left="6480" w:hanging="180"/>
+      </w:pPr>
+      <w:rPr>
+        <w:rFonts w:hint="default"/>
+      </w:rPr>
+    </w:lvl>
+  </w:abstractNum>
+  <w:abstractNum w:abstractNumId="2" w15:restartNumberingAfterBreak="0">
+    <w:nsid w:val="1C9B2DBC"/>
+    <w:multiLevelType w:val="multilevel"/>
+    <w:tmpl w:val="12C6BD4C"/>
+    <w:lvl w:ilvl="0">
+      <w:start w:val="1"/>
+      <w:numFmt w:val="decimal"/>
+      <w:lvlText w:val="%1"/>
+      <w:lvlJc w:val="left"/>
+      <w:pPr>
+        <w:ind w:left="360" w:hanging="360"/>
+      </w:pPr>
+      <w:rPr>
+        <w:rFonts w:hint="default"/>
+      </w:rPr>
+    </w:lvl>
+    <w:lvl w:ilvl="1">
+      <w:start w:val="8"/>
+      <w:numFmt w:val="decimal"/>
+      <w:lvlText w:val="%1.%2"/>
+      <w:lvlJc w:val="left"/>
+      <w:pPr>
+        <w:ind w:left="360" w:hanging="360"/>
+      </w:pPr>
+      <w:rPr>
+        <w:rFonts w:hint="default"/>
+      </w:rPr>
+    </w:lvl>
+    <w:lvl w:ilvl="2">
+      <w:start w:val="1"/>
+      <w:numFmt w:val="decimal"/>
+      <w:lvlText w:val="%1.%2.%3"/>
+      <w:lvlJc w:val="left"/>
+      <w:pPr>
+        <w:ind w:left="360" w:hanging="360"/>
+      </w:pPr>
+      <w:rPr>
+        <w:rFonts w:hint="default"/>
+      </w:rPr>
+    </w:lvl>
+    <w:lvl w:ilvl="3">
+      <w:start w:val="1"/>
+      <w:numFmt w:val="decimal"/>
+      <w:lvlText w:val="%1.%2.%3.%4"/>
+      <w:lvlJc w:val="left"/>
+      <w:pPr>
+        <w:ind w:left="360" w:hanging="360"/>
+      </w:pPr>
+      <w:rPr>
+        <w:rFonts w:hint="default"/>
+      </w:rPr>
+    </w:lvl>
+    <w:lvl w:ilvl="4">
+      <w:start w:val="1"/>
+      <w:numFmt w:val="decimal"/>
+      <w:lvlText w:val="%1.%2.%3.%4.%5"/>
+      <w:lvlJc w:val="left"/>
+      <w:pPr>
+        <w:ind w:left="360" w:hanging="360"/>
+      </w:pPr>
+      <w:rPr>
+        <w:rFonts w:hint="default"/>
+      </w:rPr>
+    </w:lvl>
+    <w:lvl w:ilvl="5">
+      <w:start w:val="1"/>
+      <w:numFmt w:val="decimal"/>
+      <w:lvlText w:val="%1.%2.%3.%4.%5.%6"/>
+      <w:lvlJc w:val="left"/>
+      <w:pPr>
+        <w:ind w:left="360" w:hanging="360"/>
+      </w:pPr>
+      <w:rPr>
+        <w:rFonts w:hint="default"/>
+      </w:rPr>
+    </w:lvl>
+    <w:lvl w:ilvl="6">
+      <w:start w:val="1"/>
+      <w:numFmt w:val="decimal"/>
+      <w:lvlText w:val="%1.%2.%3.%4.%5.%6.%7"/>
+      <w:lvlJc w:val="left"/>
+      <w:pPr>
+        <w:ind w:left="360" w:hanging="360"/>
+      </w:pPr>
+      <w:rPr>
+        <w:rFonts w:hint="default"/>
+      </w:rPr>
+    </w:lvl>
+    <w:lvl w:ilvl="7">
+      <w:start w:val="1"/>
+      <w:numFmt w:val="decimal"/>
+      <w:lvlText w:val="%1.%2.%3.%4.%5.%6.%7.%8"/>
+      <w:lvlJc w:val="left"/>
+      <w:pPr>
+        <w:ind w:left="360" w:hanging="360"/>
+      </w:pPr>
+      <w:rPr>
+        <w:rFonts w:hint="default"/>
+      </w:rPr>
+    </w:lvl>
+    <w:lvl w:ilvl="8">
+      <w:start w:val="1"/>
+      <w:numFmt w:val="decimal"/>
+      <w:lvlText w:val="%1.%2.%3.%4.%5.%6.%7.%8.%9"/>
+      <w:lvlJc w:val="left"/>
+      <w:pPr>
+        <w:ind w:left="360" w:hanging="360"/>
+      </w:pPr>
+      <w:rPr>
+        <w:rFonts w:hint="default"/>
+      </w:rPr>
+    </w:lvl>
+  </w:abstractNum>
+  <w:abstractNum w:abstractNumId="3" w15:restartNumberingAfterBreak="0">
+    <w:nsid w:val="1F467E80"/>
+    <w:multiLevelType w:val="multilevel"/>
+    <w:tmpl w:val="C9544170"/>
+    <w:lvl w:ilvl="0">
+      <w:start w:val="1"/>
+      <w:numFmt w:val="decimal"/>
+      <w:suff w:val="space"/>
+      <w:lvlText w:val="Chapter %1"/>
+      <w:lvlJc w:val="left"/>
+      <w:pPr>
+        <w:ind w:left="360" w:hanging="360"/>
+      </w:pPr>
+      <w:rPr>
+        <w:rFonts w:ascii="Calibri" w:hAnsi="Calibri" w:hint="default"/>
+        <w:color w:val="A6A6A6" w:themeColor="background1" w:themeShade="A6"/>
+        <w:sz w:val="54"/>
+      </w:rPr>
+    </w:lvl>
+    <w:lvl w:ilvl="1">
+      <w:start w:val="1"/>
+      <w:numFmt w:val="decimal"/>
+      <w:suff w:val="space"/>
+      <w:lvlText w:val="%1.%2"/>
+      <w:lvlJc w:val="left"/>
+      <w:pPr>
+        <w:ind w:left="360" w:hanging="360"/>
+      </w:pPr>
+      <w:rPr>
+        <w:rFonts w:ascii="Calibri" w:hAnsi="Calibri" w:hint="default"/>
+        <w:color w:val="FFFFFF" w:themeColor="background1"/>
+        <w:sz w:val="40"/>
+      </w:rPr>
+    </w:lvl>
+    <w:lvl w:ilvl="2">
+      <w:start w:val="1"/>
+      <w:numFmt w:val="decimal"/>
+      <w:suff w:val="space"/>
+      <w:lvlText w:val="%3.%2"/>
+      <w:lvlJc w:val="left"/>
+      <w:pPr>
+        <w:ind w:left="360" w:hanging="360"/>
+      </w:pPr>
+      <w:rPr>
+        <w:rFonts w:ascii="Calibri" w:hAnsi="Calibri" w:hint="default"/>
+        <w:b w:val="0"/>
+        <w:i w:val="0"/>
+        <w:color w:val="694A77"/>
+        <w:sz w:val="27"/>
+      </w:rPr>
+    </w:lvl>
+    <w:lvl w:ilvl="3">
+      <w:start w:val="1"/>
+      <w:numFmt w:val="decimal"/>
+      <w:lvlText w:val="%4."/>
+      <w:lvlJc w:val="left"/>
+      <w:pPr>
+        <w:ind w:left="0" w:firstLine="360"/>
+      </w:pPr>
+      <w:rPr>
+        <w:rFonts w:hint="default"/>
+      </w:rPr>
+    </w:lvl>
+    <w:lvl w:ilvl="4">
+      <w:start w:val="1"/>
+      <w:numFmt w:val="lowerLetter"/>
+      <w:lvlText w:val="%5."/>
+      <w:lvlJc w:val="left"/>
+      <w:pPr>
+        <w:ind w:left="5580" w:hanging="360"/>
+      </w:pPr>
+      <w:rPr>
+        <w:rFonts w:hint="default"/>
+      </w:rPr>
+    </w:lvl>
+    <w:lvl w:ilvl="5">
+      <w:start w:val="1"/>
+      <w:numFmt w:val="lowerRoman"/>
+      <w:lvlText w:val="%6."/>
+      <w:lvlJc w:val="right"/>
+      <w:pPr>
+        <w:ind w:left="6300" w:hanging="180"/>
+      </w:pPr>
+      <w:rPr>
+        <w:rFonts w:hint="default"/>
+      </w:rPr>
+    </w:lvl>
+    <w:lvl w:ilvl="6">
+      <w:start w:val="1"/>
+      <w:numFmt w:val="decimal"/>
+      <w:lvlText w:val="%7."/>
+      <w:lvlJc w:val="left"/>
+      <w:pPr>
+        <w:ind w:left="7020" w:hanging="360"/>
+      </w:pPr>
+      <w:rPr>
+        <w:rFonts w:hint="default"/>
+      </w:rPr>
+    </w:lvl>
+    <w:lvl w:ilvl="7">
+      <w:start w:val="1"/>
+      <w:numFmt w:val="lowerLetter"/>
+      <w:lvlText w:val="%8."/>
+      <w:lvlJc w:val="left"/>
+      <w:pPr>
+        <w:ind w:left="7740" w:hanging="360"/>
+      </w:pPr>
+      <w:rPr>
+        <w:rFonts w:hint="default"/>
+      </w:rPr>
+    </w:lvl>
+    <w:lvl w:ilvl="8">
+      <w:start w:val="1"/>
+      <w:numFmt w:val="lowerRoman"/>
+      <w:lvlText w:val="%9."/>
+      <w:lvlJc w:val="right"/>
+      <w:pPr>
+        <w:ind w:left="8460" w:hanging="180"/>
+      </w:pPr>
+      <w:rPr>
+        <w:rFonts w:hint="default"/>
+      </w:rPr>
+    </w:lvl>
+  </w:abstractNum>
+  <w:abstractNum w:abstractNumId="4" w15:restartNumberingAfterBreak="0">
+    <w:nsid w:val="22F25166"/>
+    <w:multiLevelType w:val="multilevel"/>
+    <w:tmpl w:val="F3D4D53A"/>
+    <w:lvl w:ilvl="0">
+      <w:numFmt w:val="bullet"/>
+      <w:lvlText w:val="-"/>
+      <w:lvlJc w:val="left"/>
+      <w:pPr>
+        <w:ind w:left="202" w:hanging="128"/>
+      </w:pPr>
+      <w:rPr>
+        <w:rFonts w:ascii="Calibri" w:hAnsi="Calibri"/>
+        <w:color w:val="231F20"/>
+        <w:sz w:val="24"/>
+      </w:rPr>
+    </w:lvl>
+    <w:lvl w:ilvl="1">
+      <w:numFmt w:val="bullet"/>
+      <w:lvlText w:val="•"/>
+      <w:lvlJc w:val="left"/>
+      <w:pPr>
+        <w:ind w:left="478" w:hanging="128"/>
+      </w:pPr>
+      <w:rPr>
+        <w:rFonts w:hint="default"/>
+      </w:rPr>
+    </w:lvl>
+    <w:lvl w:ilvl="2">
+      <w:numFmt w:val="bullet"/>
+      <w:lvlText w:val="•"/>
+      <w:lvlJc w:val="left"/>
+      <w:pPr>
+        <w:ind w:left="757" w:hanging="128"/>
+      </w:pPr>
+      <w:rPr>
+        <w:rFonts w:hint="default"/>
+      </w:rPr>
+    </w:lvl>
+    <w:lvl w:ilvl="3">
+      <w:numFmt w:val="bullet"/>
+      <w:lvlText w:val="•"/>
+      <w:lvlJc w:val="left"/>
+      <w:pPr>
+        <w:ind w:left="1035" w:hanging="128"/>
+      </w:pPr>
+      <w:rPr>
+        <w:rFonts w:hint="default"/>
+      </w:rPr>
+    </w:lvl>
+    <w:lvl w:ilvl="4">
+      <w:numFmt w:val="bullet"/>
+      <w:lvlText w:val="•"/>
+      <w:lvlJc w:val="left"/>
+      <w:pPr>
+        <w:ind w:left="1314" w:hanging="128"/>
+      </w:pPr>
+      <w:rPr>
+        <w:rFonts w:hint="default"/>
+      </w:rPr>
+    </w:lvl>
+    <w:lvl w:ilvl="5">
+      <w:numFmt w:val="bullet"/>
+      <w:lvlText w:val="•"/>
+      <w:lvlJc w:val="left"/>
+      <w:pPr>
+        <w:ind w:left="1592" w:hanging="128"/>
+      </w:pPr>
+      <w:rPr>
+        <w:rFonts w:hint="default"/>
+      </w:rPr>
+    </w:lvl>
+    <w:lvl w:ilvl="6">
+      <w:numFmt w:val="bullet"/>
+      <w:lvlText w:val="•"/>
+      <w:lvlJc w:val="left"/>
+      <w:pPr>
+        <w:ind w:left="1871" w:hanging="128"/>
+      </w:pPr>
+      <w:rPr>
+        <w:rFonts w:hint="default"/>
+      </w:rPr>
+    </w:lvl>
+    <w:lvl w:ilvl="7">
+      <w:numFmt w:val="bullet"/>
+      <w:lvlText w:val="•"/>
+      <w:lvlJc w:val="left"/>
+      <w:pPr>
+        <w:ind w:left="2149" w:hanging="128"/>
+      </w:pPr>
+      <w:rPr>
+        <w:rFonts w:hint="default"/>
+      </w:rPr>
+    </w:lvl>
+    <w:lvl w:ilvl="8">
+      <w:numFmt w:val="bullet"/>
+      <w:lvlText w:val="•"/>
+      <w:lvlJc w:val="left"/>
+      <w:pPr>
+        <w:ind w:left="2428" w:hanging="128"/>
+      </w:pPr>
+      <w:rPr>
+        <w:rFonts w:hint="default"/>
+      </w:rPr>
+    </w:lvl>
+  </w:abstractNum>
+  <w:abstractNum w:abstractNumId="5" w15:restartNumberingAfterBreak="0">
+    <w:nsid w:val="2D844A51"/>
+    <w:multiLevelType w:val="multilevel"/>
+    <w:tmpl w:val="84288CAE"/>
+    <w:lvl w:ilvl="0">
+      <w:start w:val="1"/>
+      <w:numFmt w:val="bullet"/>
+      <w:lvlText w:val=""/>
+      <w:lvlJc w:val="left"/>
+      <w:pPr>
+        <w:tabs>
+          <w:tab w:val="num" w:pos="720"/>
+        </w:tabs>
+        <w:ind w:left="720" w:hanging="360"/>
+      </w:pPr>
+      <w:rPr>
+        <w:rFonts w:ascii="Symbol" w:hAnsi="Symbol" w:hint="default"/>
+        <w:sz w:val="20"/>
+      </w:rPr>
+    </w:lvl>
+    <w:lvl w:ilvl="1" w:tentative="1">
+      <w:start w:val="1"/>
+      <w:numFmt w:val="bullet"/>
+      <w:lvlText w:val=""/>
+      <w:lvlJc w:val="left"/>
+      <w:pPr>
+        <w:tabs>
+          <w:tab w:val="num" w:pos="1440"/>
+        </w:tabs>
+        <w:ind w:left="1440" w:hanging="360"/>
+      </w:pPr>
+      <w:rPr>
+        <w:rFonts w:ascii="Symbol" w:hAnsi="Symbol" w:hint="default"/>
+        <w:sz w:val="20"/>
+      </w:rPr>
+    </w:lvl>
+    <w:lvl w:ilvl="2" w:tentative="1">
+      <w:start w:val="1"/>
+      <w:numFmt w:val="bullet"/>
+      <w:lvlText w:val=""/>
+      <w:lvlJc w:val="left"/>
+      <w:pPr>
+        <w:tabs>
+          <w:tab w:val="num" w:pos="2160"/>
+        </w:tabs>
+        <w:ind w:left="2160" w:hanging="360"/>
+      </w:pPr>
+      <w:rPr>
+        <w:rFonts w:ascii="Symbol" w:hAnsi="Symbol" w:hint="default"/>
+        <w:sz w:val="20"/>
+      </w:rPr>
+    </w:lvl>
+    <w:lvl w:ilvl="3" w:tentative="1">
+      <w:start w:val="1"/>
+      <w:numFmt w:val="bullet"/>
+      <w:lvlText w:val=""/>
+      <w:lvlJc w:val="left"/>
+      <w:pPr>
+        <w:tabs>
+          <w:tab w:val="num" w:pos="2880"/>
+        </w:tabs>
+        <w:ind w:left="2880" w:hanging="360"/>
+      </w:pPr>
+      <w:rPr>
+        <w:rFonts w:ascii="Symbol" w:hAnsi="Symbol" w:hint="default"/>
+        <w:sz w:val="20"/>
+      </w:rPr>
+    </w:lvl>
+    <w:lvl w:ilvl="4" w:tentative="1">
+      <w:start w:val="1"/>
+      <w:numFmt w:val="bullet"/>
+      <w:lvlText w:val=""/>
+      <w:lvlJc w:val="left"/>
+      <w:pPr>
+        <w:tabs>
+          <w:tab w:val="num" w:pos="3600"/>
+        </w:tabs>
+        <w:ind w:left="3600" w:hanging="360"/>
+      </w:pPr>
+      <w:rPr>
+        <w:rFonts w:ascii="Symbol" w:hAnsi="Symbol" w:hint="default"/>
+        <w:sz w:val="20"/>
+      </w:rPr>
+    </w:lvl>
+    <w:lvl w:ilvl="5" w:tentative="1">
+      <w:start w:val="1"/>
+      <w:numFmt w:val="bullet"/>
+      <w:lvlText w:val=""/>
+      <w:lvlJc w:val="left"/>
+      <w:pPr>
+        <w:tabs>
+          <w:tab w:val="num" w:pos="4320"/>
+        </w:tabs>
+        <w:ind w:left="4320" w:hanging="360"/>
+      </w:pPr>
+      <w:rPr>
+        <w:rFonts w:ascii="Symbol" w:hAnsi="Symbol" w:hint="default"/>
+        <w:sz w:val="20"/>
+      </w:rPr>
+    </w:lvl>
+    <w:lvl w:ilvl="6" w:tentative="1">
+      <w:start w:val="1"/>
+      <w:numFmt w:val="bullet"/>
+      <w:lvlText w:val=""/>
+      <w:lvlJc w:val="left"/>
+      <w:pPr>
+        <w:tabs>
+          <w:tab w:val="num" w:pos="5040"/>
+        </w:tabs>
+        <w:ind w:left="5040" w:hanging="360"/>
+      </w:pPr>
+      <w:rPr>
+        <w:rFonts w:ascii="Symbol" w:hAnsi="Symbol" w:hint="default"/>
+        <w:sz w:val="20"/>
+      </w:rPr>
+    </w:lvl>
+    <w:lvl w:ilvl="7" w:tentative="1">
+      <w:start w:val="1"/>
+      <w:numFmt w:val="bullet"/>
+      <w:lvlText w:val=""/>
+      <w:lvlJc w:val="left"/>
+      <w:pPr>
+        <w:tabs>
+          <w:tab w:val="num" w:pos="5760"/>
+        </w:tabs>
+        <w:ind w:left="5760" w:hanging="360"/>
+      </w:pPr>
+      <w:rPr>
+        <w:rFonts w:ascii="Symbol" w:hAnsi="Symbol" w:hint="default"/>
+        <w:sz w:val="20"/>
+      </w:rPr>
+    </w:lvl>
+    <w:lvl w:ilvl="8" w:tentative="1">
+      <w:start w:val="1"/>
+      <w:numFmt w:val="bullet"/>
+      <w:lvlText w:val=""/>
+      <w:lvlJc w:val="left"/>
+      <w:pPr>
+        <w:tabs>
+          <w:tab w:val="num" w:pos="6480"/>
+        </w:tabs>
+        <w:ind w:left="6480" w:hanging="360"/>
+      </w:pPr>
+      <w:rPr>
+        <w:rFonts w:ascii="Symbol" w:hAnsi="Symbol" w:hint="default"/>
+        <w:sz w:val="20"/>
+      </w:rPr>
+    </w:lvl>
+  </w:abstractNum>
+  <w:abstractNum w:abstractNumId="6" w15:restartNumberingAfterBreak="0">
+    <w:nsid w:val="2E732029"/>
+    <w:multiLevelType w:val="multilevel"/>
+    <w:tmpl w:val="0409001D"/>
+    <w:lvl w:ilvl="0">
+      <w:start w:val="1"/>
+      <w:numFmt w:val="decimal"/>
+      <w:lvlText w:val="%1)"/>
+      <w:lvlJc w:val="left"/>
+      <w:pPr>
+        <w:ind w:left="360" w:hanging="360"/>
+      </w:pPr>
+    </w:lvl>
+    <w:lvl w:ilvl="1">
+      <w:start w:val="1"/>
+      <w:numFmt w:val="lowerLetter"/>
+      <w:lvlText w:val="%2)"/>
+      <w:lvlJc w:val="left"/>
+      <w:pPr>
+        <w:ind w:left="720" w:hanging="360"/>
+      </w:pPr>
+    </w:lvl>
+    <w:lvl w:ilvl="2">
+      <w:start w:val="1"/>
+      <w:numFmt w:val="lowerRoman"/>
+      <w:lvlText w:val="%3)"/>
+      <w:lvlJc w:val="left"/>
+      <w:pPr>
+        <w:ind w:left="1080" w:hanging="360"/>
+      </w:pPr>
+    </w:lvl>
+    <w:lvl w:ilvl="3">
+      <w:start w:val="1"/>
+      <w:numFmt w:val="decimal"/>
+      <w:lvlText w:val="(%4)"/>
+      <w:lvlJc w:val="left"/>
+      <w:pPr>
+        <w:ind w:left="1440" w:hanging="360"/>
+      </w:pPr>
+    </w:lvl>
+    <w:lvl w:ilvl="4">
+      <w:start w:val="1"/>
+      <w:numFmt w:val="lowerLetter"/>
+      <w:lvlText w:val="(%5)"/>
+      <w:lvlJc w:val="left"/>
+      <w:pPr>
+        <w:ind w:left="1800" w:hanging="360"/>
+      </w:pPr>
+    </w:lvl>
+    <w:lvl w:ilvl="5">
+      <w:start w:val="1"/>
+      <w:numFmt w:val="lowerRoman"/>
+      <w:lvlText w:val="(%6)"/>
+      <w:lvlJc w:val="left"/>
+      <w:pPr>
+        <w:ind w:left="2160" w:hanging="360"/>
+      </w:pPr>
+    </w:lvl>
+    <w:lvl w:ilvl="6">
+      <w:start w:val="1"/>
+      <w:numFmt w:val="decimal"/>
+      <w:lvlText w:val="%7."/>
+      <w:lvlJc w:val="left"/>
+      <w:pPr>
+        <w:ind w:left="2520" w:hanging="360"/>
+      </w:pPr>
+    </w:lvl>
+    <w:lvl w:ilvl="7">
+      <w:start w:val="1"/>
+      <w:numFmt w:val="lowerLetter"/>
+      <w:lvlText w:val="%8."/>
+      <w:lvlJc w:val="left"/>
+      <w:pPr>
+        <w:ind w:left="2880" w:hanging="360"/>
+      </w:pPr>
+    </w:lvl>
+    <w:lvl w:ilvl="8">
+      <w:start w:val="1"/>
+      <w:numFmt w:val="lowerRoman"/>
+      <w:lvlText w:val="%9."/>
+      <w:lvlJc w:val="left"/>
+      <w:pPr>
+        <w:ind w:left="3240" w:hanging="360"/>
+      </w:pPr>
+    </w:lvl>
+  </w:abstractNum>
+  <w:abstractNum w:abstractNumId="7" w15:restartNumberingAfterBreak="0">
+    <w:nsid w:val="2F494A10"/>
+    <w:multiLevelType w:val="multilevel"/>
+    <w:tmpl w:val="9416AEE2"/>
+    <w:lvl w:ilvl="0">
+      <w:start w:val="1"/>
+      <w:numFmt w:val="decimal"/>
+      <w:lvlText w:val="%1."/>
+      <w:lvlJc w:val="left"/>
+      <w:pPr>
+        <w:ind w:left="1440" w:hanging="1440"/>
+      </w:pPr>
+      <w:rPr>
+        <w:rFonts w:hint="default"/>
+      </w:rPr>
+    </w:lvl>
+    <w:lvl w:ilvl="1">
+      <w:start w:val="1"/>
+      <w:numFmt w:val="lowerLetter"/>
+      <w:lvlText w:val="%2)"/>
+      <w:lvlJc w:val="left"/>
+      <w:pPr>
+        <w:ind w:left="1800" w:hanging="1440"/>
+      </w:pPr>
+      <w:rPr>
+        <w:rFonts w:hint="default"/>
+      </w:rPr>
+    </w:lvl>
+    <w:lvl w:ilvl="2">
+      <w:start w:val="1"/>
+      <w:numFmt w:val="lowerRoman"/>
+      <w:lvlText w:val="%3)"/>
+      <w:lvlJc w:val="left"/>
+      <w:pPr>
+        <w:ind w:left="2160" w:hanging="1440"/>
+      </w:pPr>
+      <w:rPr>
+        <w:rFonts w:hint="default"/>
+      </w:rPr>
+    </w:lvl>
+    <w:lvl w:ilvl="3">
+      <w:start w:val="1"/>
+      <w:numFmt w:val="decimal"/>
+      <w:lvlText w:val="(%4)"/>
+      <w:lvlJc w:val="left"/>
+      <w:pPr>
+        <w:ind w:left="2520" w:hanging="1440"/>
+      </w:pPr>
+      <w:rPr>
+        <w:rFonts w:hint="default"/>
+      </w:rPr>
+    </w:lvl>
+    <w:lvl w:ilvl="4">
+      <w:start w:val="1"/>
+      <w:numFmt w:val="lowerLetter"/>
+      <w:lvlText w:val="(%5)"/>
+      <w:lvlJc w:val="left"/>
+      <w:pPr>
+        <w:ind w:left="2880" w:hanging="1440"/>
+      </w:pPr>
+      <w:rPr>
+        <w:rFonts w:hint="default"/>
+      </w:rPr>
+    </w:lvl>
+    <w:lvl w:ilvl="5">
+      <w:start w:val="1"/>
+      <w:numFmt w:val="lowerRoman"/>
+      <w:lvlText w:val="(%6)"/>
+      <w:lvlJc w:val="left"/>
+      <w:pPr>
+        <w:ind w:left="3240" w:hanging="1440"/>
+      </w:pPr>
+      <w:rPr>
+        <w:rFonts w:hint="default"/>
+      </w:rPr>
+    </w:lvl>
+    <w:lvl w:ilvl="6">
+      <w:start w:val="1"/>
+      <w:numFmt w:val="decimal"/>
+      <w:lvlText w:val="%7."/>
+      <w:lvlJc w:val="left"/>
+      <w:pPr>
+        <w:ind w:left="3600" w:hanging="1440"/>
+      </w:pPr>
+      <w:rPr>
+        <w:rFonts w:hint="default"/>
+      </w:rPr>
+    </w:lvl>
+    <w:lvl w:ilvl="7">
+      <w:start w:val="1"/>
+      <w:numFmt w:val="lowerLetter"/>
+      <w:lvlText w:val="%8."/>
+      <w:lvlJc w:val="left"/>
+      <w:pPr>
+        <w:ind w:left="3960" w:hanging="1440"/>
+      </w:pPr>
+      <w:rPr>
+        <w:rFonts w:hint="default"/>
+      </w:rPr>
+    </w:lvl>
+    <w:lvl w:ilvl="8">
+      <w:start w:val="1"/>
+      <w:numFmt w:val="lowerRoman"/>
+      <w:lvlText w:val="%9."/>
+      <w:lvlJc w:val="left"/>
+      <w:pPr>
+        <w:ind w:left="4320" w:hanging="1440"/>
+      </w:pPr>
+      <w:rPr>
+        <w:rFonts w:hint="default"/>
+      </w:rPr>
+    </w:lvl>
+  </w:abstractNum>
+  <w:abstractNum w:abstractNumId="8" w15:restartNumberingAfterBreak="0">
+    <w:nsid w:val="310F3FB7"/>
+    <w:multiLevelType w:val="multilevel"/>
+    <w:tmpl w:val="FCF86F32"/>
+    <w:lvl w:ilvl="0">
+      <w:start w:val="1"/>
+      <w:numFmt w:val="bullet"/>
+      <w:lvlText w:val=""/>
+      <w:lvlJc w:val="left"/>
+      <w:pPr>
+        <w:tabs>
+          <w:tab w:val="num" w:pos="720"/>
+        </w:tabs>
+        <w:ind w:left="720" w:hanging="360"/>
+      </w:pPr>
+      <w:rPr>
+        <w:rFonts w:ascii="Symbol" w:hAnsi="Symbol" w:hint="default"/>
+        <w:sz w:val="20"/>
+      </w:rPr>
+    </w:lvl>
+    <w:lvl w:ilvl="1" w:tentative="1">
+      <w:start w:val="1"/>
+      <w:numFmt w:val="bullet"/>
+      <w:lvlText w:val=""/>
+      <w:lvlJc w:val="left"/>
+      <w:pPr>
+        <w:tabs>
+          <w:tab w:val="num" w:pos="1440"/>
+        </w:tabs>
+        <w:ind w:left="1440" w:hanging="360"/>
+      </w:pPr>
+      <w:rPr>
+        <w:rFonts w:ascii="Symbol" w:hAnsi="Symbol" w:hint="default"/>
+        <w:sz w:val="20"/>
+      </w:rPr>
+    </w:lvl>
+    <w:lvl w:ilvl="2" w:tentative="1">
+      <w:start w:val="1"/>
+      <w:numFmt w:val="bullet"/>
+      <w:lvlText w:val=""/>
+      <w:lvlJc w:val="left"/>
+      <w:pPr>
+        <w:tabs>
+          <w:tab w:val="num" w:pos="2160"/>
+        </w:tabs>
+        <w:ind w:left="2160" w:hanging="360"/>
+      </w:pPr>
+      <w:rPr>
+        <w:rFonts w:ascii="Symbol" w:hAnsi="Symbol" w:hint="default"/>
+        <w:sz w:val="20"/>
+      </w:rPr>
+    </w:lvl>
+    <w:lvl w:ilvl="3" w:tentative="1">
+      <w:start w:val="1"/>
+      <w:numFmt w:val="bullet"/>
+      <w:lvlText w:val=""/>
+      <w:lvlJc w:val="left"/>
+      <w:pPr>
+        <w:tabs>
+          <w:tab w:val="num" w:pos="2880"/>
+        </w:tabs>
+        <w:ind w:left="2880" w:hanging="360"/>
+      </w:pPr>
+      <w:rPr>
+        <w:rFonts w:ascii="Symbol" w:hAnsi="Symbol" w:hint="default"/>
+        <w:sz w:val="20"/>
+      </w:rPr>
+    </w:lvl>
+    <w:lvl w:ilvl="4" w:tentative="1">
+      <w:start w:val="1"/>
+      <w:numFmt w:val="bullet"/>
+      <w:lvlText w:val=""/>
+      <w:lvlJc w:val="left"/>
+      <w:pPr>
+        <w:tabs>
+          <w:tab w:val="num" w:pos="3600"/>
+        </w:tabs>
+        <w:ind w:left="3600" w:hanging="360"/>
+      </w:pPr>
+      <w:rPr>
+        <w:rFonts w:ascii="Symbol" w:hAnsi="Symbol" w:hint="default"/>
+        <w:sz w:val="20"/>
+      </w:rPr>
+    </w:lvl>
+    <w:lvl w:ilvl="5" w:tentative="1">
+      <w:start w:val="1"/>
+      <w:numFmt w:val="bullet"/>
+      <w:lvlText w:val=""/>
+      <w:lvlJc w:val="left"/>
+      <w:pPr>
+        <w:tabs>
+          <w:tab w:val="num" w:pos="4320"/>
+        </w:tabs>
+        <w:ind w:left="4320" w:hanging="360"/>
+      </w:pPr>
+      <w:rPr>
+        <w:rFonts w:ascii="Symbol" w:hAnsi="Symbol" w:hint="default"/>
+        <w:sz w:val="20"/>
+      </w:rPr>
+    </w:lvl>
+    <w:lvl w:ilvl="6" w:tentative="1">
+      <w:start w:val="1"/>
+      <w:numFmt w:val="bullet"/>
+      <w:lvlText w:val=""/>
+      <w:lvlJc w:val="left"/>
+      <w:pPr>
+        <w:tabs>
+          <w:tab w:val="num" w:pos="5040"/>
+        </w:tabs>
+        <w:ind w:left="5040" w:hanging="360"/>
+      </w:pPr>
+      <w:rPr>
+        <w:rFonts w:ascii="Symbol" w:hAnsi="Symbol" w:hint="default"/>
+        <w:sz w:val="20"/>
+      </w:rPr>
+    </w:lvl>
+    <w:lvl w:ilvl="7" w:tentative="1">
+      <w:start w:val="1"/>
+      <w:numFmt w:val="bullet"/>
+      <w:lvlText w:val=""/>
+      <w:lvlJc w:val="left"/>
+      <w:pPr>
+        <w:tabs>
+          <w:tab w:val="num" w:pos="5760"/>
+        </w:tabs>
+        <w:ind w:left="5760" w:hanging="360"/>
+      </w:pPr>
+      <w:rPr>
+        <w:rFonts w:ascii="Symbol" w:hAnsi="Symbol" w:hint="default"/>
+        <w:sz w:val="20"/>
+      </w:rPr>
+    </w:lvl>
+    <w:lvl w:ilvl="8" w:tentative="1">
+      <w:start w:val="1"/>
+      <w:numFmt w:val="bullet"/>
+      <w:lvlText w:val=""/>
+      <w:lvlJc w:val="left"/>
+      <w:pPr>
+        <w:tabs>
+          <w:tab w:val="num" w:pos="6480"/>
+        </w:tabs>
+        <w:ind w:left="6480" w:hanging="360"/>
+      </w:pPr>
+      <w:rPr>
+        <w:rFonts w:ascii="Symbol" w:hAnsi="Symbol" w:hint="default"/>
+        <w:sz w:val="20"/>
+      </w:rPr>
+    </w:lvl>
+  </w:abstractNum>
+  <w:abstractNum w:abstractNumId="9" w15:restartNumberingAfterBreak="0">
+    <w:nsid w:val="39372145"/>
+    <w:multiLevelType w:val="multilevel"/>
+    <w:tmpl w:val="2F923DCC"/>
+    <w:lvl w:ilvl="0">
+      <w:start w:val="1"/>
+      <w:numFmt w:val="bullet"/>
+      <w:lvlText w:val=""/>
+      <w:lvlJc w:val="left"/>
+      <w:pPr>
+        <w:tabs>
+          <w:tab w:val="num" w:pos="720"/>
+        </w:tabs>
+        <w:ind w:left="720" w:hanging="360"/>
+      </w:pPr>
+      <w:rPr>
+        <w:rFonts w:ascii="Symbol" w:hAnsi="Symbol" w:hint="default"/>
+        <w:sz w:val="20"/>
+      </w:rPr>
+    </w:lvl>
+    <w:lvl w:ilvl="1" w:tentative="1">
+      <w:start w:val="1"/>
+      <w:numFmt w:val="bullet"/>
+      <w:lvlText w:val=""/>
+      <w:lvlJc w:val="left"/>
+      <w:pPr>
+        <w:tabs>
+          <w:tab w:val="num" w:pos="1440"/>
+        </w:tabs>
+        <w:ind w:left="1440" w:hanging="360"/>
+      </w:pPr>
+      <w:rPr>
+        <w:rFonts w:ascii="Symbol" w:hAnsi="Symbol" w:hint="default"/>
+        <w:sz w:val="20"/>
+      </w:rPr>
+    </w:lvl>
+    <w:lvl w:ilvl="2" w:tentative="1">
+      <w:start w:val="1"/>
+      <w:numFmt w:val="bullet"/>
+      <w:lvlText w:val=""/>
+      <w:lvlJc w:val="left"/>
+      <w:pPr>
+        <w:tabs>
+          <w:tab w:val="num" w:pos="2160"/>
+        </w:tabs>
+        <w:ind w:left="2160" w:hanging="360"/>
+      </w:pPr>
+      <w:rPr>
+        <w:rFonts w:ascii="Symbol" w:hAnsi="Symbol" w:hint="default"/>
+        <w:sz w:val="20"/>
+      </w:rPr>
+    </w:lvl>
+    <w:lvl w:ilvl="3" w:tentative="1">
+      <w:start w:val="1"/>
+      <w:numFmt w:val="bullet"/>
+      <w:lvlText w:val=""/>
+      <w:lvlJc w:val="left"/>
+      <w:pPr>
+        <w:tabs>
+          <w:tab w:val="num" w:pos="2880"/>
+        </w:tabs>
+        <w:ind w:left="2880" w:hanging="360"/>
+      </w:pPr>
+      <w:rPr>
+        <w:rFonts w:ascii="Symbol" w:hAnsi="Symbol" w:hint="default"/>
+        <w:sz w:val="20"/>
+      </w:rPr>
+    </w:lvl>
+    <w:lvl w:ilvl="4" w:tentative="1">
+      <w:start w:val="1"/>
+      <w:numFmt w:val="bullet"/>
+      <w:lvlText w:val=""/>
+      <w:lvlJc w:val="left"/>
+      <w:pPr>
+        <w:tabs>
+          <w:tab w:val="num" w:pos="3600"/>
+        </w:tabs>
+        <w:ind w:left="3600" w:hanging="360"/>
+      </w:pPr>
+      <w:rPr>
+        <w:rFonts w:ascii="Symbol" w:hAnsi="Symbol" w:hint="default"/>
+        <w:sz w:val="20"/>
+      </w:rPr>
+    </w:lvl>
+    <w:lvl w:ilvl="5" w:tentative="1">
+      <w:start w:val="1"/>
+      <w:numFmt w:val="bullet"/>
+      <w:lvlText w:val=""/>
+      <w:lvlJc w:val="left"/>
+      <w:pPr>
+        <w:tabs>
+          <w:tab w:val="num" w:pos="4320"/>
+        </w:tabs>
+        <w:ind w:left="4320" w:hanging="360"/>
+      </w:pPr>
+      <w:rPr>
+        <w:rFonts w:ascii="Symbol" w:hAnsi="Symbol" w:hint="default"/>
+        <w:sz w:val="20"/>
+      </w:rPr>
+    </w:lvl>
+    <w:lvl w:ilvl="6" w:tentative="1">
+      <w:start w:val="1"/>
+      <w:numFmt w:val="bullet"/>
+      <w:lvlText w:val=""/>
+      <w:lvlJc w:val="left"/>
+      <w:pPr>
+        <w:tabs>
+          <w:tab w:val="num" w:pos="5040"/>
+        </w:tabs>
+        <w:ind w:left="5040" w:hanging="360"/>
+      </w:pPr>
+      <w:rPr>
+        <w:rFonts w:ascii="Symbol" w:hAnsi="Symbol" w:hint="default"/>
+        <w:sz w:val="20"/>
+      </w:rPr>
+    </w:lvl>
+    <w:lvl w:ilvl="7" w:tentative="1">
+      <w:start w:val="1"/>
+      <w:numFmt w:val="bullet"/>
+      <w:lvlText w:val=""/>
+      <w:lvlJc w:val="left"/>
+      <w:pPr>
+        <w:tabs>
+          <w:tab w:val="num" w:pos="5760"/>
+        </w:tabs>
+        <w:ind w:left="5760" w:hanging="360"/>
+      </w:pPr>
+      <w:rPr>
+        <w:rFonts w:ascii="Symbol" w:hAnsi="Symbol" w:hint="default"/>
+        <w:sz w:val="20"/>
+      </w:rPr>
+    </w:lvl>
+    <w:lvl w:ilvl="8" w:tentative="1">
+      <w:start w:val="1"/>
+      <w:numFmt w:val="bullet"/>
+      <w:lvlText w:val=""/>
+      <w:lvlJc w:val="left"/>
+      <w:pPr>
+        <w:tabs>
+          <w:tab w:val="num" w:pos="6480"/>
+        </w:tabs>
+        <w:ind w:left="6480" w:hanging="360"/>
+      </w:pPr>
+      <w:rPr>
+        <w:rFonts w:ascii="Symbol" w:hAnsi="Symbol" w:hint="default"/>
+        <w:sz w:val="20"/>
+      </w:rPr>
+    </w:lvl>
+  </w:abstractNum>
+  <w:abstractNum w:abstractNumId="10" w15:restartNumberingAfterBreak="0">
+    <w:nsid w:val="3A92381A"/>
+    <w:multiLevelType w:val="multilevel"/>
+    <w:tmpl w:val="5B46DE06"/>
+    <w:lvl w:ilvl="0">
+      <w:start w:val="1"/>
+      <w:numFmt w:val="decimal"/>
+      <w:isLgl/>
+      <w:suff w:val="space"/>
+      <w:lvlText w:val="%1."/>
+      <w:lvlJc w:val="left"/>
+      <w:pPr>
+        <w:ind w:left="360" w:hanging="360"/>
+      </w:pPr>
+      <w:rPr>
+        <w:rFonts w:hint="default"/>
+      </w:rPr>
+    </w:lvl>
+    <w:lvl w:ilvl="1">
+      <w:start w:val="1"/>
+      <w:numFmt w:val="decimal"/>
+      <w:suff w:val="space"/>
+      <w:lvlText w:val="%1.%2."/>
+      <w:lvlJc w:val="left"/>
+      <w:pPr>
+        <w:ind w:left="360" w:hanging="360"/>
+      </w:pPr>
+      <w:rPr>
+        <w:rFonts w:hint="default"/>
+      </w:rPr>
+    </w:lvl>
+    <w:lvl w:ilvl="2">
+      <w:start w:val="1"/>
+      <w:numFmt w:val="decimal"/>
+      <w:suff w:val="space"/>
+      <w:lvlText w:val="%1.%2.%3."/>
+      <w:lvlJc w:val="left"/>
+      <w:pPr>
+        <w:ind w:left="360" w:hanging="360"/>
+      </w:pPr>
+      <w:rPr>
+        <w:rFonts w:hint="default"/>
+      </w:rPr>
+    </w:lvl>
+    <w:lvl w:ilvl="3">
+      <w:start w:val="1"/>
+      <w:numFmt w:val="decimal"/>
+      <w:lvlText w:val="%1.%2.%3.%4."/>
+      <w:lvlJc w:val="left"/>
+      <w:pPr>
+        <w:ind w:left="360" w:hanging="360"/>
+      </w:pPr>
+      <w:rPr>
+        <w:rFonts w:hint="default"/>
+      </w:rPr>
+    </w:lvl>
+    <w:lvl w:ilvl="4">
+      <w:start w:val="1"/>
+      <w:numFmt w:val="decimal"/>
+      <w:lvlText w:val="%1.%2.%3.%4.%5."/>
+      <w:lvlJc w:val="left"/>
+      <w:pPr>
+        <w:ind w:left="4752" w:hanging="792"/>
+      </w:pPr>
+      <w:rPr>
+        <w:rFonts w:hint="default"/>
+      </w:rPr>
+    </w:lvl>
+    <w:lvl w:ilvl="5">
+      <w:start w:val="1"/>
+      <w:numFmt w:val="decimal"/>
+      <w:lvlText w:val="%1.%2.%3.%4.%5.%6."/>
+      <w:lvlJc w:val="left"/>
+      <w:pPr>
+        <w:ind w:left="5256" w:hanging="936"/>
+      </w:pPr>
+      <w:rPr>
+        <w:rFonts w:hint="default"/>
+      </w:rPr>
+    </w:lvl>
+    <w:lvl w:ilvl="6">
+      <w:start w:val="1"/>
+      <w:numFmt w:val="decimal"/>
+      <w:lvlText w:val="%1.%2.%3.%4.%5.%6.%7."/>
+      <w:lvlJc w:val="left"/>
+      <w:pPr>
+        <w:ind w:left="5760" w:hanging="1080"/>
+      </w:pPr>
+      <w:rPr>
+        <w:rFonts w:hint="default"/>
+      </w:rPr>
+    </w:lvl>
+    <w:lvl w:ilvl="7">
+      <w:start w:val="1"/>
+      <w:numFmt w:val="decimal"/>
+      <w:lvlText w:val="%1.%2.%3.%4.%5.%6.%7.%8."/>
+      <w:lvlJc w:val="left"/>
+      <w:pPr>
+        <w:ind w:left="6264" w:hanging="1224"/>
+      </w:pPr>
+      <w:rPr>
+        <w:rFonts w:hint="default"/>
+      </w:rPr>
+    </w:lvl>
+    <w:lvl w:ilvl="8">
+      <w:start w:val="1"/>
+      <w:numFmt w:val="decimal"/>
+      <w:lvlText w:val="%1.%2.%3.%4.%5.%6.%7.%8.%9."/>
+      <w:lvlJc w:val="left"/>
+      <w:pPr>
+        <w:ind w:left="6840" w:hanging="1440"/>
+      </w:pPr>
+      <w:rPr>
+        <w:rFonts w:hint="default"/>
+      </w:rPr>
+    </w:lvl>
+  </w:abstractNum>
+  <w:abstractNum w:abstractNumId="11" w15:restartNumberingAfterBreak="0">
+    <w:nsid w:val="3CD736A9"/>
+    <w:multiLevelType w:val="hybridMultilevel"/>
+    <w:tmpl w:val="7F9E40B2"/>
+    <w:lvl w:ilvl="0" w:tplc="55D89DD2">
+      <w:start w:val="1"/>
+      <w:numFmt w:val="bullet"/>
+      <w:lvlText w:val=""/>
+      <w:lvlJc w:val="left"/>
+      <w:pPr>
+        <w:ind w:left="720" w:hanging="360"/>
+      </w:pPr>
+      <w:rPr>
+        <w:rFonts w:ascii="Symbol" w:hAnsi="Symbol" w:hint="default"/>
+      </w:rPr>
+    </w:lvl>
+    <w:lvl w:ilvl="1" w:tplc="04090003" w:tentative="1">
+      <w:start w:val="1"/>
+      <w:numFmt w:val="bullet"/>
+      <w:lvlText w:val="o"/>
+      <w:lvlJc w:val="left"/>
+      <w:pPr>
+        <w:ind w:left="1440" w:hanging="360"/>
+      </w:pPr>
+      <w:rPr>
+        <w:rFonts w:ascii="Courier New" w:hAnsi="Courier New" w:cs="Courier New" w:hint="default"/>
+      </w:rPr>
+    </w:lvl>
+    <w:lvl w:ilvl="2" w:tplc="04090005" w:tentative="1">
+      <w:start w:val="1"/>
+      <w:numFmt w:val="bullet"/>
+      <w:lvlText w:val=""/>
+      <w:lvlJc w:val="left"/>
+      <w:pPr>
+        <w:ind w:left="2160" w:hanging="360"/>
+      </w:pPr>
+      <w:rPr>
+        <w:rFonts w:ascii="Wingdings" w:hAnsi="Wingdings" w:hint="default"/>
+      </w:rPr>
+    </w:lvl>
+    <w:lvl w:ilvl="3" w:tplc="04090001" w:tentative="1">
+      <w:start w:val="1"/>
+      <w:numFmt w:val="bullet"/>
+      <w:lvlText w:val=""/>
+      <w:lvlJc w:val="left"/>
+      <w:pPr>
+        <w:ind w:left="2880" w:hanging="360"/>
+      </w:pPr>
+      <w:rPr>
+        <w:rFonts w:ascii="Symbol" w:hAnsi="Symbol" w:hint="default"/>
+      </w:rPr>
+    </w:lvl>
+    <w:lvl w:ilvl="4" w:tplc="04090003" w:tentative="1">
+      <w:start w:val="1"/>
+      <w:numFmt w:val="bullet"/>
+      <w:lvlText w:val="o"/>
+      <w:lvlJc w:val="left"/>
+      <w:pPr>
+        <w:ind w:left="3600" w:hanging="360"/>
+      </w:pPr>
+      <w:rPr>
+        <w:rFonts w:ascii="Courier New" w:hAnsi="Courier New" w:cs="Courier New" w:hint="default"/>
+      </w:rPr>
+    </w:lvl>
+    <w:lvl w:ilvl="5" w:tplc="04090005" w:tentative="1">
+      <w:start w:val="1"/>
+      <w:numFmt w:val="bullet"/>
+      <w:lvlText w:val=""/>
+      <w:lvlJc w:val="left"/>
+      <w:pPr>
+        <w:ind w:left="4320" w:hanging="360"/>
+      </w:pPr>
+      <w:rPr>
+        <w:rFonts w:ascii="Wingdings" w:hAnsi="Wingdings" w:hint="default"/>
+      </w:rPr>
+    </w:lvl>
+    <w:lvl w:ilvl="6" w:tplc="04090001" w:tentative="1">
+      <w:start w:val="1"/>
+      <w:numFmt w:val="bullet"/>
+      <w:lvlText w:val=""/>
+      <w:lvlJc w:val="left"/>
+      <w:pPr>
+        <w:ind w:left="5040" w:hanging="360"/>
+      </w:pPr>
+      <w:rPr>
+        <w:rFonts w:ascii="Symbol" w:hAnsi="Symbol" w:hint="default"/>
+      </w:rPr>
+    </w:lvl>
+    <w:lvl w:ilvl="7" w:tplc="04090003" w:tentative="1">
+      <w:start w:val="1"/>
+      <w:numFmt w:val="bullet"/>
+      <w:lvlText w:val="o"/>
+      <w:lvlJc w:val="left"/>
+      <w:pPr>
+        <w:ind w:left="5760" w:hanging="360"/>
+      </w:pPr>
+      <w:rPr>
+        <w:rFonts w:ascii="Courier New" w:hAnsi="Courier New" w:cs="Courier New" w:hint="default"/>
+      </w:rPr>
+    </w:lvl>
+    <w:lvl w:ilvl="8" w:tplc="04090005" w:tentative="1">
+      <w:start w:val="1"/>
+      <w:numFmt w:val="bullet"/>
+      <w:lvlText w:val=""/>
+      <w:lvlJc w:val="left"/>
+      <w:pPr>
+        <w:ind w:left="6480" w:hanging="360"/>
+      </w:pPr>
+      <w:rPr>
+        <w:rFonts w:ascii="Wingdings" w:hAnsi="Wingdings" w:hint="default"/>
+      </w:rPr>
+    </w:lvl>
+  </w:abstractNum>
+  <w:abstractNum w:abstractNumId="12" w15:restartNumberingAfterBreak="0">
+    <w:nsid w:val="3CDA39EA"/>
+    <w:multiLevelType w:val="multilevel"/>
+    <w:tmpl w:val="4502D284"/>
+    <w:lvl w:ilvl="0">
+      <w:start w:val="1"/>
+      <w:numFmt w:val="upperLetter"/>
+      <w:lvlText w:val="Appendix %1"/>
+      <w:lvlJc w:val="left"/>
+      <w:pPr>
+        <w:ind w:left="720" w:hanging="720"/>
+      </w:pPr>
+      <w:rPr>
+        <w:rFonts w:ascii="Calibri" w:hAnsi="Calibri" w:hint="default"/>
+        <w:b/>
+        <w:bCs w:val="0"/>
+        <w:i w:val="0"/>
+        <w:iCs w:val="0"/>
+        <w:caps w:val="0"/>
+        <w:strike w:val="0"/>
+        <w:dstrike w:val="0"/>
+        <w:vanish w:val="0"/>
+        <w:color w:val="A6A6A6" w:themeColor="background1" w:themeShade="A6"/>
+        <w:spacing w:val="0"/>
+        <w:kern w:val="0"/>
+        <w:position w:val="0"/>
+        <w:sz w:val="52"/>
+        <w:u w:val="none"/>
+        <w:effect w:val="none"/>
+        <w:vertAlign w:val="baseline"/>
+        <w:em w:val="none"/>
+        <w14:shadow w14:blurRad="0" w14:dist="0" w14:dir="0" w14:sx="0" w14:sy="0" w14:kx="0" w14:ky="0" w14:algn="none">
+          <w14:srgbClr w14:val="000000"/>
+        </w14:shadow>
+        <w14:textOutline w14:w="0" w14:cap="rnd" w14:cmpd="sng" w14:algn="ctr">
+          <w14:noFill/>
+          <w14:prstDash w14:val="solid"/>
+          <w14:bevel/>
+        </w14:textOutline>
+        <w14:ligatures w14:val="none"/>
+        <w14:numForm w14:val="default"/>
+        <w14:numSpacing w14:val="default"/>
+        <w14:stylisticSets/>
+        <w14:cntxtAlts w14:val="0"/>
+      </w:rPr>
+    </w:lvl>
+    <w:lvl w:ilvl="1">
+      <w:start w:val="1"/>
+      <w:numFmt w:val="lowerLetter"/>
+      <w:lvlText w:val="%2."/>
+      <w:lvlJc w:val="left"/>
+      <w:pPr>
+        <w:ind w:left="1080" w:hanging="360"/>
+      </w:pPr>
+      <w:rPr>
+        <w:rFonts w:hint="default"/>
+      </w:rPr>
+    </w:lvl>
+    <w:lvl w:ilvl="2">
+      <w:start w:val="1"/>
+      <w:numFmt w:val="lowerRoman"/>
+      <w:lvlText w:val="%3."/>
+      <w:lvlJc w:val="right"/>
+      <w:pPr>
+        <w:ind w:left="810" w:hanging="180"/>
+      </w:pPr>
+      <w:rPr>
+        <w:rFonts w:hint="default"/>
+      </w:rPr>
+    </w:lvl>
+    <w:lvl w:ilvl="3">
+      <w:start w:val="1"/>
+      <w:numFmt w:val="decimal"/>
+      <w:lvlText w:val="%4."/>
+      <w:lvlJc w:val="left"/>
+      <w:pPr>
+        <w:ind w:left="1530" w:hanging="360"/>
+      </w:pPr>
+      <w:rPr>
+        <w:rFonts w:hint="default"/>
+      </w:rPr>
+    </w:lvl>
+    <w:lvl w:ilvl="4">
+      <w:start w:val="1"/>
+      <w:numFmt w:val="lowerLetter"/>
+      <w:lvlText w:val="%5."/>
+      <w:lvlJc w:val="left"/>
+      <w:pPr>
+        <w:ind w:left="2250" w:hanging="360"/>
+      </w:pPr>
+      <w:rPr>
+        <w:rFonts w:hint="default"/>
+      </w:rPr>
+    </w:lvl>
+    <w:lvl w:ilvl="5">
+      <w:start w:val="1"/>
+      <w:numFmt w:val="lowerRoman"/>
+      <w:lvlText w:val="%6."/>
+      <w:lvlJc w:val="right"/>
+      <w:pPr>
+        <w:ind w:left="2970" w:hanging="180"/>
+      </w:pPr>
+      <w:rPr>
+        <w:rFonts w:hint="default"/>
+      </w:rPr>
+    </w:lvl>
+    <w:lvl w:ilvl="6">
+      <w:start w:val="1"/>
+      <w:numFmt w:val="decimal"/>
+      <w:lvlText w:val="%7."/>
+      <w:lvlJc w:val="left"/>
+      <w:pPr>
+        <w:ind w:left="3690" w:hanging="360"/>
+      </w:pPr>
+      <w:rPr>
+        <w:rFonts w:hint="default"/>
+      </w:rPr>
+    </w:lvl>
+    <w:lvl w:ilvl="7">
+      <w:start w:val="1"/>
+      <w:numFmt w:val="lowerLetter"/>
+      <w:lvlText w:val="%8."/>
+      <w:lvlJc w:val="left"/>
+      <w:pPr>
+        <w:ind w:left="4410" w:hanging="360"/>
+      </w:pPr>
+      <w:rPr>
+        <w:rFonts w:hint="default"/>
+      </w:rPr>
+    </w:lvl>
+    <w:lvl w:ilvl="8">
+      <w:start w:val="1"/>
+      <w:numFmt w:val="lowerRoman"/>
+      <w:lvlText w:val="%9."/>
+      <w:lvlJc w:val="right"/>
+      <w:pPr>
+        <w:ind w:left="5130" w:hanging="180"/>
+      </w:pPr>
+      <w:rPr>
+        <w:rFonts w:hint="default"/>
+      </w:rPr>
+    </w:lvl>
+  </w:abstractNum>
+  <w:abstractNum w:abstractNumId="13" w15:restartNumberingAfterBreak="0">
+    <w:nsid w:val="3F417264"/>
+    <w:multiLevelType w:val="multilevel"/>
+    <w:tmpl w:val="AD3EB960"/>
+    <w:lvl w:ilvl="0">
+      <w:start w:val="1"/>
+      <w:numFmt w:val="decimal"/>
+      <w:suff w:val="space"/>
+      <w:lvlText w:val="Chapter %1"/>
+      <w:lvlJc w:val="left"/>
+      <w:pPr>
+        <w:ind w:left="360" w:hanging="360"/>
+      </w:pPr>
+      <w:rPr>
+        <w:rFonts w:hint="default"/>
+        <w:color w:val="A6A6A6" w:themeColor="background1" w:themeShade="A6"/>
+      </w:rPr>
+    </w:lvl>
+    <w:lvl w:ilvl="1">
+      <w:start w:val="1"/>
+      <w:numFmt w:val="decimal"/>
+      <w:suff w:val="space"/>
+      <w:lvlText w:val="%1.%2"/>
+      <w:lvlJc w:val="left"/>
+      <w:pPr>
+        <w:ind w:left="360" w:hanging="360"/>
+      </w:pPr>
+      <w:rPr>
+        <w:rFonts w:hint="default"/>
+        <w:color w:val="FFFFFF" w:themeColor="background1"/>
+      </w:rPr>
+    </w:lvl>
+    <w:lvl w:ilvl="2">
+      <w:start w:val="1"/>
+      <w:numFmt w:val="decimal"/>
+      <w:suff w:val="space"/>
+      <w:lvlText w:val="%1.%2.%3"/>
+      <w:lvlJc w:val="left"/>
+      <w:pPr>
+        <w:ind w:left="360" w:firstLine="0"/>
+      </w:pPr>
+      <w:rPr>
+        <w:rFonts w:hint="default"/>
+        <w:color w:val="694A77"/>
+      </w:rPr>
+    </w:lvl>
+    <w:lvl w:ilvl="3">
+      <w:start w:val="1"/>
+      <w:numFmt w:val="decimal"/>
+      <w:lvlText w:val="%4."/>
+      <w:lvlJc w:val="left"/>
+      <w:pPr>
+        <w:ind w:left="4500" w:hanging="360"/>
+      </w:pPr>
+      <w:rPr>
+        <w:rFonts w:hint="default"/>
+      </w:rPr>
+    </w:lvl>
+    <w:lvl w:ilvl="4">
+      <w:start w:val="1"/>
+      <w:numFmt w:val="lowerLetter"/>
+      <w:lvlText w:val="%5."/>
+      <w:lvlJc w:val="left"/>
+      <w:pPr>
+        <w:ind w:left="5220" w:hanging="360"/>
+      </w:pPr>
+      <w:rPr>
+        <w:rFonts w:hint="default"/>
+      </w:rPr>
+    </w:lvl>
+    <w:lvl w:ilvl="5">
+      <w:start w:val="1"/>
+      <w:numFmt w:val="lowerRoman"/>
+      <w:lvlText w:val="%6."/>
+      <w:lvlJc w:val="right"/>
+      <w:pPr>
+        <w:ind w:left="5940" w:hanging="180"/>
+      </w:pPr>
+      <w:rPr>
+        <w:rFonts w:hint="default"/>
+      </w:rPr>
+    </w:lvl>
+    <w:lvl w:ilvl="6">
+      <w:start w:val="1"/>
+      <w:numFmt w:val="decimal"/>
+      <w:lvlText w:val="%7."/>
+      <w:lvlJc w:val="left"/>
+      <w:pPr>
+        <w:ind w:left="6660" w:hanging="360"/>
+      </w:pPr>
+      <w:rPr>
+        <w:rFonts w:hint="default"/>
+      </w:rPr>
+    </w:lvl>
+    <w:lvl w:ilvl="7">
+      <w:start w:val="1"/>
+      <w:numFmt w:val="lowerLetter"/>
+      <w:lvlText w:val="%8."/>
+      <w:lvlJc w:val="left"/>
+      <w:pPr>
+        <w:ind w:left="7380" w:hanging="360"/>
+      </w:pPr>
+      <w:rPr>
+        <w:rFonts w:hint="default"/>
+      </w:rPr>
+    </w:lvl>
+    <w:lvl w:ilvl="8">
+      <w:start w:val="1"/>
+      <w:numFmt w:val="lowerRoman"/>
+      <w:lvlText w:val="%9."/>
+      <w:lvlJc w:val="right"/>
+      <w:pPr>
+        <w:ind w:left="8100" w:hanging="180"/>
+      </w:pPr>
+      <w:rPr>
+        <w:rFonts w:hint="default"/>
+      </w:rPr>
+    </w:lvl>
+  </w:abstractNum>
+  <w:abstractNum w:abstractNumId="14" w15:restartNumberingAfterBreak="0">
+    <w:nsid w:val="450C11A6"/>
+    <w:multiLevelType w:val="multilevel"/>
+    <w:tmpl w:val="4FDC023C"/>
+    <w:lvl w:ilvl="0">
+      <w:start w:val="1"/>
+      <w:numFmt w:val="decimal"/>
+      <w:isLgl/>
+      <w:lvlText w:val="%1."/>
+      <w:lvlJc w:val="left"/>
+      <w:pPr>
+        <w:ind w:left="360" w:hanging="360"/>
+      </w:pPr>
+      <w:rPr>
+        <w:rFonts w:ascii="Calibri" w:hAnsi="Calibri" w:hint="default"/>
+        <w:color w:val="694A77"/>
+      </w:rPr>
+    </w:lvl>
+    <w:lvl w:ilvl="1">
+      <w:start w:val="1"/>
+      <w:numFmt w:val="decimal"/>
+      <w:lvlRestart w:val="0"/>
+      <w:isLgl/>
+      <w:lvlText w:val="%1.%2."/>
+      <w:lvlJc w:val="left"/>
+      <w:pPr>
+        <w:ind w:left="360" w:hanging="360"/>
+      </w:pPr>
+      <w:rPr>
+        <w:rFonts w:hint="default"/>
+      </w:rPr>
+    </w:lvl>
+    <w:lvl w:ilvl="2">
+      <w:start w:val="1"/>
+      <w:numFmt w:val="decimal"/>
+      <w:lvlText w:val="%1.%2.%3."/>
+      <w:lvlJc w:val="left"/>
+      <w:pPr>
+        <w:ind w:left="360" w:hanging="360"/>
+      </w:pPr>
+      <w:rPr>
+        <w:rFonts w:hint="default"/>
+      </w:rPr>
+    </w:lvl>
+    <w:lvl w:ilvl="3">
+      <w:start w:val="1"/>
+      <w:numFmt w:val="decimal"/>
+      <w:lvlText w:val="%1.%2.%3.%4."/>
+      <w:lvlJc w:val="left"/>
+      <w:pPr>
+        <w:ind w:left="360" w:hanging="360"/>
+      </w:pPr>
+      <w:rPr>
+        <w:rFonts w:hint="default"/>
+      </w:rPr>
+    </w:lvl>
+    <w:lvl w:ilvl="4">
+      <w:start w:val="1"/>
+      <w:numFmt w:val="decimal"/>
+      <w:lvlText w:val="%1.%2.%3.%4.%5."/>
+      <w:lvlJc w:val="left"/>
+      <w:pPr>
+        <w:ind w:left="360" w:hanging="360"/>
+      </w:pPr>
+      <w:rPr>
+        <w:rFonts w:hint="default"/>
+      </w:rPr>
+    </w:lvl>
+    <w:lvl w:ilvl="5">
+      <w:start w:val="1"/>
+      <w:numFmt w:val="decimal"/>
+      <w:lvlText w:val="%1.%2.%3.%4.%5.%6."/>
+      <w:lvlJc w:val="left"/>
+      <w:pPr>
+        <w:ind w:left="360" w:hanging="360"/>
+      </w:pPr>
+      <w:rPr>
+        <w:rFonts w:hint="default"/>
+      </w:rPr>
+    </w:lvl>
+    <w:lvl w:ilvl="6">
+      <w:start w:val="1"/>
+      <w:numFmt w:val="decimal"/>
+      <w:lvlText w:val="%1.%2.%3.%4.%5.%6.%7."/>
+      <w:lvlJc w:val="left"/>
+      <w:pPr>
+        <w:ind w:left="360" w:hanging="360"/>
+      </w:pPr>
+      <w:rPr>
+        <w:rFonts w:hint="default"/>
+      </w:rPr>
+    </w:lvl>
+    <w:lvl w:ilvl="7">
+      <w:start w:val="1"/>
+      <w:numFmt w:val="decimal"/>
+      <w:lvlText w:val="%1.%2.%3.%4.%5.%6.%7.%8."/>
+      <w:lvlJc w:val="left"/>
+      <w:pPr>
+        <w:ind w:left="360" w:hanging="360"/>
+      </w:pPr>
+      <w:rPr>
+        <w:rFonts w:hint="default"/>
+      </w:rPr>
+    </w:lvl>
+    <w:lvl w:ilvl="8">
+      <w:start w:val="1"/>
+      <w:numFmt w:val="decimal"/>
+      <w:lvlText w:val="%1.%2.%3.%4.%5.%6.%7.%8.%9."/>
+      <w:lvlJc w:val="left"/>
+      <w:pPr>
+        <w:ind w:left="360" w:hanging="360"/>
+      </w:pPr>
+      <w:rPr>
+        <w:rFonts w:hint="default"/>
+      </w:rPr>
+    </w:lvl>
+  </w:abstractNum>
+  <w:abstractNum w:abstractNumId="15" w15:restartNumberingAfterBreak="0">
+    <w:nsid w:val="46031A62"/>
+    <w:multiLevelType w:val="hybridMultilevel"/>
+    <w:tmpl w:val="435EC6D6"/>
+    <w:lvl w:ilvl="0" w:tplc="B8DA068E">
+      <w:start w:val="1"/>
+      <w:numFmt w:val="bullet"/>
+      <w:lvlText w:val=""/>
+      <w:lvlJc w:val="left"/>
+      <w:pPr>
+        <w:ind w:left="720" w:hanging="360"/>
+      </w:pPr>
+      <w:rPr>
+        <w:rFonts w:ascii="Symbol" w:hAnsi="Symbol" w:hint="default"/>
+      </w:rPr>
+    </w:lvl>
+    <w:lvl w:ilvl="1" w:tplc="04090003" w:tentative="1">
+      <w:start w:val="1"/>
+      <w:numFmt w:val="bullet"/>
+      <w:lvlText w:val="o"/>
+      <w:lvlJc w:val="left"/>
+      <w:pPr>
+        <w:ind w:left="1440" w:hanging="360"/>
+      </w:pPr>
+      <w:rPr>
+        <w:rFonts w:ascii="Courier New" w:hAnsi="Courier New" w:cs="Courier New" w:hint="default"/>
+      </w:rPr>
+    </w:lvl>
+    <w:lvl w:ilvl="2" w:tplc="04090005" w:tentative="1">
+      <w:start w:val="1"/>
+      <w:numFmt w:val="bullet"/>
+      <w:lvlText w:val=""/>
+      <w:lvlJc w:val="left"/>
+      <w:pPr>
+        <w:ind w:left="2160" w:hanging="360"/>
+      </w:pPr>
+      <w:rPr>
+        <w:rFonts w:ascii="Wingdings" w:hAnsi="Wingdings" w:hint="default"/>
+      </w:rPr>
+    </w:lvl>
+    <w:lvl w:ilvl="3" w:tplc="04090001" w:tentative="1">
+      <w:start w:val="1"/>
+      <w:numFmt w:val="bullet"/>
+      <w:lvlText w:val=""/>
+      <w:lvlJc w:val="left"/>
+      <w:pPr>
+        <w:ind w:left="2880" w:hanging="360"/>
+      </w:pPr>
+      <w:rPr>
+        <w:rFonts w:ascii="Symbol" w:hAnsi="Symbol" w:hint="default"/>
+      </w:rPr>
+    </w:lvl>
+    <w:lvl w:ilvl="4" w:tplc="04090003" w:tentative="1">
+      <w:start w:val="1"/>
+      <w:numFmt w:val="bullet"/>
+      <w:lvlText w:val="o"/>
+      <w:lvlJc w:val="left"/>
+      <w:pPr>
+        <w:ind w:left="3600" w:hanging="360"/>
+      </w:pPr>
+      <w:rPr>
+        <w:rFonts w:ascii="Courier New" w:hAnsi="Courier New" w:cs="Courier New" w:hint="default"/>
+      </w:rPr>
+    </w:lvl>
+    <w:lvl w:ilvl="5" w:tplc="04090005" w:tentative="1">
+      <w:start w:val="1"/>
+      <w:numFmt w:val="bullet"/>
+      <w:lvlText w:val=""/>
+      <w:lvlJc w:val="left"/>
+      <w:pPr>
+        <w:ind w:left="4320" w:hanging="360"/>
+      </w:pPr>
+      <w:rPr>
+        <w:rFonts w:ascii="Wingdings" w:hAnsi="Wingdings" w:hint="default"/>
+      </w:rPr>
+    </w:lvl>
+    <w:lvl w:ilvl="6" w:tplc="04090001" w:tentative="1">
+      <w:start w:val="1"/>
+      <w:numFmt w:val="bullet"/>
+      <w:lvlText w:val=""/>
+      <w:lvlJc w:val="left"/>
+      <w:pPr>
+        <w:ind w:left="5040" w:hanging="360"/>
+      </w:pPr>
+      <w:rPr>
+        <w:rFonts w:ascii="Symbol" w:hAnsi="Symbol" w:hint="default"/>
+      </w:rPr>
+    </w:lvl>
+    <w:lvl w:ilvl="7" w:tplc="04090003" w:tentative="1">
+      <w:start w:val="1"/>
+      <w:numFmt w:val="bullet"/>
+      <w:lvlText w:val="o"/>
+      <w:lvlJc w:val="left"/>
+      <w:pPr>
+        <w:ind w:left="5760" w:hanging="360"/>
+      </w:pPr>
+      <w:rPr>
+        <w:rFonts w:ascii="Courier New" w:hAnsi="Courier New" w:cs="Courier New" w:hint="default"/>
+      </w:rPr>
+    </w:lvl>
+    <w:lvl w:ilvl="8" w:tplc="04090005" w:tentative="1">
+      <w:start w:val="1"/>
+      <w:numFmt w:val="bullet"/>
+      <w:lvlText w:val=""/>
+      <w:lvlJc w:val="left"/>
+      <w:pPr>
+        <w:ind w:left="6480" w:hanging="360"/>
+      </w:pPr>
+      <w:rPr>
+        <w:rFonts w:ascii="Wingdings" w:hAnsi="Wingdings" w:hint="default"/>
+      </w:rPr>
+    </w:lvl>
+  </w:abstractNum>
+  <w:abstractNum w:abstractNumId="16" w15:restartNumberingAfterBreak="0">
+    <w:nsid w:val="47247022"/>
+    <w:multiLevelType w:val="multilevel"/>
+    <w:tmpl w:val="400A361E"/>
+    <w:lvl w:ilvl="0">
+      <w:start w:val="1"/>
+      <w:numFmt w:val="bullet"/>
+      <w:pStyle w:val="ListBullet"/>
+      <w:lvlText w:val=""/>
+      <w:lvlJc w:val="left"/>
+      <w:pPr>
+        <w:ind w:left="720" w:hanging="360"/>
+      </w:pPr>
+      <w:rPr>
+        <w:rFonts w:ascii="Symbol" w:hAnsi="Symbol" w:hint="default"/>
+        <w:b w:val="0"/>
+        <w:bCs w:val="0"/>
+        <w:i w:val="0"/>
+        <w:iCs w:val="0"/>
+        <w:caps w:val="0"/>
+        <w:smallCaps w:val="0"/>
+        <w:strike w:val="0"/>
+        <w:dstrike w:val="0"/>
+        <w:vanish w:val="0"/>
+        <w:color w:val="000000"/>
+        <w:spacing w:val="0"/>
+        <w:kern w:val="0"/>
+        <w:position w:val="0"/>
+        <w:u w:val="none"/>
+        <w:effect w:val="none"/>
+        <w:vertAlign w:val="baseline"/>
+        <w:em w:val="none"/>
+        <w14:shadow w14:blurRad="0" w14:dist="0" w14:dir="0" w14:sx="0" w14:sy="0" w14:kx="0" w14:ky="0" w14:algn="none">
+          <w14:srgbClr w14:val="000000"/>
+        </w14:shadow>
+        <w14:textOutline w14:w="0" w14:cap="rnd" w14:cmpd="sng" w14:algn="ctr">
+          <w14:noFill/>
+          <w14:prstDash w14:val="solid"/>
+          <w14:bevel/>
+        </w14:textOutline>
+        <w14:ligatures w14:val="none"/>
+        <w14:numForm w14:val="default"/>
+        <w14:numSpacing w14:val="default"/>
+        <w14:stylisticSets/>
+        <w14:cntxtAlts w14:val="0"/>
+      </w:rPr>
+    </w:lvl>
+    <w:lvl w:ilvl="1">
+      <w:start w:val="1"/>
+      <w:numFmt w:val="bullet"/>
+      <w:pStyle w:val="ListBullet2"/>
+      <w:lvlText w:val="o"/>
+      <w:lvlJc w:val="left"/>
+      <w:pPr>
+        <w:ind w:left="1080" w:hanging="360"/>
+      </w:pPr>
+      <w:rPr>
+        <w:rFonts w:ascii="Courier New" w:hAnsi="Courier New" w:hint="default"/>
+      </w:rPr>
+    </w:lvl>
+    <w:lvl w:ilvl="2">
+      <w:start w:val="1"/>
+      <w:numFmt w:val="lowerRoman"/>
+      <w:lvlText w:val="%3."/>
+      <w:lvlJc w:val="right"/>
+      <w:pPr>
+        <w:ind w:left="810" w:hanging="180"/>
+      </w:pPr>
+      <w:rPr>
+        <w:rFonts w:hint="default"/>
+      </w:rPr>
+    </w:lvl>
+    <w:lvl w:ilvl="3">
+      <w:start w:val="1"/>
+      <w:numFmt w:val="decimal"/>
+      <w:lvlText w:val="%4."/>
+      <w:lvlJc w:val="left"/>
+      <w:pPr>
+        <w:ind w:left="1530" w:hanging="360"/>
+      </w:pPr>
+      <w:rPr>
+        <w:rFonts w:hint="default"/>
+      </w:rPr>
+    </w:lvl>
+    <w:lvl w:ilvl="4">
+      <w:start w:val="1"/>
+      <w:numFmt w:val="lowerLetter"/>
+      <w:lvlText w:val="%5."/>
+      <w:lvlJc w:val="left"/>
+      <w:pPr>
+        <w:ind w:left="2250" w:hanging="360"/>
+      </w:pPr>
+      <w:rPr>
+        <w:rFonts w:hint="default"/>
+      </w:rPr>
+    </w:lvl>
+    <w:lvl w:ilvl="5">
+      <w:start w:val="1"/>
+      <w:numFmt w:val="lowerRoman"/>
+      <w:lvlText w:val="%6."/>
+      <w:lvlJc w:val="right"/>
+      <w:pPr>
+        <w:ind w:left="2970" w:hanging="180"/>
+      </w:pPr>
+      <w:rPr>
+        <w:rFonts w:hint="default"/>
+      </w:rPr>
+    </w:lvl>
+    <w:lvl w:ilvl="6">
+      <w:start w:val="1"/>
+      <w:numFmt w:val="decimal"/>
+      <w:lvlText w:val="%7."/>
+      <w:lvlJc w:val="left"/>
+      <w:pPr>
+        <w:ind w:left="3690" w:hanging="360"/>
+      </w:pPr>
+      <w:rPr>
+        <w:rFonts w:hint="default"/>
+      </w:rPr>
+    </w:lvl>
+    <w:lvl w:ilvl="7">
+      <w:start w:val="1"/>
+      <w:numFmt w:val="lowerLetter"/>
+      <w:lvlText w:val="%8."/>
+      <w:lvlJc w:val="left"/>
+      <w:pPr>
+        <w:ind w:left="4410" w:hanging="360"/>
+      </w:pPr>
+      <w:rPr>
+        <w:rFonts w:hint="default"/>
+      </w:rPr>
+    </w:lvl>
+    <w:lvl w:ilvl="8">
+      <w:start w:val="1"/>
+      <w:numFmt w:val="lowerRoman"/>
+      <w:lvlText w:val="%9."/>
+      <w:lvlJc w:val="right"/>
+      <w:pPr>
+        <w:ind w:left="5130" w:hanging="180"/>
+      </w:pPr>
+      <w:rPr>
+        <w:rFonts w:hint="default"/>
+      </w:rPr>
+    </w:lvl>
+  </w:abstractNum>
+  <w:abstractNum w:abstractNumId="17" w15:restartNumberingAfterBreak="0">
+    <w:nsid w:val="48E40A21"/>
+    <w:multiLevelType w:val="multilevel"/>
+    <w:tmpl w:val="0A165832"/>
+    <w:lvl w:ilvl="0">
+      <w:start w:val="1"/>
+      <w:numFmt w:val="decimal"/>
+      <w:pStyle w:val="ListNumber"/>
+      <w:lvlText w:val="%1."/>
+      <w:lvlJc w:val="left"/>
+      <w:pPr>
+        <w:ind w:left="720" w:hanging="360"/>
+      </w:pPr>
+      <w:rPr>
+        <w:rFonts w:hint="default"/>
+        <w:b w:val="0"/>
+        <w:bCs w:val="0"/>
+        <w:i w:val="0"/>
+        <w:iCs w:val="0"/>
+        <w:caps w:val="0"/>
+        <w:smallCaps w:val="0"/>
+        <w:strike w:val="0"/>
+        <w:dstrike w:val="0"/>
+        <w:noProof w:val="0"/>
+        <w:vanish w:val="0"/>
+        <w:color w:val="000000"/>
+        <w:spacing w:val="0"/>
+        <w:kern w:val="0"/>
+        <w:position w:val="0"/>
+        <w:u w:val="none"/>
+        <w:effect w:val="none"/>
+        <w:vertAlign w:val="baseline"/>
+        <w:em w:val="none"/>
+        <w:specVanish w:val="0"/>
+        <w14:glow w14:rad="0">
+          <w14:srgbClr w14:val="000000"/>
+        </w14:glow>
+        <w14:shadow w14:blurRad="0" w14:dist="0" w14:dir="0" w14:sx="0" w14:sy="0" w14:kx="0" w14:ky="0" w14:algn="none">
+          <w14:srgbClr w14:val="000000"/>
+        </w14:shadow>
+        <w14:reflection w14:blurRad="0" w14:stA="0" w14:stPos="0" w14:endA="0" w14:endPos="0" w14:dist="0" w14:dir="0" w14:fadeDir="0" w14:sx="0" w14:sy="0" w14:kx="0" w14:ky="0" w14:algn="none"/>
+        <w14:textOutline w14:w="0" w14:cap="rnd" w14:cmpd="sng" w14:algn="ctr">
+          <w14:noFill/>
+          <w14:prstDash w14:val="solid"/>
+          <w14:bevel/>
+        </w14:textOutline>
+        <w14:scene3d>
+          <w14:camera w14:prst="orthographicFront"/>
+          <w14:lightRig w14:rig="threePt" w14:dir="t">
+            <w14:rot w14:lat="0" w14:lon="0" w14:rev="0"/>
+          </w14:lightRig>
+        </w14:scene3d>
+        <w14:props3d w14:extrusionH="0" w14:contourW="0" w14:prstMaterial="none"/>
+        <w14:ligatures w14:val="none"/>
+        <w14:numForm w14:val="default"/>
+        <w14:numSpacing w14:val="default"/>
+        <w14:stylisticSets/>
+        <w14:cntxtAlts w14:val="0"/>
+      </w:rPr>
+    </w:lvl>
+    <w:lvl w:ilvl="1">
+      <w:start w:val="1"/>
+      <w:numFmt w:val="lowerLetter"/>
+      <w:pStyle w:val="ListNumber2"/>
+      <w:lvlText w:val="%2."/>
+      <w:lvlJc w:val="left"/>
+      <w:pPr>
+        <w:ind w:left="1080" w:hanging="360"/>
+      </w:pPr>
+      <w:rPr>
+        <w:rFonts w:hint="default"/>
+      </w:rPr>
+    </w:lvl>
+    <w:lvl w:ilvl="2">
+      <w:start w:val="1"/>
+      <w:numFmt w:val="lowerRoman"/>
+      <w:lvlText w:val="%3."/>
+      <w:lvlJc w:val="right"/>
+      <w:pPr>
+        <w:ind w:left="810" w:hanging="180"/>
+      </w:pPr>
+      <w:rPr>
+        <w:rFonts w:hint="default"/>
+      </w:rPr>
+    </w:lvl>
+    <w:lvl w:ilvl="3">
+      <w:start w:val="1"/>
+      <w:numFmt w:val="decimal"/>
+      <w:lvlText w:val="%4."/>
+      <w:lvlJc w:val="left"/>
+      <w:pPr>
+        <w:ind w:left="1530" w:hanging="360"/>
+      </w:pPr>
+      <w:rPr>
+        <w:rFonts w:hint="default"/>
+      </w:rPr>
+    </w:lvl>
+    <w:lvl w:ilvl="4">
+      <w:start w:val="1"/>
+      <w:numFmt w:val="lowerLetter"/>
+      <w:lvlText w:val="%5."/>
+      <w:lvlJc w:val="left"/>
+      <w:pPr>
+        <w:ind w:left="2250" w:hanging="360"/>
+      </w:pPr>
+      <w:rPr>
+        <w:rFonts w:hint="default"/>
+      </w:rPr>
+    </w:lvl>
+    <w:lvl w:ilvl="5">
+      <w:start w:val="1"/>
+      <w:numFmt w:val="lowerRoman"/>
+      <w:lvlText w:val="%6."/>
+      <w:lvlJc w:val="right"/>
+      <w:pPr>
+        <w:ind w:left="2970" w:hanging="180"/>
+      </w:pPr>
+      <w:rPr>
+        <w:rFonts w:hint="default"/>
+      </w:rPr>
+    </w:lvl>
+    <w:lvl w:ilvl="6">
+      <w:start w:val="1"/>
+      <w:numFmt w:val="decimal"/>
+      <w:lvlText w:val="%7."/>
+      <w:lvlJc w:val="left"/>
+      <w:pPr>
+        <w:ind w:left="3690" w:hanging="360"/>
+      </w:pPr>
+      <w:rPr>
+        <w:rFonts w:hint="default"/>
+      </w:rPr>
+    </w:lvl>
+    <w:lvl w:ilvl="7">
+      <w:start w:val="1"/>
+      <w:numFmt w:val="lowerLetter"/>
+      <w:lvlText w:val="%8."/>
+      <w:lvlJc w:val="left"/>
+      <w:pPr>
+        <w:ind w:left="4410" w:hanging="360"/>
+      </w:pPr>
+      <w:rPr>
+        <w:rFonts w:hint="default"/>
+      </w:rPr>
+    </w:lvl>
+    <w:lvl w:ilvl="8">
+      <w:start w:val="1"/>
+      <w:numFmt w:val="lowerRoman"/>
+      <w:lvlText w:val="%9."/>
+      <w:lvlJc w:val="right"/>
+      <w:pPr>
+        <w:ind w:left="5130" w:hanging="180"/>
+      </w:pPr>
+      <w:rPr>
+        <w:rFonts w:hint="default"/>
+      </w:rPr>
+    </w:lvl>
+  </w:abstractNum>
+  <w:abstractNum w:abstractNumId="18" w15:restartNumberingAfterBreak="0">
+    <w:nsid w:val="4BE43FD4"/>
+    <w:multiLevelType w:val="hybridMultilevel"/>
+    <w:tmpl w:val="0968208E"/>
+    <w:lvl w:ilvl="0" w:tplc="AB6A850E">
+      <w:start w:val="1"/>
+      <w:numFmt w:val="lowerLetter"/>
+      <w:lvlText w:val="%1."/>
+      <w:lvlJc w:val="left"/>
+      <w:pPr>
+        <w:ind w:left="720" w:hanging="360"/>
+      </w:pPr>
+      <w:rPr>
+        <w:rFonts w:hint="default"/>
+      </w:rPr>
+    </w:lvl>
+    <w:lvl w:ilvl="1" w:tplc="04090019" w:tentative="1">
+      <w:start w:val="1"/>
+      <w:numFmt w:val="lowerLetter"/>
+      <w:lvlText w:val="%2."/>
+      <w:lvlJc w:val="left"/>
+      <w:pPr>
+        <w:ind w:left="1440" w:hanging="360"/>
+      </w:pPr>
+    </w:lvl>
+    <w:lvl w:ilvl="2" w:tplc="0409001B" w:tentative="1">
+      <w:start w:val="1"/>
+      <w:numFmt w:val="lowerRoman"/>
+      <w:lvlText w:val="%3."/>
+      <w:lvlJc w:val="right"/>
+      <w:pPr>
+        <w:ind w:left="2160" w:hanging="180"/>
+      </w:pPr>
+    </w:lvl>
+    <w:lvl w:ilvl="3" w:tplc="0409000F" w:tentative="1">
+      <w:start w:val="1"/>
+      <w:numFmt w:val="decimal"/>
+      <w:lvlText w:val="%4."/>
+      <w:lvlJc w:val="left"/>
+      <w:pPr>
+        <w:ind w:left="2880" w:hanging="360"/>
+      </w:pPr>
+    </w:lvl>
+    <w:lvl w:ilvl="4" w:tplc="04090019" w:tentative="1">
+      <w:start w:val="1"/>
+      <w:numFmt w:val="lowerLetter"/>
+      <w:lvlText w:val="%5."/>
+      <w:lvlJc w:val="left"/>
+      <w:pPr>
+        <w:ind w:left="3600" w:hanging="360"/>
+      </w:pPr>
+    </w:lvl>
+    <w:lvl w:ilvl="5" w:tplc="0409001B" w:tentative="1">
+      <w:start w:val="1"/>
+      <w:numFmt w:val="lowerRoman"/>
+      <w:lvlText w:val="%6."/>
+      <w:lvlJc w:val="right"/>
+      <w:pPr>
+        <w:ind w:left="4320" w:hanging="180"/>
+      </w:pPr>
+    </w:lvl>
+    <w:lvl w:ilvl="6" w:tplc="0409000F" w:tentative="1">
+      <w:start w:val="1"/>
+      <w:numFmt w:val="decimal"/>
+      <w:lvlText w:val="%7."/>
+      <w:lvlJc w:val="left"/>
+      <w:pPr>
+        <w:ind w:left="5040" w:hanging="360"/>
+      </w:pPr>
+    </w:lvl>
+    <w:lvl w:ilvl="7" w:tplc="04090019" w:tentative="1">
+      <w:start w:val="1"/>
+      <w:numFmt w:val="lowerLetter"/>
+      <w:lvlText w:val="%8."/>
+      <w:lvlJc w:val="left"/>
+      <w:pPr>
+        <w:ind w:left="5760" w:hanging="360"/>
+      </w:pPr>
+    </w:lvl>
+    <w:lvl w:ilvl="8" w:tplc="0409001B" w:tentative="1">
+      <w:start w:val="1"/>
+      <w:numFmt w:val="lowerRoman"/>
+      <w:lvlText w:val="%9."/>
+      <w:lvlJc w:val="right"/>
+      <w:pPr>
+        <w:ind w:left="6480" w:hanging="180"/>
+      </w:pPr>
+    </w:lvl>
+  </w:abstractNum>
+  <w:abstractNum w:abstractNumId="19" w15:restartNumberingAfterBreak="0">
+    <w:nsid w:val="4F024E7D"/>
+    <w:multiLevelType w:val="multilevel"/>
+    <w:tmpl w:val="8F786A7C"/>
+    <w:lvl w:ilvl="0">
+      <w:start w:val="1"/>
+      <w:numFmt w:val="bullet"/>
+      <w:lvlText w:val=""/>
+      <w:lvlJc w:val="left"/>
+      <w:pPr>
+        <w:tabs>
+          <w:tab w:val="num" w:pos="720"/>
+        </w:tabs>
+        <w:ind w:left="720" w:hanging="360"/>
+      </w:pPr>
+      <w:rPr>
+        <w:rFonts w:ascii="Symbol" w:hAnsi="Symbol" w:hint="default"/>
+        <w:sz w:val="20"/>
+      </w:rPr>
+    </w:lvl>
+    <w:lvl w:ilvl="1" w:tentative="1">
+      <w:start w:val="1"/>
+      <w:numFmt w:val="bullet"/>
+      <w:lvlText w:val=""/>
+      <w:lvlJc w:val="left"/>
+      <w:pPr>
+        <w:tabs>
+          <w:tab w:val="num" w:pos="1440"/>
+        </w:tabs>
+        <w:ind w:left="1440" w:hanging="360"/>
+      </w:pPr>
+      <w:rPr>
+        <w:rFonts w:ascii="Symbol" w:hAnsi="Symbol" w:hint="default"/>
+        <w:sz w:val="20"/>
+      </w:rPr>
+    </w:lvl>
+    <w:lvl w:ilvl="2" w:tentative="1">
+      <w:start w:val="1"/>
+      <w:numFmt w:val="bullet"/>
+      <w:lvlText w:val=""/>
+      <w:lvlJc w:val="left"/>
+      <w:pPr>
+        <w:tabs>
+          <w:tab w:val="num" w:pos="2160"/>
+        </w:tabs>
+        <w:ind w:left="2160" w:hanging="360"/>
+      </w:pPr>
+      <w:rPr>
+        <w:rFonts w:ascii="Symbol" w:hAnsi="Symbol" w:hint="default"/>
+        <w:sz w:val="20"/>
+      </w:rPr>
+    </w:lvl>
+    <w:lvl w:ilvl="3" w:tentative="1">
+      <w:start w:val="1"/>
+      <w:numFmt w:val="bullet"/>
+      <w:lvlText w:val=""/>
+      <w:lvlJc w:val="left"/>
+      <w:pPr>
+        <w:tabs>
+          <w:tab w:val="num" w:pos="2880"/>
+        </w:tabs>
+        <w:ind w:left="2880" w:hanging="360"/>
+      </w:pPr>
+      <w:rPr>
+        <w:rFonts w:ascii="Symbol" w:hAnsi="Symbol" w:hint="default"/>
+        <w:sz w:val="20"/>
+      </w:rPr>
+    </w:lvl>
+    <w:lvl w:ilvl="4" w:tentative="1">
+      <w:start w:val="1"/>
+      <w:numFmt w:val="bullet"/>
+      <w:lvlText w:val=""/>
+      <w:lvlJc w:val="left"/>
+      <w:pPr>
+        <w:tabs>
+          <w:tab w:val="num" w:pos="3600"/>
+        </w:tabs>
+        <w:ind w:left="3600" w:hanging="360"/>
+      </w:pPr>
+      <w:rPr>
+        <w:rFonts w:ascii="Symbol" w:hAnsi="Symbol" w:hint="default"/>
+        <w:sz w:val="20"/>
+      </w:rPr>
+    </w:lvl>
+    <w:lvl w:ilvl="5" w:tentative="1">
+      <w:start w:val="1"/>
+      <w:numFmt w:val="bullet"/>
+      <w:lvlText w:val=""/>
+      <w:lvlJc w:val="left"/>
+      <w:pPr>
+        <w:tabs>
+          <w:tab w:val="num" w:pos="4320"/>
+        </w:tabs>
+        <w:ind w:left="4320" w:hanging="360"/>
+      </w:pPr>
+      <w:rPr>
+        <w:rFonts w:ascii="Symbol" w:hAnsi="Symbol" w:hint="default"/>
+        <w:sz w:val="20"/>
+      </w:rPr>
+    </w:lvl>
+    <w:lvl w:ilvl="6" w:tentative="1">
+      <w:start w:val="1"/>
+      <w:numFmt w:val="bullet"/>
+      <w:lvlText w:val=""/>
+      <w:lvlJc w:val="left"/>
+      <w:pPr>
+        <w:tabs>
+          <w:tab w:val="num" w:pos="5040"/>
+        </w:tabs>
+        <w:ind w:left="5040" w:hanging="360"/>
+      </w:pPr>
+      <w:rPr>
+        <w:rFonts w:ascii="Symbol" w:hAnsi="Symbol" w:hint="default"/>
+        <w:sz w:val="20"/>
+      </w:rPr>
+    </w:lvl>
+    <w:lvl w:ilvl="7" w:tentative="1">
+      <w:start w:val="1"/>
+      <w:numFmt w:val="bullet"/>
+      <w:lvlText w:val=""/>
+      <w:lvlJc w:val="left"/>
+      <w:pPr>
+        <w:tabs>
+          <w:tab w:val="num" w:pos="5760"/>
+        </w:tabs>
+        <w:ind w:left="5760" w:hanging="360"/>
+      </w:pPr>
+      <w:rPr>
+        <w:rFonts w:ascii="Symbol" w:hAnsi="Symbol" w:hint="default"/>
+        <w:sz w:val="20"/>
+      </w:rPr>
+    </w:lvl>
+    <w:lvl w:ilvl="8" w:tentative="1">
+      <w:start w:val="1"/>
+      <w:numFmt w:val="bullet"/>
+      <w:lvlText w:val=""/>
+      <w:lvlJc w:val="left"/>
+      <w:pPr>
+        <w:tabs>
+          <w:tab w:val="num" w:pos="6480"/>
+        </w:tabs>
+        <w:ind w:left="6480" w:hanging="360"/>
+      </w:pPr>
+      <w:rPr>
+        <w:rFonts w:ascii="Symbol" w:hAnsi="Symbol" w:hint="default"/>
+        <w:sz w:val="20"/>
+      </w:rPr>
+    </w:lvl>
+  </w:abstractNum>
+  <w:abstractNum w:abstractNumId="20" w15:restartNumberingAfterBreak="0">
+    <w:nsid w:val="52BD5A69"/>
+    <w:multiLevelType w:val="multilevel"/>
+    <w:tmpl w:val="48D6BC4C"/>
+    <w:lvl w:ilvl="0">
+      <w:start w:val="1"/>
+      <w:numFmt w:val="bullet"/>
+      <w:lvlText w:val=""/>
+      <w:lvlJc w:val="left"/>
+      <w:pPr>
+        <w:tabs>
+          <w:tab w:val="num" w:pos="720"/>
+        </w:tabs>
+        <w:ind w:left="720" w:hanging="360"/>
+      </w:pPr>
+      <w:rPr>
+        <w:rFonts w:ascii="Symbol" w:hAnsi="Symbol" w:hint="default"/>
+        <w:sz w:val="20"/>
+      </w:rPr>
+    </w:lvl>
+    <w:lvl w:ilvl="1" w:tentative="1">
+      <w:start w:val="1"/>
+      <w:numFmt w:val="bullet"/>
+      <w:lvlText w:val=""/>
+      <w:lvlJc w:val="left"/>
+      <w:pPr>
+        <w:tabs>
+          <w:tab w:val="num" w:pos="1440"/>
+        </w:tabs>
+        <w:ind w:left="1440" w:hanging="360"/>
+      </w:pPr>
+      <w:rPr>
+        <w:rFonts w:ascii="Symbol" w:hAnsi="Symbol" w:hint="default"/>
+        <w:sz w:val="20"/>
+      </w:rPr>
+    </w:lvl>
+    <w:lvl w:ilvl="2" w:tentative="1">
+      <w:start w:val="1"/>
+      <w:numFmt w:val="bullet"/>
+      <w:lvlText w:val=""/>
+      <w:lvlJc w:val="left"/>
+      <w:pPr>
+        <w:tabs>
+          <w:tab w:val="num" w:pos="2160"/>
+        </w:tabs>
+        <w:ind w:left="2160" w:hanging="360"/>
+      </w:pPr>
+      <w:rPr>
+        <w:rFonts w:ascii="Symbol" w:hAnsi="Symbol" w:hint="default"/>
+        <w:sz w:val="20"/>
+      </w:rPr>
+    </w:lvl>
+    <w:lvl w:ilvl="3" w:tentative="1">
+      <w:start w:val="1"/>
+      <w:numFmt w:val="bullet"/>
+      <w:lvlText w:val=""/>
+      <w:lvlJc w:val="left"/>
+      <w:pPr>
+        <w:tabs>
+          <w:tab w:val="num" w:pos="2880"/>
+        </w:tabs>
+        <w:ind w:left="2880" w:hanging="360"/>
+      </w:pPr>
+      <w:rPr>
+        <w:rFonts w:ascii="Symbol" w:hAnsi="Symbol" w:hint="default"/>
+        <w:sz w:val="20"/>
+      </w:rPr>
+    </w:lvl>
+    <w:lvl w:ilvl="4" w:tentative="1">
+      <w:start w:val="1"/>
+      <w:numFmt w:val="bullet"/>
+      <w:lvlText w:val=""/>
+      <w:lvlJc w:val="left"/>
+      <w:pPr>
+        <w:tabs>
+          <w:tab w:val="num" w:pos="3600"/>
+        </w:tabs>
+        <w:ind w:left="3600" w:hanging="360"/>
+      </w:pPr>
+      <w:rPr>
+        <w:rFonts w:ascii="Symbol" w:hAnsi="Symbol" w:hint="default"/>
+        <w:sz w:val="20"/>
+      </w:rPr>
+    </w:lvl>
+    <w:lvl w:ilvl="5" w:tentative="1">
+      <w:start w:val="1"/>
+      <w:numFmt w:val="bullet"/>
+      <w:lvlText w:val=""/>
+      <w:lvlJc w:val="left"/>
+      <w:pPr>
+        <w:tabs>
+          <w:tab w:val="num" w:pos="4320"/>
+        </w:tabs>
+        <w:ind w:left="4320" w:hanging="360"/>
+      </w:pPr>
+      <w:rPr>
+        <w:rFonts w:ascii="Symbol" w:hAnsi="Symbol" w:hint="default"/>
+        <w:sz w:val="20"/>
+      </w:rPr>
+    </w:lvl>
+    <w:lvl w:ilvl="6" w:tentative="1">
+      <w:start w:val="1"/>
+      <w:numFmt w:val="bullet"/>
+      <w:lvlText w:val=""/>
+      <w:lvlJc w:val="left"/>
+      <w:pPr>
+        <w:tabs>
+          <w:tab w:val="num" w:pos="5040"/>
+        </w:tabs>
+        <w:ind w:left="5040" w:hanging="360"/>
+      </w:pPr>
+      <w:rPr>
+        <w:rFonts w:ascii="Symbol" w:hAnsi="Symbol" w:hint="default"/>
+        <w:sz w:val="20"/>
+      </w:rPr>
+    </w:lvl>
+    <w:lvl w:ilvl="7" w:tentative="1">
+      <w:start w:val="1"/>
+      <w:numFmt w:val="bullet"/>
+      <w:lvlText w:val=""/>
+      <w:lvlJc w:val="left"/>
+      <w:pPr>
+        <w:tabs>
+          <w:tab w:val="num" w:pos="5760"/>
+        </w:tabs>
+        <w:ind w:left="5760" w:hanging="360"/>
+      </w:pPr>
+      <w:rPr>
+        <w:rFonts w:ascii="Symbol" w:hAnsi="Symbol" w:hint="default"/>
+        <w:sz w:val="20"/>
+      </w:rPr>
+    </w:lvl>
+    <w:lvl w:ilvl="8" w:tentative="1">
+      <w:start w:val="1"/>
+      <w:numFmt w:val="bullet"/>
+      <w:lvlText w:val=""/>
+      <w:lvlJc w:val="left"/>
+      <w:pPr>
+        <w:tabs>
+          <w:tab w:val="num" w:pos="6480"/>
+        </w:tabs>
+        <w:ind w:left="6480" w:hanging="360"/>
+      </w:pPr>
+      <w:rPr>
+        <w:rFonts w:ascii="Symbol" w:hAnsi="Symbol" w:hint="default"/>
+        <w:sz w:val="20"/>
+      </w:rPr>
+    </w:lvl>
+  </w:abstractNum>
+  <w:abstractNum w:abstractNumId="21" w15:restartNumberingAfterBreak="0">
+    <w:nsid w:val="53E77F86"/>
+    <w:multiLevelType w:val="multilevel"/>
+    <w:tmpl w:val="1C1472F4"/>
+    <w:lvl w:ilvl="0">
+      <w:start w:val="1"/>
+      <w:numFmt w:val="bullet"/>
+      <w:lvlText w:val=""/>
+      <w:lvlJc w:val="left"/>
+      <w:pPr>
+        <w:tabs>
+          <w:tab w:val="num" w:pos="720"/>
+        </w:tabs>
+        <w:ind w:left="720" w:hanging="360"/>
+      </w:pPr>
+      <w:rPr>
+        <w:rFonts w:ascii="Symbol" w:hAnsi="Symbol" w:hint="default"/>
+        <w:sz w:val="20"/>
+      </w:rPr>
+    </w:lvl>
+    <w:lvl w:ilvl="1" w:tentative="1">
+      <w:start w:val="1"/>
+      <w:numFmt w:val="bullet"/>
+      <w:lvlText w:val=""/>
+      <w:lvlJc w:val="left"/>
+      <w:pPr>
+        <w:tabs>
+          <w:tab w:val="num" w:pos="1440"/>
+        </w:tabs>
+        <w:ind w:left="1440" w:hanging="360"/>
+      </w:pPr>
+      <w:rPr>
+        <w:rFonts w:ascii="Symbol" w:hAnsi="Symbol" w:hint="default"/>
+        <w:sz w:val="20"/>
+      </w:rPr>
+    </w:lvl>
+    <w:lvl w:ilvl="2" w:tentative="1">
+      <w:start w:val="1"/>
+      <w:numFmt w:val="bullet"/>
+      <w:lvlText w:val=""/>
+      <w:lvlJc w:val="left"/>
+      <w:pPr>
+        <w:tabs>
+          <w:tab w:val="num" w:pos="2160"/>
+        </w:tabs>
+        <w:ind w:left="2160" w:hanging="360"/>
+      </w:pPr>
+      <w:rPr>
+        <w:rFonts w:ascii="Symbol" w:hAnsi="Symbol" w:hint="default"/>
+        <w:sz w:val="20"/>
+      </w:rPr>
+    </w:lvl>
+    <w:lvl w:ilvl="3" w:tentative="1">
+      <w:start w:val="1"/>
+      <w:numFmt w:val="bullet"/>
+      <w:lvlText w:val=""/>
+      <w:lvlJc w:val="left"/>
+      <w:pPr>
+        <w:tabs>
+          <w:tab w:val="num" w:pos="2880"/>
+        </w:tabs>
+        <w:ind w:left="2880" w:hanging="360"/>
+      </w:pPr>
+      <w:rPr>
+        <w:rFonts w:ascii="Symbol" w:hAnsi="Symbol" w:hint="default"/>
+        <w:sz w:val="20"/>
+      </w:rPr>
+    </w:lvl>
+    <w:lvl w:ilvl="4" w:tentative="1">
+      <w:start w:val="1"/>
+      <w:numFmt w:val="bullet"/>
+      <w:lvlText w:val=""/>
+      <w:lvlJc w:val="left"/>
+      <w:pPr>
+        <w:tabs>
+          <w:tab w:val="num" w:pos="3600"/>
+        </w:tabs>
+        <w:ind w:left="3600" w:hanging="360"/>
+      </w:pPr>
+      <w:rPr>
+        <w:rFonts w:ascii="Symbol" w:hAnsi="Symbol" w:hint="default"/>
+        <w:sz w:val="20"/>
+      </w:rPr>
+    </w:lvl>
+    <w:lvl w:ilvl="5" w:tentative="1">
+      <w:start w:val="1"/>
+      <w:numFmt w:val="bullet"/>
+      <w:lvlText w:val=""/>
+      <w:lvlJc w:val="left"/>
+      <w:pPr>
+        <w:tabs>
+          <w:tab w:val="num" w:pos="4320"/>
+        </w:tabs>
+        <w:ind w:left="4320" w:hanging="360"/>
+      </w:pPr>
+      <w:rPr>
+        <w:rFonts w:ascii="Symbol" w:hAnsi="Symbol" w:hint="default"/>
+        <w:sz w:val="20"/>
+      </w:rPr>
+    </w:lvl>
+    <w:lvl w:ilvl="6" w:tentative="1">
+      <w:start w:val="1"/>
+      <w:numFmt w:val="bullet"/>
+      <w:lvlText w:val=""/>
+      <w:lvlJc w:val="left"/>
+      <w:pPr>
+        <w:tabs>
+          <w:tab w:val="num" w:pos="5040"/>
+        </w:tabs>
+        <w:ind w:left="5040" w:hanging="360"/>
+      </w:pPr>
+      <w:rPr>
+        <w:rFonts w:ascii="Symbol" w:hAnsi="Symbol" w:hint="default"/>
+        <w:sz w:val="20"/>
+      </w:rPr>
+    </w:lvl>
+    <w:lvl w:ilvl="7" w:tentative="1">
+      <w:start w:val="1"/>
+      <w:numFmt w:val="bullet"/>
+      <w:lvlText w:val=""/>
+      <w:lvlJc w:val="left"/>
+      <w:pPr>
+        <w:tabs>
+          <w:tab w:val="num" w:pos="5760"/>
+        </w:tabs>
+        <w:ind w:left="5760" w:hanging="360"/>
+      </w:pPr>
+      <w:rPr>
+        <w:rFonts w:ascii="Symbol" w:hAnsi="Symbol" w:hint="default"/>
+        <w:sz w:val="20"/>
+      </w:rPr>
+    </w:lvl>
+    <w:lvl w:ilvl="8" w:tentative="1">
+      <w:start w:val="1"/>
+      <w:numFmt w:val="bullet"/>
+      <w:lvlText w:val=""/>
+      <w:lvlJc w:val="left"/>
+      <w:pPr>
+        <w:tabs>
+          <w:tab w:val="num" w:pos="6480"/>
+        </w:tabs>
+        <w:ind w:left="6480" w:hanging="360"/>
+      </w:pPr>
+      <w:rPr>
+        <w:rFonts w:ascii="Symbol" w:hAnsi="Symbol" w:hint="default"/>
+        <w:sz w:val="20"/>
+      </w:rPr>
+    </w:lvl>
+  </w:abstractNum>
+  <w:abstractNum w:abstractNumId="22" w15:restartNumberingAfterBreak="0">
     <w:nsid w:val="55EC0799"/>
     <w:multiLevelType w:val="hybridMultilevel"/>
     <w:tmpl w:val="176AB712"/>
@@ -1198,11 +4982,1639 @@
       </w:rPr>
     </w:lvl>
   </w:abstractNum>
+  <w:abstractNum w:abstractNumId="23" w15:restartNumberingAfterBreak="0">
+    <w:nsid w:val="651D4913"/>
+    <w:multiLevelType w:val="hybridMultilevel"/>
+    <w:tmpl w:val="F976AB8C"/>
+    <w:lvl w:ilvl="0" w:tplc="339A1B1A">
+      <w:start w:val="1"/>
+      <w:numFmt w:val="decimal"/>
+      <w:lvlText w:val="%1."/>
+      <w:lvlJc w:val="left"/>
+      <w:pPr>
+        <w:ind w:left="720" w:hanging="360"/>
+      </w:pPr>
+      <w:rPr>
+        <w:rFonts w:ascii="Corbel" w:hAnsi="Corbel" w:hint="default"/>
+        <w:sz w:val="32"/>
+        <w:szCs w:val="32"/>
+      </w:rPr>
+    </w:lvl>
+    <w:lvl w:ilvl="1" w:tplc="04090019" w:tentative="1">
+      <w:start w:val="1"/>
+      <w:numFmt w:val="lowerLetter"/>
+      <w:lvlText w:val="%2."/>
+      <w:lvlJc w:val="left"/>
+      <w:pPr>
+        <w:ind w:left="1440" w:hanging="360"/>
+      </w:pPr>
+    </w:lvl>
+    <w:lvl w:ilvl="2" w:tplc="0409001B" w:tentative="1">
+      <w:start w:val="1"/>
+      <w:numFmt w:val="lowerRoman"/>
+      <w:lvlText w:val="%3."/>
+      <w:lvlJc w:val="right"/>
+      <w:pPr>
+        <w:ind w:left="2160" w:hanging="180"/>
+      </w:pPr>
+    </w:lvl>
+    <w:lvl w:ilvl="3" w:tplc="0409000F" w:tentative="1">
+      <w:start w:val="1"/>
+      <w:numFmt w:val="decimal"/>
+      <w:lvlText w:val="%4."/>
+      <w:lvlJc w:val="left"/>
+      <w:pPr>
+        <w:ind w:left="2880" w:hanging="360"/>
+      </w:pPr>
+    </w:lvl>
+    <w:lvl w:ilvl="4" w:tplc="04090019" w:tentative="1">
+      <w:start w:val="1"/>
+      <w:numFmt w:val="lowerLetter"/>
+      <w:lvlText w:val="%5."/>
+      <w:lvlJc w:val="left"/>
+      <w:pPr>
+        <w:ind w:left="3600" w:hanging="360"/>
+      </w:pPr>
+    </w:lvl>
+    <w:lvl w:ilvl="5" w:tplc="0409001B" w:tentative="1">
+      <w:start w:val="1"/>
+      <w:numFmt w:val="lowerRoman"/>
+      <w:lvlText w:val="%6."/>
+      <w:lvlJc w:val="right"/>
+      <w:pPr>
+        <w:ind w:left="4320" w:hanging="180"/>
+      </w:pPr>
+    </w:lvl>
+    <w:lvl w:ilvl="6" w:tplc="C2D0536C">
+      <w:start w:val="1"/>
+      <w:numFmt w:val="decimal"/>
+      <w:pStyle w:val="NumberedList"/>
+      <w:lvlText w:val="%7."/>
+      <w:lvlJc w:val="left"/>
+      <w:pPr>
+        <w:ind w:left="5040" w:hanging="360"/>
+      </w:pPr>
+    </w:lvl>
+    <w:lvl w:ilvl="7" w:tplc="04090019" w:tentative="1">
+      <w:start w:val="1"/>
+      <w:numFmt w:val="lowerLetter"/>
+      <w:lvlText w:val="%8."/>
+      <w:lvlJc w:val="left"/>
+      <w:pPr>
+        <w:ind w:left="5760" w:hanging="360"/>
+      </w:pPr>
+    </w:lvl>
+    <w:lvl w:ilvl="8" w:tplc="0409001B" w:tentative="1">
+      <w:start w:val="1"/>
+      <w:numFmt w:val="lowerRoman"/>
+      <w:lvlText w:val="%9."/>
+      <w:lvlJc w:val="right"/>
+      <w:pPr>
+        <w:ind w:left="6480" w:hanging="180"/>
+      </w:pPr>
+    </w:lvl>
+  </w:abstractNum>
+  <w:abstractNum w:abstractNumId="24" w15:restartNumberingAfterBreak="0">
+    <w:nsid w:val="65DF7B0E"/>
+    <w:multiLevelType w:val="multilevel"/>
+    <w:tmpl w:val="4BBE41AE"/>
+    <w:lvl w:ilvl="0">
+      <w:start w:val="1"/>
+      <w:numFmt w:val="decimal"/>
+      <w:lvlText w:val="Chapter %1"/>
+      <w:lvlJc w:val="left"/>
+      <w:pPr>
+        <w:ind w:left="360" w:hanging="360"/>
+      </w:pPr>
+      <w:rPr>
+        <w:rFonts w:ascii="Calibri" w:hAnsi="Calibri" w:hint="default"/>
+        <w:b/>
+        <w:i w:val="0"/>
+        <w:color w:val="A6A6A6" w:themeColor="background1" w:themeShade="A6"/>
+        <w:u w:color="A6A6A6" w:themeColor="background1" w:themeShade="A6"/>
+      </w:rPr>
+    </w:lvl>
+    <w:lvl w:ilvl="1">
+      <w:start w:val="1"/>
+      <w:numFmt w:val="decimal"/>
+      <w:lvlText w:val="%1.%2"/>
+      <w:lvlJc w:val="left"/>
+      <w:pPr>
+        <w:ind w:left="360" w:hanging="360"/>
+      </w:pPr>
+      <w:rPr>
+        <w:rFonts w:hint="default"/>
+        <w:b/>
+        <w:bCs w:val="0"/>
+        <w:i w:val="0"/>
+        <w:iCs w:val="0"/>
+        <w:caps w:val="0"/>
+        <w:smallCaps w:val="0"/>
+        <w:strike w:val="0"/>
+        <w:dstrike w:val="0"/>
+        <w:noProof w:val="0"/>
+        <w:vanish w:val="0"/>
+        <w:color w:val="694A77"/>
+        <w:spacing w:val="0"/>
+        <w:kern w:val="0"/>
+        <w:position w:val="0"/>
+        <w:u w:val="none"/>
+        <w:effect w:val="none"/>
+        <w:vertAlign w:val="baseline"/>
+        <w:em w:val="none"/>
+        <w:specVanish w:val="0"/>
+        <w14:glow w14:rad="0">
+          <w14:srgbClr w14:val="000000"/>
+        </w14:glow>
+        <w14:shadow w14:blurRad="0" w14:dist="0" w14:dir="0" w14:sx="0" w14:sy="0" w14:kx="0" w14:ky="0" w14:algn="none">
+          <w14:srgbClr w14:val="000000"/>
+        </w14:shadow>
+        <w14:reflection w14:blurRad="0" w14:stA="0" w14:stPos="0" w14:endA="0" w14:endPos="0" w14:dist="0" w14:dir="0" w14:fadeDir="0" w14:sx="0" w14:sy="0" w14:kx="0" w14:ky="0" w14:algn="none"/>
+        <w14:textOutline w14:w="0" w14:cap="rnd" w14:cmpd="sng" w14:algn="ctr">
+          <w14:noFill/>
+          <w14:prstDash w14:val="solid"/>
+          <w14:bevel/>
+        </w14:textOutline>
+        <w14:scene3d>
+          <w14:camera w14:prst="orthographicFront"/>
+          <w14:lightRig w14:rig="threePt" w14:dir="t">
+            <w14:rot w14:lat="0" w14:lon="0" w14:rev="0"/>
+          </w14:lightRig>
+        </w14:scene3d>
+        <w14:props3d w14:extrusionH="0" w14:contourW="0" w14:prstMaterial="none"/>
+        <w14:ligatures w14:val="none"/>
+        <w14:numForm w14:val="default"/>
+        <w14:numSpacing w14:val="default"/>
+        <w14:stylisticSets/>
+        <w14:cntxtAlts w14:val="0"/>
+      </w:rPr>
+    </w:lvl>
+    <w:lvl w:ilvl="2">
+      <w:start w:val="1"/>
+      <w:numFmt w:val="decimal"/>
+      <w:lvlText w:val="%1.%2.%3"/>
+      <w:lvlJc w:val="left"/>
+      <w:pPr>
+        <w:ind w:left="360" w:hanging="360"/>
+      </w:pPr>
+      <w:rPr>
+        <w:rFonts w:hint="default"/>
+        <w:b/>
+        <w:bCs w:val="0"/>
+        <w:i w:val="0"/>
+        <w:iCs w:val="0"/>
+        <w:caps w:val="0"/>
+        <w:smallCaps w:val="0"/>
+        <w:strike w:val="0"/>
+        <w:dstrike w:val="0"/>
+        <w:noProof w:val="0"/>
+        <w:vanish w:val="0"/>
+        <w:color w:val="694A77"/>
+        <w:spacing w:val="0"/>
+        <w:kern w:val="0"/>
+        <w:position w:val="0"/>
+        <w:u w:val="none"/>
+        <w:effect w:val="none"/>
+        <w:vertAlign w:val="baseline"/>
+        <w:em w:val="none"/>
+        <w:specVanish w:val="0"/>
+        <w14:glow w14:rad="0">
+          <w14:srgbClr w14:val="000000"/>
+        </w14:glow>
+        <w14:shadow w14:blurRad="0" w14:dist="0" w14:dir="0" w14:sx="0" w14:sy="0" w14:kx="0" w14:ky="0" w14:algn="none">
+          <w14:srgbClr w14:val="000000"/>
+        </w14:shadow>
+        <w14:reflection w14:blurRad="0" w14:stA="0" w14:stPos="0" w14:endA="0" w14:endPos="0" w14:dist="0" w14:dir="0" w14:fadeDir="0" w14:sx="0" w14:sy="0" w14:kx="0" w14:ky="0" w14:algn="none"/>
+        <w14:textOutline w14:w="0" w14:cap="rnd" w14:cmpd="sng" w14:algn="ctr">
+          <w14:noFill/>
+          <w14:prstDash w14:val="solid"/>
+          <w14:bevel/>
+        </w14:textOutline>
+        <w14:scene3d>
+          <w14:camera w14:prst="orthographicFront"/>
+          <w14:lightRig w14:rig="threePt" w14:dir="t">
+            <w14:rot w14:lat="0" w14:lon="0" w14:rev="0"/>
+          </w14:lightRig>
+        </w14:scene3d>
+        <w14:props3d w14:extrusionH="0" w14:contourW="0" w14:prstMaterial="none"/>
+        <w14:ligatures w14:val="none"/>
+        <w14:numForm w14:val="default"/>
+        <w14:numSpacing w14:val="default"/>
+        <w14:stylisticSets/>
+        <w14:cntxtAlts w14:val="0"/>
+      </w:rPr>
+    </w:lvl>
+    <w:lvl w:ilvl="3">
+      <w:start w:val="1"/>
+      <w:numFmt w:val="none"/>
+      <w:lvlText w:val="%1.%2.%3.%4"/>
+      <w:lvlJc w:val="left"/>
+      <w:pPr>
+        <w:ind w:left="864" w:hanging="864"/>
+      </w:pPr>
+      <w:rPr>
+        <w:rFonts w:hint="default"/>
+      </w:rPr>
+    </w:lvl>
+    <w:lvl w:ilvl="4">
+      <w:start w:val="1"/>
+      <w:numFmt w:val="none"/>
+      <w:lvlText w:val=""/>
+      <w:lvlJc w:val="left"/>
+      <w:pPr>
+        <w:ind w:left="0" w:firstLine="0"/>
+      </w:pPr>
+      <w:rPr>
+        <w:rFonts w:hint="default"/>
+      </w:rPr>
+    </w:lvl>
+    <w:lvl w:ilvl="5">
+      <w:start w:val="1"/>
+      <w:numFmt w:val="none"/>
+      <w:pStyle w:val="Heading6"/>
+      <w:lvlText w:val=""/>
+      <w:lvlJc w:val="left"/>
+      <w:pPr>
+        <w:ind w:left="0" w:firstLine="0"/>
+      </w:pPr>
+      <w:rPr>
+        <w:rFonts w:hint="default"/>
+      </w:rPr>
+    </w:lvl>
+    <w:lvl w:ilvl="6">
+      <w:start w:val="1"/>
+      <w:numFmt w:val="none"/>
+      <w:pStyle w:val="Heading7"/>
+      <w:suff w:val="nothing"/>
+      <w:lvlText w:val=""/>
+      <w:lvlJc w:val="left"/>
+      <w:pPr>
+        <w:ind w:left="0" w:firstLine="0"/>
+      </w:pPr>
+      <w:rPr>
+        <w:rFonts w:hint="default"/>
+      </w:rPr>
+    </w:lvl>
+    <w:lvl w:ilvl="7">
+      <w:start w:val="1"/>
+      <w:numFmt w:val="none"/>
+      <w:pStyle w:val="Heading8"/>
+      <w:lvlText w:val=""/>
+      <w:lvlJc w:val="left"/>
+      <w:pPr>
+        <w:ind w:left="0" w:firstLine="0"/>
+      </w:pPr>
+      <w:rPr>
+        <w:rFonts w:hint="default"/>
+      </w:rPr>
+    </w:lvl>
+    <w:lvl w:ilvl="8">
+      <w:start w:val="1"/>
+      <w:numFmt w:val="none"/>
+      <w:pStyle w:val="Heading9"/>
+      <w:lvlText w:val=""/>
+      <w:lvlJc w:val="left"/>
+      <w:pPr>
+        <w:ind w:left="0" w:firstLine="0"/>
+      </w:pPr>
+      <w:rPr>
+        <w:rFonts w:hint="default"/>
+      </w:rPr>
+    </w:lvl>
+  </w:abstractNum>
+  <w:abstractNum w:abstractNumId="25" w15:restartNumberingAfterBreak="0">
+    <w:nsid w:val="67074E00"/>
+    <w:multiLevelType w:val="hybridMultilevel"/>
+    <w:tmpl w:val="591CED22"/>
+    <w:lvl w:ilvl="0" w:tplc="08090001">
+      <w:start w:val="1"/>
+      <w:numFmt w:val="bullet"/>
+      <w:lvlText w:val=""/>
+      <w:lvlJc w:val="left"/>
+      <w:pPr>
+        <w:ind w:left="1080" w:hanging="360"/>
+      </w:pPr>
+      <w:rPr>
+        <w:rFonts w:ascii="Symbol" w:hAnsi="Symbol" w:hint="default"/>
+      </w:rPr>
+    </w:lvl>
+    <w:lvl w:ilvl="1" w:tplc="08090003" w:tentative="1">
+      <w:start w:val="1"/>
+      <w:numFmt w:val="bullet"/>
+      <w:lvlText w:val="o"/>
+      <w:lvlJc w:val="left"/>
+      <w:pPr>
+        <w:ind w:left="1800" w:hanging="360"/>
+      </w:pPr>
+      <w:rPr>
+        <w:rFonts w:ascii="Courier New" w:hAnsi="Courier New" w:cs="Courier New" w:hint="default"/>
+      </w:rPr>
+    </w:lvl>
+    <w:lvl w:ilvl="2" w:tplc="08090005" w:tentative="1">
+      <w:start w:val="1"/>
+      <w:numFmt w:val="bullet"/>
+      <w:lvlText w:val=""/>
+      <w:lvlJc w:val="left"/>
+      <w:pPr>
+        <w:ind w:left="2520" w:hanging="360"/>
+      </w:pPr>
+      <w:rPr>
+        <w:rFonts w:ascii="Wingdings" w:hAnsi="Wingdings" w:hint="default"/>
+      </w:rPr>
+    </w:lvl>
+    <w:lvl w:ilvl="3" w:tplc="08090001" w:tentative="1">
+      <w:start w:val="1"/>
+      <w:numFmt w:val="bullet"/>
+      <w:lvlText w:val=""/>
+      <w:lvlJc w:val="left"/>
+      <w:pPr>
+        <w:ind w:left="3240" w:hanging="360"/>
+      </w:pPr>
+      <w:rPr>
+        <w:rFonts w:ascii="Symbol" w:hAnsi="Symbol" w:hint="default"/>
+      </w:rPr>
+    </w:lvl>
+    <w:lvl w:ilvl="4" w:tplc="08090003" w:tentative="1">
+      <w:start w:val="1"/>
+      <w:numFmt w:val="bullet"/>
+      <w:lvlText w:val="o"/>
+      <w:lvlJc w:val="left"/>
+      <w:pPr>
+        <w:ind w:left="3960" w:hanging="360"/>
+      </w:pPr>
+      <w:rPr>
+        <w:rFonts w:ascii="Courier New" w:hAnsi="Courier New" w:cs="Courier New" w:hint="default"/>
+      </w:rPr>
+    </w:lvl>
+    <w:lvl w:ilvl="5" w:tplc="08090005" w:tentative="1">
+      <w:start w:val="1"/>
+      <w:numFmt w:val="bullet"/>
+      <w:lvlText w:val=""/>
+      <w:lvlJc w:val="left"/>
+      <w:pPr>
+        <w:ind w:left="4680" w:hanging="360"/>
+      </w:pPr>
+      <w:rPr>
+        <w:rFonts w:ascii="Wingdings" w:hAnsi="Wingdings" w:hint="default"/>
+      </w:rPr>
+    </w:lvl>
+    <w:lvl w:ilvl="6" w:tplc="08090001" w:tentative="1">
+      <w:start w:val="1"/>
+      <w:numFmt w:val="bullet"/>
+      <w:lvlText w:val=""/>
+      <w:lvlJc w:val="left"/>
+      <w:pPr>
+        <w:ind w:left="5400" w:hanging="360"/>
+      </w:pPr>
+      <w:rPr>
+        <w:rFonts w:ascii="Symbol" w:hAnsi="Symbol" w:hint="default"/>
+      </w:rPr>
+    </w:lvl>
+    <w:lvl w:ilvl="7" w:tplc="08090003" w:tentative="1">
+      <w:start w:val="1"/>
+      <w:numFmt w:val="bullet"/>
+      <w:lvlText w:val="o"/>
+      <w:lvlJc w:val="left"/>
+      <w:pPr>
+        <w:ind w:left="6120" w:hanging="360"/>
+      </w:pPr>
+      <w:rPr>
+        <w:rFonts w:ascii="Courier New" w:hAnsi="Courier New" w:cs="Courier New" w:hint="default"/>
+      </w:rPr>
+    </w:lvl>
+    <w:lvl w:ilvl="8" w:tplc="08090005" w:tentative="1">
+      <w:start w:val="1"/>
+      <w:numFmt w:val="bullet"/>
+      <w:lvlText w:val=""/>
+      <w:lvlJc w:val="left"/>
+      <w:pPr>
+        <w:ind w:left="6840" w:hanging="360"/>
+      </w:pPr>
+      <w:rPr>
+        <w:rFonts w:ascii="Wingdings" w:hAnsi="Wingdings" w:hint="default"/>
+      </w:rPr>
+    </w:lvl>
+  </w:abstractNum>
+  <w:abstractNum w:abstractNumId="26" w15:restartNumberingAfterBreak="0">
+    <w:nsid w:val="67E17886"/>
+    <w:multiLevelType w:val="hybridMultilevel"/>
+    <w:tmpl w:val="F300F3BE"/>
+    <w:lvl w:ilvl="0" w:tplc="04090001">
+      <w:start w:val="1"/>
+      <w:numFmt w:val="bullet"/>
+      <w:lvlText w:val=""/>
+      <w:lvlJc w:val="left"/>
+      <w:pPr>
+        <w:ind w:left="720" w:hanging="360"/>
+      </w:pPr>
+      <w:rPr>
+        <w:rFonts w:ascii="Symbol" w:hAnsi="Symbol" w:hint="default"/>
+      </w:rPr>
+    </w:lvl>
+    <w:lvl w:ilvl="1" w:tplc="04090003" w:tentative="1">
+      <w:start w:val="1"/>
+      <w:numFmt w:val="bullet"/>
+      <w:lvlText w:val="o"/>
+      <w:lvlJc w:val="left"/>
+      <w:pPr>
+        <w:ind w:left="1440" w:hanging="360"/>
+      </w:pPr>
+      <w:rPr>
+        <w:rFonts w:ascii="Courier New" w:hAnsi="Courier New" w:cs="Courier New" w:hint="default"/>
+      </w:rPr>
+    </w:lvl>
+    <w:lvl w:ilvl="2" w:tplc="04090005" w:tentative="1">
+      <w:start w:val="1"/>
+      <w:numFmt w:val="bullet"/>
+      <w:lvlText w:val=""/>
+      <w:lvlJc w:val="left"/>
+      <w:pPr>
+        <w:ind w:left="2160" w:hanging="360"/>
+      </w:pPr>
+      <w:rPr>
+        <w:rFonts w:ascii="Wingdings" w:hAnsi="Wingdings" w:hint="default"/>
+      </w:rPr>
+    </w:lvl>
+    <w:lvl w:ilvl="3" w:tplc="04090001" w:tentative="1">
+      <w:start w:val="1"/>
+      <w:numFmt w:val="bullet"/>
+      <w:lvlText w:val=""/>
+      <w:lvlJc w:val="left"/>
+      <w:pPr>
+        <w:ind w:left="2880" w:hanging="360"/>
+      </w:pPr>
+      <w:rPr>
+        <w:rFonts w:ascii="Symbol" w:hAnsi="Symbol" w:hint="default"/>
+      </w:rPr>
+    </w:lvl>
+    <w:lvl w:ilvl="4" w:tplc="04090003" w:tentative="1">
+      <w:start w:val="1"/>
+      <w:numFmt w:val="bullet"/>
+      <w:lvlText w:val="o"/>
+      <w:lvlJc w:val="left"/>
+      <w:pPr>
+        <w:ind w:left="3600" w:hanging="360"/>
+      </w:pPr>
+      <w:rPr>
+        <w:rFonts w:ascii="Courier New" w:hAnsi="Courier New" w:cs="Courier New" w:hint="default"/>
+      </w:rPr>
+    </w:lvl>
+    <w:lvl w:ilvl="5" w:tplc="04090005" w:tentative="1">
+      <w:start w:val="1"/>
+      <w:numFmt w:val="bullet"/>
+      <w:lvlText w:val=""/>
+      <w:lvlJc w:val="left"/>
+      <w:pPr>
+        <w:ind w:left="4320" w:hanging="360"/>
+      </w:pPr>
+      <w:rPr>
+        <w:rFonts w:ascii="Wingdings" w:hAnsi="Wingdings" w:hint="default"/>
+      </w:rPr>
+    </w:lvl>
+    <w:lvl w:ilvl="6" w:tplc="04090001" w:tentative="1">
+      <w:start w:val="1"/>
+      <w:numFmt w:val="bullet"/>
+      <w:lvlText w:val=""/>
+      <w:lvlJc w:val="left"/>
+      <w:pPr>
+        <w:ind w:left="5040" w:hanging="360"/>
+      </w:pPr>
+      <w:rPr>
+        <w:rFonts w:ascii="Symbol" w:hAnsi="Symbol" w:hint="default"/>
+      </w:rPr>
+    </w:lvl>
+    <w:lvl w:ilvl="7" w:tplc="04090003" w:tentative="1">
+      <w:start w:val="1"/>
+      <w:numFmt w:val="bullet"/>
+      <w:lvlText w:val="o"/>
+      <w:lvlJc w:val="left"/>
+      <w:pPr>
+        <w:ind w:left="5760" w:hanging="360"/>
+      </w:pPr>
+      <w:rPr>
+        <w:rFonts w:ascii="Courier New" w:hAnsi="Courier New" w:cs="Courier New" w:hint="default"/>
+      </w:rPr>
+    </w:lvl>
+    <w:lvl w:ilvl="8" w:tplc="04090005" w:tentative="1">
+      <w:start w:val="1"/>
+      <w:numFmt w:val="bullet"/>
+      <w:lvlText w:val=""/>
+      <w:lvlJc w:val="left"/>
+      <w:pPr>
+        <w:ind w:left="6480" w:hanging="360"/>
+      </w:pPr>
+      <w:rPr>
+        <w:rFonts w:ascii="Wingdings" w:hAnsi="Wingdings" w:hint="default"/>
+      </w:rPr>
+    </w:lvl>
+  </w:abstractNum>
+  <w:abstractNum w:abstractNumId="27" w15:restartNumberingAfterBreak="0">
+    <w:nsid w:val="6B475408"/>
+    <w:multiLevelType w:val="multilevel"/>
+    <w:tmpl w:val="DA187C88"/>
+    <w:lvl w:ilvl="0">
+      <w:start w:val="1"/>
+      <w:numFmt w:val="decimal"/>
+      <w:suff w:val="space"/>
+      <w:lvlText w:val="Chapter %1"/>
+      <w:lvlJc w:val="left"/>
+      <w:pPr>
+        <w:ind w:left="360" w:hanging="360"/>
+      </w:pPr>
+      <w:rPr>
+        <w:rFonts w:hint="default"/>
+        <w:color w:val="A6A6A6" w:themeColor="background1" w:themeShade="A6"/>
+      </w:rPr>
+    </w:lvl>
+    <w:lvl w:ilvl="1">
+      <w:start w:val="1"/>
+      <w:numFmt w:val="decimal"/>
+      <w:lvlRestart w:val="0"/>
+      <w:suff w:val="space"/>
+      <w:lvlText w:val="%1.%2"/>
+      <w:lvlJc w:val="left"/>
+      <w:pPr>
+        <w:ind w:left="360" w:hanging="360"/>
+      </w:pPr>
+      <w:rPr>
+        <w:rFonts w:hint="default"/>
+      </w:rPr>
+    </w:lvl>
+    <w:lvl w:ilvl="2">
+      <w:start w:val="1"/>
+      <w:numFmt w:val="decimal"/>
+      <w:suff w:val="space"/>
+      <w:lvlText w:val="%1.%2.%3"/>
+      <w:lvlJc w:val="left"/>
+      <w:pPr>
+        <w:ind w:left="360" w:hanging="360"/>
+      </w:pPr>
+      <w:rPr>
+        <w:rFonts w:hint="default"/>
+      </w:rPr>
+    </w:lvl>
+    <w:lvl w:ilvl="3">
+      <w:start w:val="1"/>
+      <w:numFmt w:val="decimal"/>
+      <w:suff w:val="space"/>
+      <w:lvlText w:val="%1.%2.%3.%4"/>
+      <w:lvlJc w:val="left"/>
+      <w:pPr>
+        <w:ind w:left="1440" w:hanging="1440"/>
+      </w:pPr>
+      <w:rPr>
+        <w:rFonts w:hint="default"/>
+      </w:rPr>
+    </w:lvl>
+    <w:lvl w:ilvl="4">
+      <w:start w:val="1"/>
+      <w:numFmt w:val="decimal"/>
+      <w:lvlText w:val="%1.%2.%3.%4.%5"/>
+      <w:lvlJc w:val="left"/>
+      <w:pPr>
+        <w:ind w:left="1440" w:hanging="1440"/>
+      </w:pPr>
+      <w:rPr>
+        <w:rFonts w:hint="default"/>
+      </w:rPr>
+    </w:lvl>
+    <w:lvl w:ilvl="5">
+      <w:start w:val="1"/>
+      <w:numFmt w:val="decimal"/>
+      <w:lvlText w:val="%1.%2.%3.%4.%5.%6"/>
+      <w:lvlJc w:val="left"/>
+      <w:pPr>
+        <w:ind w:left="1440" w:hanging="1440"/>
+      </w:pPr>
+      <w:rPr>
+        <w:rFonts w:hint="default"/>
+      </w:rPr>
+    </w:lvl>
+    <w:lvl w:ilvl="6">
+      <w:start w:val="1"/>
+      <w:numFmt w:val="decimal"/>
+      <w:lvlText w:val="%1.%2.%3.%4.%5.%6.%7"/>
+      <w:lvlJc w:val="left"/>
+      <w:pPr>
+        <w:ind w:left="1440" w:hanging="1440"/>
+      </w:pPr>
+      <w:rPr>
+        <w:rFonts w:hint="default"/>
+      </w:rPr>
+    </w:lvl>
+    <w:lvl w:ilvl="7">
+      <w:start w:val="1"/>
+      <w:numFmt w:val="decimal"/>
+      <w:lvlText w:val="%1.%2.%3.%4.%5.%6.%7.%8"/>
+      <w:lvlJc w:val="left"/>
+      <w:pPr>
+        <w:ind w:left="1440" w:hanging="1440"/>
+      </w:pPr>
+      <w:rPr>
+        <w:rFonts w:hint="default"/>
+      </w:rPr>
+    </w:lvl>
+    <w:lvl w:ilvl="8">
+      <w:start w:val="1"/>
+      <w:numFmt w:val="decimal"/>
+      <w:lvlText w:val="%1.%2.%3.%4.%5.%6.%7.%8.%9"/>
+      <w:lvlJc w:val="left"/>
+      <w:pPr>
+        <w:ind w:left="1440" w:hanging="1440"/>
+      </w:pPr>
+      <w:rPr>
+        <w:rFonts w:hint="default"/>
+      </w:rPr>
+    </w:lvl>
+  </w:abstractNum>
+  <w:abstractNum w:abstractNumId="28" w15:restartNumberingAfterBreak="0">
+    <w:nsid w:val="6C247C33"/>
+    <w:multiLevelType w:val="hybridMultilevel"/>
+    <w:tmpl w:val="29CCFE44"/>
+    <w:lvl w:ilvl="0" w:tplc="D04687C8">
+      <w:start w:val="1"/>
+      <w:numFmt w:val="bullet"/>
+      <w:lvlText w:val=""/>
+      <w:lvlJc w:val="left"/>
+      <w:pPr>
+        <w:ind w:left="1080" w:hanging="360"/>
+      </w:pPr>
+      <w:rPr>
+        <w:rFonts w:ascii="Symbol" w:hAnsi="Symbol" w:hint="default"/>
+      </w:rPr>
+    </w:lvl>
+    <w:lvl w:ilvl="1" w:tplc="04090003" w:tentative="1">
+      <w:start w:val="1"/>
+      <w:numFmt w:val="bullet"/>
+      <w:lvlText w:val="o"/>
+      <w:lvlJc w:val="left"/>
+      <w:pPr>
+        <w:ind w:left="1800" w:hanging="360"/>
+      </w:pPr>
+      <w:rPr>
+        <w:rFonts w:ascii="Courier New" w:hAnsi="Courier New" w:cs="Courier New" w:hint="default"/>
+      </w:rPr>
+    </w:lvl>
+    <w:lvl w:ilvl="2" w:tplc="04090005" w:tentative="1">
+      <w:start w:val="1"/>
+      <w:numFmt w:val="bullet"/>
+      <w:lvlText w:val=""/>
+      <w:lvlJc w:val="left"/>
+      <w:pPr>
+        <w:ind w:left="2520" w:hanging="360"/>
+      </w:pPr>
+      <w:rPr>
+        <w:rFonts w:ascii="Wingdings" w:hAnsi="Wingdings" w:hint="default"/>
+      </w:rPr>
+    </w:lvl>
+    <w:lvl w:ilvl="3" w:tplc="04090001" w:tentative="1">
+      <w:start w:val="1"/>
+      <w:numFmt w:val="bullet"/>
+      <w:lvlText w:val=""/>
+      <w:lvlJc w:val="left"/>
+      <w:pPr>
+        <w:ind w:left="3240" w:hanging="360"/>
+      </w:pPr>
+      <w:rPr>
+        <w:rFonts w:ascii="Symbol" w:hAnsi="Symbol" w:hint="default"/>
+      </w:rPr>
+    </w:lvl>
+    <w:lvl w:ilvl="4" w:tplc="04090003" w:tentative="1">
+      <w:start w:val="1"/>
+      <w:numFmt w:val="bullet"/>
+      <w:lvlText w:val="o"/>
+      <w:lvlJc w:val="left"/>
+      <w:pPr>
+        <w:ind w:left="3960" w:hanging="360"/>
+      </w:pPr>
+      <w:rPr>
+        <w:rFonts w:ascii="Courier New" w:hAnsi="Courier New" w:cs="Courier New" w:hint="default"/>
+      </w:rPr>
+    </w:lvl>
+    <w:lvl w:ilvl="5" w:tplc="04090005" w:tentative="1">
+      <w:start w:val="1"/>
+      <w:numFmt w:val="bullet"/>
+      <w:lvlText w:val=""/>
+      <w:lvlJc w:val="left"/>
+      <w:pPr>
+        <w:ind w:left="4680" w:hanging="360"/>
+      </w:pPr>
+      <w:rPr>
+        <w:rFonts w:ascii="Wingdings" w:hAnsi="Wingdings" w:hint="default"/>
+      </w:rPr>
+    </w:lvl>
+    <w:lvl w:ilvl="6" w:tplc="04090001" w:tentative="1">
+      <w:start w:val="1"/>
+      <w:numFmt w:val="bullet"/>
+      <w:lvlText w:val=""/>
+      <w:lvlJc w:val="left"/>
+      <w:pPr>
+        <w:ind w:left="5400" w:hanging="360"/>
+      </w:pPr>
+      <w:rPr>
+        <w:rFonts w:ascii="Symbol" w:hAnsi="Symbol" w:hint="default"/>
+      </w:rPr>
+    </w:lvl>
+    <w:lvl w:ilvl="7" w:tplc="04090003" w:tentative="1">
+      <w:start w:val="1"/>
+      <w:numFmt w:val="bullet"/>
+      <w:lvlText w:val="o"/>
+      <w:lvlJc w:val="left"/>
+      <w:pPr>
+        <w:ind w:left="6120" w:hanging="360"/>
+      </w:pPr>
+      <w:rPr>
+        <w:rFonts w:ascii="Courier New" w:hAnsi="Courier New" w:cs="Courier New" w:hint="default"/>
+      </w:rPr>
+    </w:lvl>
+    <w:lvl w:ilvl="8" w:tplc="04090005" w:tentative="1">
+      <w:start w:val="1"/>
+      <w:numFmt w:val="bullet"/>
+      <w:lvlText w:val=""/>
+      <w:lvlJc w:val="left"/>
+      <w:pPr>
+        <w:ind w:left="6840" w:hanging="360"/>
+      </w:pPr>
+      <w:rPr>
+        <w:rFonts w:ascii="Wingdings" w:hAnsi="Wingdings" w:hint="default"/>
+      </w:rPr>
+    </w:lvl>
+  </w:abstractNum>
+  <w:abstractNum w:abstractNumId="29" w15:restartNumberingAfterBreak="0">
+    <w:nsid w:val="6E614CB7"/>
+    <w:multiLevelType w:val="multilevel"/>
+    <w:tmpl w:val="B96E5C3A"/>
+    <w:lvl w:ilvl="0">
+      <w:start w:val="5"/>
+      <w:numFmt w:val="decimal"/>
+      <w:lvlText w:val="%1"/>
+      <w:lvlJc w:val="left"/>
+      <w:pPr>
+        <w:ind w:left="1200" w:hanging="720"/>
+      </w:pPr>
+      <w:rPr>
+        <w:rFonts w:hint="default"/>
+      </w:rPr>
+    </w:lvl>
+    <w:lvl w:ilvl="1">
+      <w:start w:val="1"/>
+      <w:numFmt w:val="decimal"/>
+      <w:lvlText w:val="%1.%2"/>
+      <w:lvlJc w:val="left"/>
+      <w:pPr>
+        <w:ind w:left="1200" w:hanging="720"/>
+      </w:pPr>
+      <w:rPr>
+        <w:rFonts w:ascii="Calibri" w:eastAsia="Calibri" w:hAnsi="Calibri" w:cs="Calibri" w:hint="default"/>
+        <w:b/>
+        <w:bCs/>
+        <w:color w:val="694A77"/>
+        <w:spacing w:val="-3"/>
+        <w:w w:val="100"/>
+        <w:sz w:val="32"/>
+        <w:szCs w:val="32"/>
+      </w:rPr>
+    </w:lvl>
+    <w:lvl w:ilvl="2">
+      <w:numFmt w:val="bullet"/>
+      <w:lvlText w:val="•"/>
+      <w:lvlJc w:val="left"/>
+      <w:pPr>
+        <w:ind w:left="1068" w:hanging="228"/>
+      </w:pPr>
+      <w:rPr>
+        <w:rFonts w:ascii="Calibri" w:eastAsia="Calibri" w:hAnsi="Calibri" w:cs="Calibri" w:hint="default"/>
+        <w:color w:val="231F20"/>
+        <w:spacing w:val="-5"/>
+        <w:w w:val="97"/>
+        <w:sz w:val="24"/>
+        <w:szCs w:val="24"/>
+      </w:rPr>
+    </w:lvl>
+    <w:lvl w:ilvl="3">
+      <w:numFmt w:val="bullet"/>
+      <w:lvlText w:val="•"/>
+      <w:lvlJc w:val="left"/>
+      <w:pPr>
+        <w:ind w:left="2655" w:hanging="228"/>
+      </w:pPr>
+      <w:rPr>
+        <w:rFonts w:hint="default"/>
+      </w:rPr>
+    </w:lvl>
+    <w:lvl w:ilvl="4">
+      <w:numFmt w:val="bullet"/>
+      <w:lvlText w:val="•"/>
+      <w:lvlJc w:val="left"/>
+      <w:pPr>
+        <w:ind w:left="3750" w:hanging="228"/>
+      </w:pPr>
+      <w:rPr>
+        <w:rFonts w:hint="default"/>
+      </w:rPr>
+    </w:lvl>
+    <w:lvl w:ilvl="5">
+      <w:numFmt w:val="bullet"/>
+      <w:lvlText w:val="•"/>
+      <w:lvlJc w:val="left"/>
+      <w:pPr>
+        <w:ind w:left="4845" w:hanging="228"/>
+      </w:pPr>
+      <w:rPr>
+        <w:rFonts w:hint="default"/>
+      </w:rPr>
+    </w:lvl>
+    <w:lvl w:ilvl="6">
+      <w:numFmt w:val="bullet"/>
+      <w:lvlText w:val="•"/>
+      <w:lvlJc w:val="left"/>
+      <w:pPr>
+        <w:ind w:left="5940" w:hanging="228"/>
+      </w:pPr>
+      <w:rPr>
+        <w:rFonts w:hint="default"/>
+      </w:rPr>
+    </w:lvl>
+    <w:lvl w:ilvl="7">
+      <w:numFmt w:val="bullet"/>
+      <w:lvlText w:val="•"/>
+      <w:lvlJc w:val="left"/>
+      <w:pPr>
+        <w:ind w:left="7035" w:hanging="228"/>
+      </w:pPr>
+      <w:rPr>
+        <w:rFonts w:hint="default"/>
+      </w:rPr>
+    </w:lvl>
+    <w:lvl w:ilvl="8">
+      <w:numFmt w:val="bullet"/>
+      <w:lvlText w:val="•"/>
+      <w:lvlJc w:val="left"/>
+      <w:pPr>
+        <w:ind w:left="8130" w:hanging="228"/>
+      </w:pPr>
+      <w:rPr>
+        <w:rFonts w:hint="default"/>
+      </w:rPr>
+    </w:lvl>
+  </w:abstractNum>
+  <w:abstractNum w:abstractNumId="30" w15:restartNumberingAfterBreak="0">
+    <w:nsid w:val="743201F6"/>
+    <w:multiLevelType w:val="multilevel"/>
+    <w:tmpl w:val="CC28AC7A"/>
+    <w:lvl w:ilvl="0">
+      <w:start w:val="1"/>
+      <w:numFmt w:val="bullet"/>
+      <w:lvlText w:val=""/>
+      <w:lvlJc w:val="left"/>
+      <w:pPr>
+        <w:tabs>
+          <w:tab w:val="num" w:pos="720"/>
+        </w:tabs>
+        <w:ind w:left="720" w:hanging="360"/>
+      </w:pPr>
+      <w:rPr>
+        <w:rFonts w:ascii="Symbol" w:hAnsi="Symbol" w:hint="default"/>
+        <w:sz w:val="20"/>
+      </w:rPr>
+    </w:lvl>
+    <w:lvl w:ilvl="1" w:tentative="1">
+      <w:start w:val="1"/>
+      <w:numFmt w:val="bullet"/>
+      <w:lvlText w:val=""/>
+      <w:lvlJc w:val="left"/>
+      <w:pPr>
+        <w:tabs>
+          <w:tab w:val="num" w:pos="1440"/>
+        </w:tabs>
+        <w:ind w:left="1440" w:hanging="360"/>
+      </w:pPr>
+      <w:rPr>
+        <w:rFonts w:ascii="Symbol" w:hAnsi="Symbol" w:hint="default"/>
+        <w:sz w:val="20"/>
+      </w:rPr>
+    </w:lvl>
+    <w:lvl w:ilvl="2" w:tentative="1">
+      <w:start w:val="1"/>
+      <w:numFmt w:val="bullet"/>
+      <w:lvlText w:val=""/>
+      <w:lvlJc w:val="left"/>
+      <w:pPr>
+        <w:tabs>
+          <w:tab w:val="num" w:pos="2160"/>
+        </w:tabs>
+        <w:ind w:left="2160" w:hanging="360"/>
+      </w:pPr>
+      <w:rPr>
+        <w:rFonts w:ascii="Symbol" w:hAnsi="Symbol" w:hint="default"/>
+        <w:sz w:val="20"/>
+      </w:rPr>
+    </w:lvl>
+    <w:lvl w:ilvl="3" w:tentative="1">
+      <w:start w:val="1"/>
+      <w:numFmt w:val="bullet"/>
+      <w:lvlText w:val=""/>
+      <w:lvlJc w:val="left"/>
+      <w:pPr>
+        <w:tabs>
+          <w:tab w:val="num" w:pos="2880"/>
+        </w:tabs>
+        <w:ind w:left="2880" w:hanging="360"/>
+      </w:pPr>
+      <w:rPr>
+        <w:rFonts w:ascii="Symbol" w:hAnsi="Symbol" w:hint="default"/>
+        <w:sz w:val="20"/>
+      </w:rPr>
+    </w:lvl>
+    <w:lvl w:ilvl="4" w:tentative="1">
+      <w:start w:val="1"/>
+      <w:numFmt w:val="bullet"/>
+      <w:lvlText w:val=""/>
+      <w:lvlJc w:val="left"/>
+      <w:pPr>
+        <w:tabs>
+          <w:tab w:val="num" w:pos="3600"/>
+        </w:tabs>
+        <w:ind w:left="3600" w:hanging="360"/>
+      </w:pPr>
+      <w:rPr>
+        <w:rFonts w:ascii="Symbol" w:hAnsi="Symbol" w:hint="default"/>
+        <w:sz w:val="20"/>
+      </w:rPr>
+    </w:lvl>
+    <w:lvl w:ilvl="5" w:tentative="1">
+      <w:start w:val="1"/>
+      <w:numFmt w:val="bullet"/>
+      <w:lvlText w:val=""/>
+      <w:lvlJc w:val="left"/>
+      <w:pPr>
+        <w:tabs>
+          <w:tab w:val="num" w:pos="4320"/>
+        </w:tabs>
+        <w:ind w:left="4320" w:hanging="360"/>
+      </w:pPr>
+      <w:rPr>
+        <w:rFonts w:ascii="Symbol" w:hAnsi="Symbol" w:hint="default"/>
+        <w:sz w:val="20"/>
+      </w:rPr>
+    </w:lvl>
+    <w:lvl w:ilvl="6" w:tentative="1">
+      <w:start w:val="1"/>
+      <w:numFmt w:val="bullet"/>
+      <w:lvlText w:val=""/>
+      <w:lvlJc w:val="left"/>
+      <w:pPr>
+        <w:tabs>
+          <w:tab w:val="num" w:pos="5040"/>
+        </w:tabs>
+        <w:ind w:left="5040" w:hanging="360"/>
+      </w:pPr>
+      <w:rPr>
+        <w:rFonts w:ascii="Symbol" w:hAnsi="Symbol" w:hint="default"/>
+        <w:sz w:val="20"/>
+      </w:rPr>
+    </w:lvl>
+    <w:lvl w:ilvl="7" w:tentative="1">
+      <w:start w:val="1"/>
+      <w:numFmt w:val="bullet"/>
+      <w:lvlText w:val=""/>
+      <w:lvlJc w:val="left"/>
+      <w:pPr>
+        <w:tabs>
+          <w:tab w:val="num" w:pos="5760"/>
+        </w:tabs>
+        <w:ind w:left="5760" w:hanging="360"/>
+      </w:pPr>
+      <w:rPr>
+        <w:rFonts w:ascii="Symbol" w:hAnsi="Symbol" w:hint="default"/>
+        <w:sz w:val="20"/>
+      </w:rPr>
+    </w:lvl>
+    <w:lvl w:ilvl="8" w:tentative="1">
+      <w:start w:val="1"/>
+      <w:numFmt w:val="bullet"/>
+      <w:lvlText w:val=""/>
+      <w:lvlJc w:val="left"/>
+      <w:pPr>
+        <w:tabs>
+          <w:tab w:val="num" w:pos="6480"/>
+        </w:tabs>
+        <w:ind w:left="6480" w:hanging="360"/>
+      </w:pPr>
+      <w:rPr>
+        <w:rFonts w:ascii="Symbol" w:hAnsi="Symbol" w:hint="default"/>
+        <w:sz w:val="20"/>
+      </w:rPr>
+    </w:lvl>
+  </w:abstractNum>
+  <w:abstractNum w:abstractNumId="31" w15:restartNumberingAfterBreak="0">
+    <w:nsid w:val="793415E8"/>
+    <w:multiLevelType w:val="multilevel"/>
+    <w:tmpl w:val="1FF42740"/>
+    <w:lvl w:ilvl="0">
+      <w:start w:val="1"/>
+      <w:numFmt w:val="bullet"/>
+      <w:lvlText w:val=""/>
+      <w:lvlJc w:val="left"/>
+      <w:pPr>
+        <w:tabs>
+          <w:tab w:val="num" w:pos="720"/>
+        </w:tabs>
+        <w:ind w:left="720" w:hanging="360"/>
+      </w:pPr>
+      <w:rPr>
+        <w:rFonts w:ascii="Symbol" w:hAnsi="Symbol" w:hint="default"/>
+        <w:sz w:val="20"/>
+      </w:rPr>
+    </w:lvl>
+    <w:lvl w:ilvl="1" w:tentative="1">
+      <w:start w:val="1"/>
+      <w:numFmt w:val="bullet"/>
+      <w:lvlText w:val=""/>
+      <w:lvlJc w:val="left"/>
+      <w:pPr>
+        <w:tabs>
+          <w:tab w:val="num" w:pos="1440"/>
+        </w:tabs>
+        <w:ind w:left="1440" w:hanging="360"/>
+      </w:pPr>
+      <w:rPr>
+        <w:rFonts w:ascii="Symbol" w:hAnsi="Symbol" w:hint="default"/>
+        <w:sz w:val="20"/>
+      </w:rPr>
+    </w:lvl>
+    <w:lvl w:ilvl="2" w:tentative="1">
+      <w:start w:val="1"/>
+      <w:numFmt w:val="bullet"/>
+      <w:lvlText w:val=""/>
+      <w:lvlJc w:val="left"/>
+      <w:pPr>
+        <w:tabs>
+          <w:tab w:val="num" w:pos="2160"/>
+        </w:tabs>
+        <w:ind w:left="2160" w:hanging="360"/>
+      </w:pPr>
+      <w:rPr>
+        <w:rFonts w:ascii="Symbol" w:hAnsi="Symbol" w:hint="default"/>
+        <w:sz w:val="20"/>
+      </w:rPr>
+    </w:lvl>
+    <w:lvl w:ilvl="3" w:tentative="1">
+      <w:start w:val="1"/>
+      <w:numFmt w:val="bullet"/>
+      <w:lvlText w:val=""/>
+      <w:lvlJc w:val="left"/>
+      <w:pPr>
+        <w:tabs>
+          <w:tab w:val="num" w:pos="2880"/>
+        </w:tabs>
+        <w:ind w:left="2880" w:hanging="360"/>
+      </w:pPr>
+      <w:rPr>
+        <w:rFonts w:ascii="Symbol" w:hAnsi="Symbol" w:hint="default"/>
+        <w:sz w:val="20"/>
+      </w:rPr>
+    </w:lvl>
+    <w:lvl w:ilvl="4" w:tentative="1">
+      <w:start w:val="1"/>
+      <w:numFmt w:val="bullet"/>
+      <w:lvlText w:val=""/>
+      <w:lvlJc w:val="left"/>
+      <w:pPr>
+        <w:tabs>
+          <w:tab w:val="num" w:pos="3600"/>
+        </w:tabs>
+        <w:ind w:left="3600" w:hanging="360"/>
+      </w:pPr>
+      <w:rPr>
+        <w:rFonts w:ascii="Symbol" w:hAnsi="Symbol" w:hint="default"/>
+        <w:sz w:val="20"/>
+      </w:rPr>
+    </w:lvl>
+    <w:lvl w:ilvl="5" w:tentative="1">
+      <w:start w:val="1"/>
+      <w:numFmt w:val="bullet"/>
+      <w:lvlText w:val=""/>
+      <w:lvlJc w:val="left"/>
+      <w:pPr>
+        <w:tabs>
+          <w:tab w:val="num" w:pos="4320"/>
+        </w:tabs>
+        <w:ind w:left="4320" w:hanging="360"/>
+      </w:pPr>
+      <w:rPr>
+        <w:rFonts w:ascii="Symbol" w:hAnsi="Symbol" w:hint="default"/>
+        <w:sz w:val="20"/>
+      </w:rPr>
+    </w:lvl>
+    <w:lvl w:ilvl="6" w:tentative="1">
+      <w:start w:val="1"/>
+      <w:numFmt w:val="bullet"/>
+      <w:lvlText w:val=""/>
+      <w:lvlJc w:val="left"/>
+      <w:pPr>
+        <w:tabs>
+          <w:tab w:val="num" w:pos="5040"/>
+        </w:tabs>
+        <w:ind w:left="5040" w:hanging="360"/>
+      </w:pPr>
+      <w:rPr>
+        <w:rFonts w:ascii="Symbol" w:hAnsi="Symbol" w:hint="default"/>
+        <w:sz w:val="20"/>
+      </w:rPr>
+    </w:lvl>
+    <w:lvl w:ilvl="7" w:tentative="1">
+      <w:start w:val="1"/>
+      <w:numFmt w:val="bullet"/>
+      <w:lvlText w:val=""/>
+      <w:lvlJc w:val="left"/>
+      <w:pPr>
+        <w:tabs>
+          <w:tab w:val="num" w:pos="5760"/>
+        </w:tabs>
+        <w:ind w:left="5760" w:hanging="360"/>
+      </w:pPr>
+      <w:rPr>
+        <w:rFonts w:ascii="Symbol" w:hAnsi="Symbol" w:hint="default"/>
+        <w:sz w:val="20"/>
+      </w:rPr>
+    </w:lvl>
+    <w:lvl w:ilvl="8" w:tentative="1">
+      <w:start w:val="1"/>
+      <w:numFmt w:val="bullet"/>
+      <w:lvlText w:val=""/>
+      <w:lvlJc w:val="left"/>
+      <w:pPr>
+        <w:tabs>
+          <w:tab w:val="num" w:pos="6480"/>
+        </w:tabs>
+        <w:ind w:left="6480" w:hanging="360"/>
+      </w:pPr>
+      <w:rPr>
+        <w:rFonts w:ascii="Symbol" w:hAnsi="Symbol" w:hint="default"/>
+        <w:sz w:val="20"/>
+      </w:rPr>
+    </w:lvl>
+  </w:abstractNum>
+  <w:abstractNum w:abstractNumId="32" w15:restartNumberingAfterBreak="0">
+    <w:nsid w:val="7B2B6BB1"/>
+    <w:multiLevelType w:val="multilevel"/>
+    <w:tmpl w:val="8BB4E9DE"/>
+    <w:lvl w:ilvl="0">
+      <w:start w:val="7"/>
+      <w:numFmt w:val="decimal"/>
+      <w:suff w:val="space"/>
+      <w:lvlText w:val="Chapter %1"/>
+      <w:lvlJc w:val="left"/>
+      <w:pPr>
+        <w:ind w:left="360" w:hanging="360"/>
+      </w:pPr>
+      <w:rPr>
+        <w:rFonts w:ascii="Calibri" w:hAnsi="Calibri" w:hint="default"/>
+        <w:b/>
+        <w:i w:val="0"/>
+        <w:color w:val="A6A6A6" w:themeColor="background1" w:themeShade="A6"/>
+        <w:u w:color="A6A6A6" w:themeColor="background1" w:themeShade="A6"/>
+      </w:rPr>
+    </w:lvl>
+    <w:lvl w:ilvl="1">
+      <w:start w:val="1"/>
+      <w:numFmt w:val="decimal"/>
+      <w:suff w:val="space"/>
+      <w:lvlText w:val="%1.%2"/>
+      <w:lvlJc w:val="left"/>
+      <w:pPr>
+        <w:ind w:left="360" w:hanging="360"/>
+      </w:pPr>
+      <w:rPr>
+        <w:rFonts w:hint="default"/>
+      </w:rPr>
+    </w:lvl>
+    <w:lvl w:ilvl="2">
+      <w:start w:val="1"/>
+      <w:numFmt w:val="decimal"/>
+      <w:suff w:val="space"/>
+      <w:lvlText w:val="%1.%2.%3"/>
+      <w:lvlJc w:val="left"/>
+      <w:pPr>
+        <w:ind w:left="6570" w:hanging="360"/>
+      </w:pPr>
+      <w:rPr>
+        <w:rFonts w:hint="default"/>
+      </w:rPr>
+    </w:lvl>
+    <w:lvl w:ilvl="3">
+      <w:start w:val="1"/>
+      <w:numFmt w:val="decimal"/>
+      <w:lvlText w:val="%1.%2.%3.%4"/>
+      <w:lvlJc w:val="left"/>
+      <w:pPr>
+        <w:ind w:left="864" w:hanging="864"/>
+      </w:pPr>
+      <w:rPr>
+        <w:rFonts w:hint="default"/>
+      </w:rPr>
+    </w:lvl>
+    <w:lvl w:ilvl="4">
+      <w:start w:val="1"/>
+      <w:numFmt w:val="decimal"/>
+      <w:lvlText w:val="%1.%2.%3.%4.%5"/>
+      <w:lvlJc w:val="left"/>
+      <w:pPr>
+        <w:ind w:left="1008" w:hanging="1008"/>
+      </w:pPr>
+      <w:rPr>
+        <w:rFonts w:hint="default"/>
+      </w:rPr>
+    </w:lvl>
+    <w:lvl w:ilvl="5">
+      <w:start w:val="1"/>
+      <w:numFmt w:val="decimal"/>
+      <w:lvlText w:val="%1.%2.%3.%4.%5.%6"/>
+      <w:lvlJc w:val="left"/>
+      <w:pPr>
+        <w:ind w:left="1152" w:hanging="1152"/>
+      </w:pPr>
+      <w:rPr>
+        <w:rFonts w:hint="default"/>
+      </w:rPr>
+    </w:lvl>
+    <w:lvl w:ilvl="6">
+      <w:start w:val="1"/>
+      <w:numFmt w:val="decimal"/>
+      <w:lvlText w:val="%1.%2.%3.%4.%5.%6.%7"/>
+      <w:lvlJc w:val="left"/>
+      <w:pPr>
+        <w:ind w:left="1296" w:hanging="1296"/>
+      </w:pPr>
+      <w:rPr>
+        <w:rFonts w:hint="default"/>
+      </w:rPr>
+    </w:lvl>
+    <w:lvl w:ilvl="7">
+      <w:start w:val="1"/>
+      <w:numFmt w:val="decimal"/>
+      <w:lvlText w:val="%1.%2.%3.%4.%5.%6.%7.%8"/>
+      <w:lvlJc w:val="left"/>
+      <w:pPr>
+        <w:ind w:left="1440" w:hanging="1440"/>
+      </w:pPr>
+      <w:rPr>
+        <w:rFonts w:hint="default"/>
+      </w:rPr>
+    </w:lvl>
+    <w:lvl w:ilvl="8">
+      <w:start w:val="1"/>
+      <w:numFmt w:val="decimal"/>
+      <w:lvlText w:val="%1.%2.%3.%4.%5.%6.%7.%8.%9"/>
+      <w:lvlJc w:val="left"/>
+      <w:pPr>
+        <w:ind w:left="1584" w:hanging="1584"/>
+      </w:pPr>
+      <w:rPr>
+        <w:rFonts w:hint="default"/>
+      </w:rPr>
+    </w:lvl>
+  </w:abstractNum>
+  <w:abstractNum w:abstractNumId="33" w15:restartNumberingAfterBreak="0">
+    <w:nsid w:val="7C982D79"/>
+    <w:multiLevelType w:val="hybridMultilevel"/>
+    <w:tmpl w:val="83EEB37E"/>
+    <w:lvl w:ilvl="0" w:tplc="04090001">
+      <w:start w:val="1"/>
+      <w:numFmt w:val="bullet"/>
+      <w:lvlText w:val=""/>
+      <w:lvlJc w:val="left"/>
+      <w:pPr>
+        <w:ind w:left="1440" w:hanging="360"/>
+      </w:pPr>
+      <w:rPr>
+        <w:rFonts w:ascii="Symbol" w:hAnsi="Symbol" w:hint="default"/>
+      </w:rPr>
+    </w:lvl>
+    <w:lvl w:ilvl="1" w:tplc="04090003" w:tentative="1">
+      <w:start w:val="1"/>
+      <w:numFmt w:val="bullet"/>
+      <w:lvlText w:val="o"/>
+      <w:lvlJc w:val="left"/>
+      <w:pPr>
+        <w:ind w:left="2160" w:hanging="360"/>
+      </w:pPr>
+      <w:rPr>
+        <w:rFonts w:ascii="Courier New" w:hAnsi="Courier New" w:cs="Courier New" w:hint="default"/>
+      </w:rPr>
+    </w:lvl>
+    <w:lvl w:ilvl="2" w:tplc="04090005" w:tentative="1">
+      <w:start w:val="1"/>
+      <w:numFmt w:val="bullet"/>
+      <w:lvlText w:val=""/>
+      <w:lvlJc w:val="left"/>
+      <w:pPr>
+        <w:ind w:left="2880" w:hanging="360"/>
+      </w:pPr>
+      <w:rPr>
+        <w:rFonts w:ascii="Wingdings" w:hAnsi="Wingdings" w:hint="default"/>
+      </w:rPr>
+    </w:lvl>
+    <w:lvl w:ilvl="3" w:tplc="04090001" w:tentative="1">
+      <w:start w:val="1"/>
+      <w:numFmt w:val="bullet"/>
+      <w:lvlText w:val=""/>
+      <w:lvlJc w:val="left"/>
+      <w:pPr>
+        <w:ind w:left="3600" w:hanging="360"/>
+      </w:pPr>
+      <w:rPr>
+        <w:rFonts w:ascii="Symbol" w:hAnsi="Symbol" w:hint="default"/>
+      </w:rPr>
+    </w:lvl>
+    <w:lvl w:ilvl="4" w:tplc="04090003" w:tentative="1">
+      <w:start w:val="1"/>
+      <w:numFmt w:val="bullet"/>
+      <w:lvlText w:val="o"/>
+      <w:lvlJc w:val="left"/>
+      <w:pPr>
+        <w:ind w:left="4320" w:hanging="360"/>
+      </w:pPr>
+      <w:rPr>
+        <w:rFonts w:ascii="Courier New" w:hAnsi="Courier New" w:cs="Courier New" w:hint="default"/>
+      </w:rPr>
+    </w:lvl>
+    <w:lvl w:ilvl="5" w:tplc="04090005" w:tentative="1">
+      <w:start w:val="1"/>
+      <w:numFmt w:val="bullet"/>
+      <w:lvlText w:val=""/>
+      <w:lvlJc w:val="left"/>
+      <w:pPr>
+        <w:ind w:left="5040" w:hanging="360"/>
+      </w:pPr>
+      <w:rPr>
+        <w:rFonts w:ascii="Wingdings" w:hAnsi="Wingdings" w:hint="default"/>
+      </w:rPr>
+    </w:lvl>
+    <w:lvl w:ilvl="6" w:tplc="04090001" w:tentative="1">
+      <w:start w:val="1"/>
+      <w:numFmt w:val="bullet"/>
+      <w:lvlText w:val=""/>
+      <w:lvlJc w:val="left"/>
+      <w:pPr>
+        <w:ind w:left="5760" w:hanging="360"/>
+      </w:pPr>
+      <w:rPr>
+        <w:rFonts w:ascii="Symbol" w:hAnsi="Symbol" w:hint="default"/>
+      </w:rPr>
+    </w:lvl>
+    <w:lvl w:ilvl="7" w:tplc="04090003" w:tentative="1">
+      <w:start w:val="1"/>
+      <w:numFmt w:val="bullet"/>
+      <w:lvlText w:val="o"/>
+      <w:lvlJc w:val="left"/>
+      <w:pPr>
+        <w:ind w:left="6480" w:hanging="360"/>
+      </w:pPr>
+      <w:rPr>
+        <w:rFonts w:ascii="Courier New" w:hAnsi="Courier New" w:cs="Courier New" w:hint="default"/>
+      </w:rPr>
+    </w:lvl>
+    <w:lvl w:ilvl="8" w:tplc="04090005" w:tentative="1">
+      <w:start w:val="1"/>
+      <w:numFmt w:val="bullet"/>
+      <w:lvlText w:val=""/>
+      <w:lvlJc w:val="left"/>
+      <w:pPr>
+        <w:ind w:left="7200" w:hanging="360"/>
+      </w:pPr>
+      <w:rPr>
+        <w:rFonts w:ascii="Wingdings" w:hAnsi="Wingdings" w:hint="default"/>
+      </w:rPr>
+    </w:lvl>
+  </w:abstractNum>
+  <w:abstractNum w:abstractNumId="34" w15:restartNumberingAfterBreak="0">
+    <w:nsid w:val="7D9464C8"/>
+    <w:multiLevelType w:val="multilevel"/>
+    <w:tmpl w:val="91AAA1E8"/>
+    <w:lvl w:ilvl="0">
+      <w:numFmt w:val="bullet"/>
+      <w:lvlText w:val="-"/>
+      <w:lvlJc w:val="left"/>
+      <w:pPr>
+        <w:ind w:left="202" w:hanging="128"/>
+      </w:pPr>
+      <w:rPr>
+        <w:rFonts w:ascii="Calibri" w:hAnsi="Calibri"/>
+        <w:color w:val="231F20"/>
+        <w:w w:val="99"/>
+        <w:sz w:val="24"/>
+      </w:rPr>
+    </w:lvl>
+    <w:lvl w:ilvl="1">
+      <w:numFmt w:val="bullet"/>
+      <w:lvlText w:val="•"/>
+      <w:lvlJc w:val="left"/>
+      <w:pPr>
+        <w:ind w:left="478" w:hanging="128"/>
+      </w:pPr>
+      <w:rPr>
+        <w:rFonts w:hint="default"/>
+      </w:rPr>
+    </w:lvl>
+    <w:lvl w:ilvl="2">
+      <w:numFmt w:val="bullet"/>
+      <w:lvlText w:val="•"/>
+      <w:lvlJc w:val="left"/>
+      <w:pPr>
+        <w:ind w:left="757" w:hanging="128"/>
+      </w:pPr>
+      <w:rPr>
+        <w:rFonts w:hint="default"/>
+      </w:rPr>
+    </w:lvl>
+    <w:lvl w:ilvl="3">
+      <w:numFmt w:val="bullet"/>
+      <w:lvlText w:val="•"/>
+      <w:lvlJc w:val="left"/>
+      <w:pPr>
+        <w:ind w:left="1035" w:hanging="128"/>
+      </w:pPr>
+      <w:rPr>
+        <w:rFonts w:hint="default"/>
+      </w:rPr>
+    </w:lvl>
+    <w:lvl w:ilvl="4">
+      <w:numFmt w:val="bullet"/>
+      <w:lvlText w:val="•"/>
+      <w:lvlJc w:val="left"/>
+      <w:pPr>
+        <w:ind w:left="1314" w:hanging="128"/>
+      </w:pPr>
+      <w:rPr>
+        <w:rFonts w:hint="default"/>
+      </w:rPr>
+    </w:lvl>
+    <w:lvl w:ilvl="5">
+      <w:numFmt w:val="bullet"/>
+      <w:lvlText w:val="•"/>
+      <w:lvlJc w:val="left"/>
+      <w:pPr>
+        <w:ind w:left="1592" w:hanging="128"/>
+      </w:pPr>
+      <w:rPr>
+        <w:rFonts w:hint="default"/>
+      </w:rPr>
+    </w:lvl>
+    <w:lvl w:ilvl="6">
+      <w:numFmt w:val="bullet"/>
+      <w:lvlText w:val="•"/>
+      <w:lvlJc w:val="left"/>
+      <w:pPr>
+        <w:ind w:left="1871" w:hanging="128"/>
+      </w:pPr>
+      <w:rPr>
+        <w:rFonts w:hint="default"/>
+      </w:rPr>
+    </w:lvl>
+    <w:lvl w:ilvl="7">
+      <w:numFmt w:val="bullet"/>
+      <w:lvlText w:val="•"/>
+      <w:lvlJc w:val="left"/>
+      <w:pPr>
+        <w:ind w:left="2149" w:hanging="128"/>
+      </w:pPr>
+      <w:rPr>
+        <w:rFonts w:hint="default"/>
+      </w:rPr>
+    </w:lvl>
+    <w:lvl w:ilvl="8">
+      <w:numFmt w:val="bullet"/>
+      <w:lvlText w:val="•"/>
+      <w:lvlJc w:val="left"/>
+      <w:pPr>
+        <w:ind w:left="2428" w:hanging="128"/>
+      </w:pPr>
+      <w:rPr>
+        <w:rFonts w:hint="default"/>
+      </w:rPr>
+    </w:lvl>
+  </w:abstractNum>
   <w:num w:numId="1" w16cid:durableId="1449858404">
-    <w:abstractNumId w:val="1"/>
+    <w:abstractNumId w:val="22"/>
   </w:num>
   <w:num w:numId="2" w16cid:durableId="135608810">
     <w:abstractNumId w:val="0"/>
+  </w:num>
+  <w:num w:numId="3" w16cid:durableId="1666977544">
+    <w:abstractNumId w:val="8"/>
+  </w:num>
+  <w:num w:numId="4" w16cid:durableId="1221556002">
+    <w:abstractNumId w:val="31"/>
+  </w:num>
+  <w:num w:numId="5" w16cid:durableId="832767945">
+    <w:abstractNumId w:val="20"/>
+  </w:num>
+  <w:num w:numId="6" w16cid:durableId="44834271">
+    <w:abstractNumId w:val="21"/>
+  </w:num>
+  <w:num w:numId="7" w16cid:durableId="647633677">
+    <w:abstractNumId w:val="9"/>
+  </w:num>
+  <w:num w:numId="8" w16cid:durableId="54284152">
+    <w:abstractNumId w:val="5"/>
+  </w:num>
+  <w:num w:numId="9" w16cid:durableId="969239278">
+    <w:abstractNumId w:val="30"/>
+  </w:num>
+  <w:num w:numId="10" w16cid:durableId="1900288979">
+    <w:abstractNumId w:val="19"/>
+  </w:num>
+  <w:num w:numId="11" w16cid:durableId="1045368317">
+    <w:abstractNumId w:val="25"/>
+  </w:num>
+  <w:num w:numId="12" w16cid:durableId="1477795117">
+    <w:abstractNumId w:val="15"/>
+  </w:num>
+  <w:num w:numId="13" w16cid:durableId="1382707680">
+    <w:abstractNumId w:val="11"/>
+  </w:num>
+  <w:num w:numId="14" w16cid:durableId="1944459491">
+    <w:abstractNumId w:val="23"/>
+  </w:num>
+  <w:num w:numId="15" w16cid:durableId="2010206132">
+    <w:abstractNumId w:val="16"/>
+  </w:num>
+  <w:num w:numId="16" w16cid:durableId="1887256764">
+    <w:abstractNumId w:val="17"/>
+  </w:num>
+  <w:num w:numId="17" w16cid:durableId="916282230">
+    <w:abstractNumId w:val="29"/>
+  </w:num>
+  <w:num w:numId="18" w16cid:durableId="205262318">
+    <w:abstractNumId w:val="10"/>
+  </w:num>
+  <w:num w:numId="19" w16cid:durableId="189951789">
+    <w:abstractNumId w:val="14"/>
+  </w:num>
+  <w:num w:numId="20" w16cid:durableId="1751392409">
+    <w:abstractNumId w:val="27"/>
+  </w:num>
+  <w:num w:numId="21" w16cid:durableId="1063211627">
+    <w:abstractNumId w:val="2"/>
+  </w:num>
+  <w:num w:numId="22" w16cid:durableId="594941450">
+    <w:abstractNumId w:val="7"/>
+  </w:num>
+  <w:num w:numId="23" w16cid:durableId="926227390">
+    <w:abstractNumId w:val="1"/>
+  </w:num>
+  <w:num w:numId="24" w16cid:durableId="248930058">
+    <w:abstractNumId w:val="3"/>
+  </w:num>
+  <w:num w:numId="25" w16cid:durableId="1232544797">
+    <w:abstractNumId w:val="13"/>
+  </w:num>
+  <w:num w:numId="26" w16cid:durableId="400953583">
+    <w:abstractNumId w:val="12"/>
+  </w:num>
+  <w:num w:numId="27" w16cid:durableId="1578512488">
+    <w:abstractNumId w:val="24"/>
+  </w:num>
+  <w:num w:numId="28" w16cid:durableId="1277904019">
+    <w:abstractNumId w:val="4"/>
+  </w:num>
+  <w:num w:numId="29" w16cid:durableId="133378300">
+    <w:abstractNumId w:val="34"/>
+  </w:num>
+  <w:num w:numId="30" w16cid:durableId="1918324542">
+    <w:abstractNumId w:val="28"/>
+  </w:num>
+  <w:num w:numId="31" w16cid:durableId="1361396213">
+    <w:abstractNumId w:val="18"/>
+  </w:num>
+  <w:num w:numId="32" w16cid:durableId="300186313">
+    <w:abstractNumId w:val="32"/>
+  </w:num>
+  <w:num w:numId="33" w16cid:durableId="1380737566">
+    <w:abstractNumId w:val="6"/>
+  </w:num>
+  <w:num w:numId="34" w16cid:durableId="1691373186">
+    <w:abstractNumId w:val="26"/>
+  </w:num>
+  <w:num w:numId="35" w16cid:durableId="105199351">
+    <w:abstractNumId w:val="33"/>
+  </w:num>
+  <w:num w:numId="36" w16cid:durableId="586423080">
+    <w:abstractNumId w:val="24"/>
+  </w:num>
+  <w:num w:numId="37" w16cid:durableId="202330186">
+    <w:abstractNumId w:val="24"/>
+  </w:num>
+  <w:num w:numId="38" w16cid:durableId="2128116976">
+    <w:abstractNumId w:val="24"/>
+  </w:num>
+  <w:num w:numId="39" w16cid:durableId="1652517861">
+    <w:abstractNumId w:val="24"/>
+  </w:num>
+  <w:num w:numId="40" w16cid:durableId="60568411">
+    <w:abstractNumId w:val="23"/>
   </w:num>
 </w:numbering>
 </file>
@@ -1212,7 +6624,7 @@
   <w:docDefaults>
     <w:rPrDefault>
       <w:rPr>
-        <w:rFonts w:asciiTheme="minorHAnsi" w:eastAsiaTheme="minorEastAsia" w:hAnsiTheme="minorHAnsi" w:cstheme="minorBidi"/>
+        <w:rFonts w:asciiTheme="minorHAnsi" w:eastAsiaTheme="minorHAnsi" w:hAnsiTheme="minorHAnsi" w:cstheme="minorBidi"/>
         <w:sz w:val="22"/>
         <w:szCs w:val="22"/>
         <w:lang w:val="en-GB" w:eastAsia="en-GB" w:bidi="ar-SA"/>
@@ -1220,17 +6632,17 @@
     </w:rPrDefault>
     <w:pPrDefault>
       <w:pPr>
-        <w:spacing w:after="160" w:line="259" w:lineRule="auto"/>
+        <w:spacing w:after="180"/>
       </w:pPr>
     </w:pPrDefault>
   </w:docDefaults>
   <w:latentStyles w:defLockedState="0" w:defUIPriority="99" w:defSemiHidden="0" w:defUnhideWhenUsed="0" w:defQFormat="0" w:count="376">
     <w:lsdException w:name="Normal" w:uiPriority="0" w:qFormat="1"/>
-    <w:lsdException w:name="heading 1" w:uiPriority="9" w:qFormat="1"/>
-    <w:lsdException w:name="heading 2" w:semiHidden="1" w:uiPriority="9" w:unhideWhenUsed="1" w:qFormat="1"/>
-    <w:lsdException w:name="heading 3" w:semiHidden="1" w:uiPriority="9" w:unhideWhenUsed="1" w:qFormat="1"/>
+    <w:lsdException w:name="heading 1" w:uiPriority="1" w:qFormat="1"/>
+    <w:lsdException w:name="heading 2" w:semiHidden="1" w:uiPriority="1" w:unhideWhenUsed="1" w:qFormat="1"/>
+    <w:lsdException w:name="heading 3" w:semiHidden="1" w:uiPriority="1" w:unhideWhenUsed="1" w:qFormat="1"/>
     <w:lsdException w:name="heading 4" w:semiHidden="1" w:uiPriority="9" w:unhideWhenUsed="1" w:qFormat="1"/>
-    <w:lsdException w:name="heading 5" w:semiHidden="1" w:uiPriority="9" w:unhideWhenUsed="1" w:qFormat="1"/>
+    <w:lsdException w:name="heading 5" w:semiHidden="1" w:uiPriority="1" w:unhideWhenUsed="1" w:qFormat="1"/>
     <w:lsdException w:name="heading 6" w:semiHidden="1" w:uiPriority="9" w:unhideWhenUsed="1" w:qFormat="1"/>
     <w:lsdException w:name="heading 7" w:semiHidden="1" w:uiPriority="9" w:unhideWhenUsed="1" w:qFormat="1"/>
     <w:lsdException w:name="heading 8" w:semiHidden="1" w:uiPriority="9" w:unhideWhenUsed="1" w:qFormat="1"/>
@@ -1244,7 +6656,7 @@
     <w:lsdException w:name="index 7" w:semiHidden="1" w:unhideWhenUsed="1"/>
     <w:lsdException w:name="index 8" w:semiHidden="1" w:unhideWhenUsed="1"/>
     <w:lsdException w:name="index 9" w:semiHidden="1" w:unhideWhenUsed="1"/>
-    <w:lsdException w:name="toc 1" w:semiHidden="1" w:uiPriority="39" w:unhideWhenUsed="1"/>
+    <w:lsdException w:name="toc 1" w:semiHidden="1" w:uiPriority="39" w:unhideWhenUsed="1" w:qFormat="1"/>
     <w:lsdException w:name="toc 2" w:semiHidden="1" w:uiPriority="39" w:unhideWhenUsed="1"/>
     <w:lsdException w:name="toc 3" w:semiHidden="1" w:uiPriority="39" w:unhideWhenUsed="1"/>
     <w:lsdException w:name="toc 4" w:semiHidden="1" w:uiPriority="39" w:unhideWhenUsed="1"/>
@@ -1291,7 +6703,7 @@
     <w:lsdException w:name="Closing" w:semiHidden="1" w:unhideWhenUsed="1"/>
     <w:lsdException w:name="Signature" w:semiHidden="1" w:unhideWhenUsed="1"/>
     <w:lsdException w:name="Default Paragraph Font" w:semiHidden="1" w:uiPriority="1" w:unhideWhenUsed="1"/>
-    <w:lsdException w:name="Body Text" w:semiHidden="1" w:unhideWhenUsed="1"/>
+    <w:lsdException w:name="Body Text" w:semiHidden="1" w:uiPriority="1" w:unhideWhenUsed="1" w:qFormat="1"/>
     <w:lsdException w:name="Body Text Indent" w:semiHidden="1" w:unhideWhenUsed="1"/>
     <w:lsdException w:name="List Continue" w:semiHidden="1" w:unhideWhenUsed="1"/>
     <w:lsdException w:name="List Continue 2" w:semiHidden="1" w:unhideWhenUsed="1"/>
@@ -1312,8 +6724,8 @@
     <w:lsdException w:name="Block Text" w:semiHidden="1" w:unhideWhenUsed="1"/>
     <w:lsdException w:name="Hyperlink" w:semiHidden="1" w:unhideWhenUsed="1"/>
     <w:lsdException w:name="FollowedHyperlink" w:semiHidden="1" w:unhideWhenUsed="1"/>
-    <w:lsdException w:name="Strong" w:uiPriority="22" w:qFormat="1"/>
-    <w:lsdException w:name="Emphasis" w:uiPriority="20" w:qFormat="1"/>
+    <w:lsdException w:name="Strong" w:semiHidden="1" w:uiPriority="22" w:qFormat="1"/>
+    <w:lsdException w:name="Emphasis" w:uiPriority="20"/>
     <w:lsdException w:name="Document Map" w:semiHidden="1" w:unhideWhenUsed="1"/>
     <w:lsdException w:name="Plain Text" w:semiHidden="1" w:unhideWhenUsed="1"/>
     <w:lsdException w:name="E-mail Signature" w:semiHidden="1" w:unhideWhenUsed="1"/>
@@ -1405,8 +6817,8 @@
     <w:lsdException w:name="Medium List 1 Accent 1" w:uiPriority="65"/>
     <w:lsdException w:name="Revision" w:semiHidden="1"/>
     <w:lsdException w:name="List Paragraph" w:uiPriority="34" w:qFormat="1"/>
-    <w:lsdException w:name="Quote" w:uiPriority="29" w:qFormat="1"/>
-    <w:lsdException w:name="Intense Quote" w:uiPriority="30" w:qFormat="1"/>
+    <w:lsdException w:name="Quote" w:uiPriority="29"/>
+    <w:lsdException w:name="Intense Quote" w:uiPriority="30"/>
     <w:lsdException w:name="Medium List 2 Accent 1" w:uiPriority="66"/>
     <w:lsdException w:name="Medium Grid 1 Accent 1" w:uiPriority="67"/>
     <w:lsdException w:name="Medium Grid 2 Accent 1" w:uiPriority="68"/>
@@ -1485,10 +6897,10 @@
     <w:lsdException w:name="Colorful Shading Accent 6" w:uiPriority="71"/>
     <w:lsdException w:name="Colorful List Accent 6" w:uiPriority="72"/>
     <w:lsdException w:name="Colorful Grid Accent 6" w:uiPriority="73"/>
-    <w:lsdException w:name="Subtle Emphasis" w:uiPriority="19" w:qFormat="1"/>
-    <w:lsdException w:name="Intense Emphasis" w:uiPriority="21" w:qFormat="1"/>
-    <w:lsdException w:name="Subtle Reference" w:uiPriority="31" w:qFormat="1"/>
-    <w:lsdException w:name="Intense Reference" w:uiPriority="32" w:qFormat="1"/>
+    <w:lsdException w:name="Subtle Emphasis" w:semiHidden="1" w:uiPriority="19" w:qFormat="1"/>
+    <w:lsdException w:name="Intense Emphasis" w:uiPriority="21"/>
+    <w:lsdException w:name="Subtle Reference" w:uiPriority="31"/>
+    <w:lsdException w:name="Intense Reference" w:uiPriority="32"/>
     <w:lsdException w:name="Book Title" w:uiPriority="33" w:qFormat="1"/>
     <w:lsdException w:name="Bibliography" w:semiHidden="1" w:uiPriority="37" w:unhideWhenUsed="1"/>
     <w:lsdException w:name="TOC Heading" w:semiHidden="1" w:uiPriority="39" w:unhideWhenUsed="1" w:qFormat="1"/>
@@ -1605,12 +7017,229 @@
   <w:style w:type="paragraph" w:default="1" w:styleId="Normal">
     <w:name w:val="Normal"/>
     <w:qFormat/>
+    <w:rsid w:val="00A7559D"/>
+    <w:pPr>
+      <w:spacing w:after="160" w:line="259" w:lineRule="auto"/>
+    </w:pPr>
+    <w:rPr>
+      <w:rFonts w:eastAsiaTheme="minorEastAsia"/>
+      <w:lang w:val="" w:eastAsia="en-US"/>
+    </w:rPr>
+  </w:style>
+  <w:style w:type="paragraph" w:styleId="Heading1">
+    <w:name w:val="heading 1"/>
+    <w:basedOn w:val="Normal"/>
+    <w:link w:val="Heading1Char"/>
+    <w:uiPriority w:val="1"/>
+    <w:qFormat/>
+    <w:rsid w:val="00D0739B"/>
+    <w:pPr>
+      <w:spacing w:before="120" w:after="120"/>
+      <w:outlineLvl w:val="0"/>
+    </w:pPr>
+    <w:rPr>
+      <w:b/>
+      <w:caps/>
+      <w:color w:val="4472C4" w:themeColor="accent1"/>
+      <w:sz w:val="24"/>
+    </w:rPr>
+  </w:style>
+  <w:style w:type="paragraph" w:styleId="Heading2">
+    <w:name w:val="heading 2"/>
+    <w:basedOn w:val="Normal"/>
+    <w:next w:val="Normal"/>
+    <w:link w:val="Heading2Char"/>
+    <w:uiPriority w:val="1"/>
+    <w:qFormat/>
+    <w:rsid w:val="00D0739B"/>
+    <w:pPr>
+      <w:keepNext/>
+      <w:spacing w:after="0"/>
+      <w:outlineLvl w:val="1"/>
+    </w:pPr>
+    <w:rPr>
+      <w:rFonts w:asciiTheme="majorHAnsi" w:hAnsiTheme="majorHAnsi"/>
+      <w:b/>
+      <w:bCs/>
+      <w:color w:val="FFFFFF" w:themeColor="background1"/>
+      <w:sz w:val="20"/>
+      <w:szCs w:val="32"/>
+      <w:lang w:eastAsia="zh-CN"/>
+    </w:rPr>
+  </w:style>
+  <w:style w:type="paragraph" w:styleId="Heading3">
+    <w:name w:val="heading 3"/>
+    <w:basedOn w:val="Normal"/>
+    <w:next w:val="Normal"/>
+    <w:link w:val="Heading3Char"/>
+    <w:uiPriority w:val="1"/>
+    <w:semiHidden/>
+    <w:qFormat/>
+    <w:rsid w:val="00D0739B"/>
+    <w:pPr>
+      <w:keepNext/>
+      <w:tabs>
+        <w:tab w:val="left" w:pos="900"/>
+        <w:tab w:val="left" w:pos="1560"/>
+      </w:tabs>
+      <w:spacing w:before="360" w:after="240"/>
+      <w:outlineLvl w:val="2"/>
+    </w:pPr>
+    <w:rPr>
+      <w:b/>
+      <w:bCs/>
+      <w:color w:val="694A77"/>
+      <w:szCs w:val="27"/>
+    </w:rPr>
+  </w:style>
+  <w:style w:type="paragraph" w:styleId="Heading4">
+    <w:name w:val="heading 4"/>
+    <w:basedOn w:val="Normal"/>
+    <w:link w:val="Heading4Char"/>
+    <w:uiPriority w:val="9"/>
+    <w:semiHidden/>
+    <w:qFormat/>
+    <w:rsid w:val="00D0739B"/>
+    <w:pPr>
+      <w:spacing w:before="184"/>
+      <w:outlineLvl w:val="3"/>
+    </w:pPr>
+    <w:rPr>
+      <w:b/>
+      <w:sz w:val="25"/>
+      <w:szCs w:val="25"/>
+    </w:rPr>
+  </w:style>
+  <w:style w:type="paragraph" w:styleId="Heading5">
+    <w:name w:val="heading 5"/>
+    <w:basedOn w:val="Heading2"/>
+    <w:link w:val="Heading5Char"/>
+    <w:uiPriority w:val="1"/>
+    <w:semiHidden/>
+    <w:qFormat/>
+    <w:rsid w:val="00D0739B"/>
+    <w:pPr>
+      <w:numPr>
+        <w:ilvl w:val="4"/>
+      </w:numPr>
+      <w:spacing w:before="120"/>
+      <w:outlineLvl w:val="4"/>
+    </w:pPr>
+    <w:rPr>
+      <w:caps/>
+      <w:color w:val="4BACC6"/>
+    </w:rPr>
+  </w:style>
+  <w:style w:type="paragraph" w:styleId="Heading6">
+    <w:name w:val="heading 6"/>
+    <w:basedOn w:val="Normal"/>
+    <w:next w:val="Normal"/>
+    <w:link w:val="Heading6Char"/>
+    <w:uiPriority w:val="9"/>
+    <w:semiHidden/>
+    <w:qFormat/>
+    <w:rsid w:val="00D0739B"/>
+    <w:pPr>
+      <w:keepNext/>
+      <w:keepLines/>
+      <w:numPr>
+        <w:ilvl w:val="5"/>
+        <w:numId w:val="39"/>
+      </w:numPr>
+      <w:spacing w:before="40"/>
+      <w:outlineLvl w:val="5"/>
+    </w:pPr>
+    <w:rPr>
+      <w:rFonts w:asciiTheme="majorHAnsi" w:eastAsiaTheme="majorEastAsia" w:hAnsiTheme="majorHAnsi" w:cstheme="majorBidi"/>
+      <w:color w:val="1F3763" w:themeColor="accent1" w:themeShade="7F"/>
+    </w:rPr>
+  </w:style>
+  <w:style w:type="paragraph" w:styleId="Heading7">
+    <w:name w:val="heading 7"/>
+    <w:basedOn w:val="Normal"/>
+    <w:next w:val="Normal"/>
+    <w:link w:val="Heading7Char"/>
+    <w:uiPriority w:val="9"/>
+    <w:semiHidden/>
+    <w:qFormat/>
+    <w:rsid w:val="00D0739B"/>
+    <w:pPr>
+      <w:keepNext/>
+      <w:keepLines/>
+      <w:numPr>
+        <w:ilvl w:val="6"/>
+        <w:numId w:val="39"/>
+      </w:numPr>
+      <w:spacing w:before="40"/>
+      <w:outlineLvl w:val="6"/>
+    </w:pPr>
+    <w:rPr>
+      <w:rFonts w:asciiTheme="majorHAnsi" w:eastAsiaTheme="majorEastAsia" w:hAnsiTheme="majorHAnsi" w:cstheme="majorBidi"/>
+      <w:i/>
+      <w:iCs/>
+      <w:color w:val="1F3763" w:themeColor="accent1" w:themeShade="7F"/>
+    </w:rPr>
+  </w:style>
+  <w:style w:type="paragraph" w:styleId="Heading8">
+    <w:name w:val="heading 8"/>
+    <w:basedOn w:val="Normal"/>
+    <w:next w:val="Normal"/>
+    <w:link w:val="Heading8Char"/>
+    <w:uiPriority w:val="9"/>
+    <w:semiHidden/>
+    <w:qFormat/>
+    <w:rsid w:val="00D0739B"/>
+    <w:pPr>
+      <w:keepNext/>
+      <w:keepLines/>
+      <w:numPr>
+        <w:ilvl w:val="7"/>
+        <w:numId w:val="39"/>
+      </w:numPr>
+      <w:spacing w:before="40"/>
+      <w:outlineLvl w:val="7"/>
+    </w:pPr>
+    <w:rPr>
+      <w:rFonts w:asciiTheme="majorHAnsi" w:eastAsiaTheme="majorEastAsia" w:hAnsiTheme="majorHAnsi" w:cstheme="majorBidi"/>
+      <w:color w:val="272727" w:themeColor="text1" w:themeTint="D8"/>
+      <w:sz w:val="21"/>
+      <w:szCs w:val="21"/>
+    </w:rPr>
+  </w:style>
+  <w:style w:type="paragraph" w:styleId="Heading9">
+    <w:name w:val="heading 9"/>
+    <w:basedOn w:val="Normal"/>
+    <w:next w:val="Normal"/>
+    <w:link w:val="Heading9Char"/>
+    <w:uiPriority w:val="9"/>
+    <w:semiHidden/>
+    <w:qFormat/>
+    <w:rsid w:val="00D0739B"/>
+    <w:pPr>
+      <w:keepNext/>
+      <w:keepLines/>
+      <w:numPr>
+        <w:ilvl w:val="8"/>
+        <w:numId w:val="39"/>
+      </w:numPr>
+      <w:spacing w:before="40"/>
+      <w:outlineLvl w:val="8"/>
+    </w:pPr>
+    <w:rPr>
+      <w:rFonts w:asciiTheme="majorHAnsi" w:eastAsiaTheme="majorEastAsia" w:hAnsiTheme="majorHAnsi" w:cstheme="majorBidi"/>
+      <w:i/>
+      <w:iCs/>
+      <w:color w:val="272727" w:themeColor="text1" w:themeTint="D8"/>
+      <w:sz w:val="21"/>
+      <w:szCs w:val="21"/>
+    </w:rPr>
   </w:style>
   <w:style w:type="character" w:default="1" w:styleId="DefaultParagraphFont">
     <w:name w:val="Default Paragraph Font"/>
     <w:uiPriority w:val="1"/>
     <w:semiHidden/>
     <w:unhideWhenUsed/>
+    <w:rsid w:val="00A7559D"/>
   </w:style>
   <w:style w:type="table" w:default="1" w:styleId="TableNormal">
     <w:name w:val="Normal Table"/>
@@ -1632,24 +7261,28 @@
     <w:uiPriority w:val="99"/>
     <w:semiHidden/>
     <w:unhideWhenUsed/>
+    <w:rsid w:val="00A7559D"/>
   </w:style>
   <w:style w:type="paragraph" w:styleId="ListParagraph">
     <w:name w:val="List Paragraph"/>
     <w:basedOn w:val="Normal"/>
     <w:uiPriority w:val="34"/>
+    <w:unhideWhenUsed/>
     <w:qFormat/>
-    <w:rsid w:val="00A549C6"/>
+    <w:rsid w:val="00D0739B"/>
     <w:pPr>
       <w:ind w:left="720"/>
       <w:contextualSpacing/>
     </w:pPr>
+    <w:rPr>
+      <w:color w:val="595959" w:themeColor="text1" w:themeTint="A6"/>
+    </w:rPr>
   </w:style>
   <w:style w:type="character" w:styleId="Hyperlink">
     <w:name w:val="Hyperlink"/>
     <w:basedOn w:val="DefaultParagraphFont"/>
     <w:uiPriority w:val="99"/>
-    <w:unhideWhenUsed/>
-    <w:rsid w:val="00DB58C9"/>
+    <w:rsid w:val="00CE337A"/>
     <w:rPr>
       <w:color w:val="0563C1" w:themeColor="hyperlink"/>
       <w:u w:val="single"/>
@@ -1660,11 +7293,831 @@
     <w:basedOn w:val="DefaultParagraphFont"/>
     <w:uiPriority w:val="99"/>
     <w:semiHidden/>
-    <w:unhideWhenUsed/>
-    <w:rsid w:val="00DB58C9"/>
+    <w:rsid w:val="00CE337A"/>
     <w:rPr>
       <w:color w:val="605E5C"/>
       <w:shd w:val="clear" w:color="auto" w:fill="E1DFDD"/>
+    </w:rPr>
+  </w:style>
+  <w:style w:type="character" w:customStyle="1" w:styleId="Heading1Char">
+    <w:name w:val="Heading 1 Char"/>
+    <w:basedOn w:val="DefaultParagraphFont"/>
+    <w:link w:val="Heading1"/>
+    <w:uiPriority w:val="1"/>
+    <w:rsid w:val="00D0739B"/>
+    <w:rPr>
+      <w:b/>
+      <w:caps/>
+      <w:color w:val="4472C4" w:themeColor="accent1"/>
+      <w:sz w:val="24"/>
+    </w:rPr>
+  </w:style>
+  <w:style w:type="character" w:customStyle="1" w:styleId="Heading2Char">
+    <w:name w:val="Heading 2 Char"/>
+    <w:basedOn w:val="DefaultParagraphFont"/>
+    <w:link w:val="Heading2"/>
+    <w:uiPriority w:val="1"/>
+    <w:rsid w:val="00D0739B"/>
+    <w:rPr>
+      <w:rFonts w:asciiTheme="majorHAnsi" w:hAnsiTheme="majorHAnsi"/>
+      <w:b/>
+      <w:bCs/>
+      <w:color w:val="FFFFFF" w:themeColor="background1"/>
+      <w:sz w:val="20"/>
+      <w:szCs w:val="32"/>
+      <w:lang w:eastAsia="zh-CN"/>
+    </w:rPr>
+  </w:style>
+  <w:style w:type="character" w:customStyle="1" w:styleId="Heading3Char">
+    <w:name w:val="Heading 3 Char"/>
+    <w:basedOn w:val="DefaultParagraphFont"/>
+    <w:link w:val="Heading3"/>
+    <w:uiPriority w:val="1"/>
+    <w:semiHidden/>
+    <w:rsid w:val="00D0739B"/>
+    <w:rPr>
+      <w:b/>
+      <w:bCs/>
+      <w:color w:val="694A77"/>
+      <w:szCs w:val="27"/>
+    </w:rPr>
+  </w:style>
+  <w:style w:type="character" w:customStyle="1" w:styleId="Heading4Char">
+    <w:name w:val="Heading 4 Char"/>
+    <w:basedOn w:val="DefaultParagraphFont"/>
+    <w:link w:val="Heading4"/>
+    <w:uiPriority w:val="9"/>
+    <w:semiHidden/>
+    <w:rsid w:val="00D0739B"/>
+    <w:rPr>
+      <w:b/>
+      <w:sz w:val="25"/>
+      <w:szCs w:val="25"/>
+    </w:rPr>
+  </w:style>
+  <w:style w:type="character" w:customStyle="1" w:styleId="Heading5Char">
+    <w:name w:val="Heading 5 Char"/>
+    <w:basedOn w:val="Heading2Char"/>
+    <w:link w:val="Heading5"/>
+    <w:uiPriority w:val="1"/>
+    <w:semiHidden/>
+    <w:rsid w:val="00D0739B"/>
+    <w:rPr>
+      <w:rFonts w:asciiTheme="majorHAnsi" w:hAnsiTheme="majorHAnsi"/>
+      <w:b/>
+      <w:bCs/>
+      <w:caps/>
+      <w:color w:val="4BACC6"/>
+      <w:sz w:val="20"/>
+      <w:szCs w:val="32"/>
+      <w:lang w:eastAsia="zh-CN"/>
+    </w:rPr>
+  </w:style>
+  <w:style w:type="character" w:customStyle="1" w:styleId="Heading6Char">
+    <w:name w:val="Heading 6 Char"/>
+    <w:basedOn w:val="DefaultParagraphFont"/>
+    <w:link w:val="Heading6"/>
+    <w:uiPriority w:val="9"/>
+    <w:semiHidden/>
+    <w:rsid w:val="00D0739B"/>
+    <w:rPr>
+      <w:rFonts w:asciiTheme="majorHAnsi" w:eastAsiaTheme="majorEastAsia" w:hAnsiTheme="majorHAnsi" w:cstheme="majorBidi"/>
+      <w:color w:val="1F3763" w:themeColor="accent1" w:themeShade="7F"/>
+    </w:rPr>
+  </w:style>
+  <w:style w:type="character" w:customStyle="1" w:styleId="Heading7Char">
+    <w:name w:val="Heading 7 Char"/>
+    <w:basedOn w:val="DefaultParagraphFont"/>
+    <w:link w:val="Heading7"/>
+    <w:uiPriority w:val="9"/>
+    <w:semiHidden/>
+    <w:rsid w:val="00D0739B"/>
+    <w:rPr>
+      <w:rFonts w:asciiTheme="majorHAnsi" w:eastAsiaTheme="majorEastAsia" w:hAnsiTheme="majorHAnsi" w:cstheme="majorBidi"/>
+      <w:i/>
+      <w:iCs/>
+      <w:color w:val="1F3763" w:themeColor="accent1" w:themeShade="7F"/>
+    </w:rPr>
+  </w:style>
+  <w:style w:type="character" w:customStyle="1" w:styleId="Heading8Char">
+    <w:name w:val="Heading 8 Char"/>
+    <w:basedOn w:val="DefaultParagraphFont"/>
+    <w:link w:val="Heading8"/>
+    <w:uiPriority w:val="9"/>
+    <w:semiHidden/>
+    <w:rsid w:val="00D0739B"/>
+    <w:rPr>
+      <w:rFonts w:asciiTheme="majorHAnsi" w:eastAsiaTheme="majorEastAsia" w:hAnsiTheme="majorHAnsi" w:cstheme="majorBidi"/>
+      <w:color w:val="272727" w:themeColor="text1" w:themeTint="D8"/>
+      <w:sz w:val="21"/>
+      <w:szCs w:val="21"/>
+    </w:rPr>
+  </w:style>
+  <w:style w:type="character" w:customStyle="1" w:styleId="Heading9Char">
+    <w:name w:val="Heading 9 Char"/>
+    <w:basedOn w:val="DefaultParagraphFont"/>
+    <w:link w:val="Heading9"/>
+    <w:uiPriority w:val="9"/>
+    <w:semiHidden/>
+    <w:rsid w:val="00D0739B"/>
+    <w:rPr>
+      <w:rFonts w:asciiTheme="majorHAnsi" w:eastAsiaTheme="majorEastAsia" w:hAnsiTheme="majorHAnsi" w:cstheme="majorBidi"/>
+      <w:i/>
+      <w:iCs/>
+      <w:color w:val="272727" w:themeColor="text1" w:themeTint="D8"/>
+      <w:sz w:val="21"/>
+      <w:szCs w:val="21"/>
+    </w:rPr>
+  </w:style>
+  <w:style w:type="character" w:styleId="Hashtag">
+    <w:name w:val="Hashtag"/>
+    <w:basedOn w:val="DefaultParagraphFont"/>
+    <w:uiPriority w:val="99"/>
+    <w:semiHidden/>
+    <w:rsid w:val="00CE337A"/>
+    <w:rPr>
+      <w:color w:val="2B579A"/>
+      <w:shd w:val="clear" w:color="auto" w:fill="E6E6E6"/>
+    </w:rPr>
+  </w:style>
+  <w:style w:type="paragraph" w:customStyle="1" w:styleId="NumberedList">
+    <w:name w:val="Numbered List"/>
+    <w:basedOn w:val="Normal"/>
+    <w:semiHidden/>
+    <w:qFormat/>
+    <w:rsid w:val="00D0739B"/>
+    <w:pPr>
+      <w:numPr>
+        <w:ilvl w:val="6"/>
+        <w:numId w:val="40"/>
+      </w:numPr>
+      <w:contextualSpacing/>
+    </w:pPr>
+    <w:rPr>
+      <w:b/>
+      <w:bCs/>
+    </w:rPr>
+  </w:style>
+  <w:style w:type="paragraph" w:customStyle="1" w:styleId="Default">
+    <w:name w:val="Default"/>
+    <w:semiHidden/>
+    <w:rsid w:val="00CE337A"/>
+    <w:pPr>
+      <w:autoSpaceDE w:val="0"/>
+      <w:autoSpaceDN w:val="0"/>
+      <w:adjustRightInd w:val="0"/>
+    </w:pPr>
+    <w:rPr>
+      <w:rFonts w:ascii="Calibri" w:hAnsi="Calibri" w:cs="Calibri"/>
+      <w:color w:val="000000"/>
+      <w:lang w:eastAsia="en-US"/>
+    </w:rPr>
+  </w:style>
+  <w:style w:type="paragraph" w:styleId="NormalIndent">
+    <w:name w:val="Normal Indent"/>
+    <w:basedOn w:val="Normal"/>
+    <w:uiPriority w:val="99"/>
+    <w:semiHidden/>
+    <w:rsid w:val="00CE337A"/>
+    <w:pPr>
+      <w:spacing w:before="120"/>
+      <w:ind w:left="720"/>
+    </w:pPr>
+  </w:style>
+  <w:style w:type="paragraph" w:styleId="TOC1">
+    <w:name w:val="toc 1"/>
+    <w:basedOn w:val="Normal"/>
+    <w:next w:val="Normal"/>
+    <w:autoRedefine/>
+    <w:uiPriority w:val="39"/>
+    <w:semiHidden/>
+    <w:qFormat/>
+    <w:rsid w:val="00D0739B"/>
+    <w:pPr>
+      <w:tabs>
+        <w:tab w:val="left" w:pos="1260"/>
+        <w:tab w:val="left" w:pos="1440"/>
+        <w:tab w:val="right" w:leader="dot" w:pos="9830"/>
+      </w:tabs>
+    </w:pPr>
+    <w:rPr>
+      <w:b/>
+      <w:noProof/>
+      <w:color w:val="694A77"/>
+      <w:szCs w:val="18"/>
+    </w:rPr>
+  </w:style>
+  <w:style w:type="paragraph" w:styleId="FootnoteText">
+    <w:name w:val="footnote text"/>
+    <w:basedOn w:val="Normal"/>
+    <w:link w:val="FootnoteTextChar"/>
+    <w:uiPriority w:val="99"/>
+    <w:semiHidden/>
+    <w:rsid w:val="00CE337A"/>
+    <w:pPr>
+      <w:spacing w:before="120"/>
+    </w:pPr>
+    <w:rPr>
+      <w:sz w:val="18"/>
+      <w:szCs w:val="20"/>
+    </w:rPr>
+  </w:style>
+  <w:style w:type="character" w:customStyle="1" w:styleId="FootnoteTextChar">
+    <w:name w:val="Footnote Text Char"/>
+    <w:basedOn w:val="DefaultParagraphFont"/>
+    <w:link w:val="FootnoteText"/>
+    <w:uiPriority w:val="99"/>
+    <w:semiHidden/>
+    <w:rsid w:val="00CE337A"/>
+    <w:rPr>
+      <w:rFonts w:eastAsiaTheme="minorHAnsi"/>
+      <w:sz w:val="18"/>
+      <w:szCs w:val="20"/>
+      <w:lang w:eastAsia="en-US"/>
+    </w:rPr>
+  </w:style>
+  <w:style w:type="paragraph" w:styleId="ListBullet">
+    <w:name w:val="List Bullet"/>
+    <w:basedOn w:val="Normal"/>
+    <w:uiPriority w:val="99"/>
+    <w:semiHidden/>
+    <w:rsid w:val="00CE337A"/>
+    <w:pPr>
+      <w:numPr>
+        <w:numId w:val="15"/>
+      </w:numPr>
+      <w:tabs>
+        <w:tab w:val="left" w:pos="720"/>
+      </w:tabs>
+      <w:spacing w:before="120"/>
+    </w:pPr>
+  </w:style>
+  <w:style w:type="paragraph" w:styleId="CommentText">
+    <w:name w:val="annotation text"/>
+    <w:basedOn w:val="Normal"/>
+    <w:link w:val="CommentTextChar"/>
+    <w:uiPriority w:val="99"/>
+    <w:semiHidden/>
+    <w:rsid w:val="00CE337A"/>
+    <w:rPr>
+      <w:szCs w:val="24"/>
+    </w:rPr>
+  </w:style>
+  <w:style w:type="character" w:customStyle="1" w:styleId="CommentTextChar">
+    <w:name w:val="Comment Text Char"/>
+    <w:basedOn w:val="DefaultParagraphFont"/>
+    <w:link w:val="CommentText"/>
+    <w:uiPriority w:val="99"/>
+    <w:semiHidden/>
+    <w:rsid w:val="00CE337A"/>
+    <w:rPr>
+      <w:rFonts w:eastAsiaTheme="minorHAnsi"/>
+      <w:szCs w:val="24"/>
+      <w:lang w:eastAsia="en-US"/>
+    </w:rPr>
+  </w:style>
+  <w:style w:type="paragraph" w:styleId="Header">
+    <w:name w:val="header"/>
+    <w:basedOn w:val="Normal"/>
+    <w:link w:val="HeaderChar"/>
+    <w:uiPriority w:val="99"/>
+    <w:semiHidden/>
+    <w:rsid w:val="00CE337A"/>
+    <w:pPr>
+      <w:tabs>
+        <w:tab w:val="center" w:pos="4680"/>
+        <w:tab w:val="right" w:pos="9360"/>
+      </w:tabs>
+    </w:pPr>
+    <w:rPr>
+      <w:noProof/>
+      <w:color w:val="44546A" w:themeColor="text2"/>
+      <w:sz w:val="16"/>
+      <w:szCs w:val="24"/>
+    </w:rPr>
+  </w:style>
+  <w:style w:type="character" w:customStyle="1" w:styleId="HeaderChar">
+    <w:name w:val="Header Char"/>
+    <w:basedOn w:val="DefaultParagraphFont"/>
+    <w:link w:val="Header"/>
+    <w:uiPriority w:val="99"/>
+    <w:semiHidden/>
+    <w:rsid w:val="00CE337A"/>
+    <w:rPr>
+      <w:rFonts w:eastAsiaTheme="minorHAnsi"/>
+      <w:noProof/>
+      <w:color w:val="44546A" w:themeColor="text2"/>
+      <w:sz w:val="16"/>
+      <w:szCs w:val="24"/>
+      <w:lang w:eastAsia="en-US"/>
+    </w:rPr>
+  </w:style>
+  <w:style w:type="paragraph" w:styleId="Footer">
+    <w:name w:val="footer"/>
+    <w:basedOn w:val="Normal"/>
+    <w:link w:val="FooterChar"/>
+    <w:uiPriority w:val="99"/>
+    <w:semiHidden/>
+    <w:rsid w:val="00CE337A"/>
+    <w:pPr>
+      <w:tabs>
+        <w:tab w:val="center" w:pos="4680"/>
+        <w:tab w:val="right" w:pos="9810"/>
+      </w:tabs>
+    </w:pPr>
+    <w:rPr>
+      <w:color w:val="8496B0" w:themeColor="text2" w:themeTint="99"/>
+      <w:sz w:val="18"/>
+      <w:szCs w:val="24"/>
+    </w:rPr>
+  </w:style>
+  <w:style w:type="character" w:customStyle="1" w:styleId="FooterChar">
+    <w:name w:val="Footer Char"/>
+    <w:basedOn w:val="DefaultParagraphFont"/>
+    <w:link w:val="Footer"/>
+    <w:uiPriority w:val="99"/>
+    <w:semiHidden/>
+    <w:rsid w:val="00CE337A"/>
+    <w:rPr>
+      <w:rFonts w:eastAsiaTheme="minorHAnsi"/>
+      <w:color w:val="8496B0" w:themeColor="text2" w:themeTint="99"/>
+      <w:sz w:val="18"/>
+      <w:szCs w:val="24"/>
+      <w:lang w:eastAsia="en-US"/>
+    </w:rPr>
+  </w:style>
+  <w:style w:type="character" w:styleId="FootnoteReference">
+    <w:name w:val="footnote reference"/>
+    <w:basedOn w:val="DefaultParagraphFont"/>
+    <w:uiPriority w:val="99"/>
+    <w:semiHidden/>
+    <w:rsid w:val="00CE337A"/>
+    <w:rPr>
+      <w:vertAlign w:val="superscript"/>
+    </w:rPr>
+  </w:style>
+  <w:style w:type="character" w:styleId="CommentReference">
+    <w:name w:val="annotation reference"/>
+    <w:basedOn w:val="DefaultParagraphFont"/>
+    <w:uiPriority w:val="99"/>
+    <w:semiHidden/>
+    <w:rsid w:val="00CE337A"/>
+    <w:rPr>
+      <w:sz w:val="18"/>
+      <w:szCs w:val="18"/>
+    </w:rPr>
+  </w:style>
+  <w:style w:type="paragraph" w:styleId="ListNumber">
+    <w:name w:val="List Number"/>
+    <w:basedOn w:val="Normal"/>
+    <w:uiPriority w:val="99"/>
+    <w:semiHidden/>
+    <w:rsid w:val="00CE337A"/>
+    <w:pPr>
+      <w:numPr>
+        <w:numId w:val="16"/>
+      </w:numPr>
+      <w:spacing w:before="120"/>
+    </w:pPr>
+  </w:style>
+  <w:style w:type="paragraph" w:styleId="CommentSubject">
+    <w:name w:val="annotation subject"/>
+    <w:basedOn w:val="CommentText"/>
+    <w:next w:val="CommentText"/>
+    <w:link w:val="CommentSubjectChar"/>
+    <w:uiPriority w:val="99"/>
+    <w:semiHidden/>
+    <w:unhideWhenUsed/>
+    <w:rsid w:val="00CE337A"/>
+    <w:rPr>
+      <w:b/>
+      <w:bCs/>
+    </w:rPr>
+  </w:style>
+  <w:style w:type="character" w:customStyle="1" w:styleId="CommentSubjectChar">
+    <w:name w:val="Comment Subject Char"/>
+    <w:basedOn w:val="CommentTextChar"/>
+    <w:link w:val="CommentSubject"/>
+    <w:uiPriority w:val="99"/>
+    <w:semiHidden/>
+    <w:rsid w:val="00CE337A"/>
+    <w:rPr>
+      <w:rFonts w:eastAsiaTheme="minorHAnsi"/>
+      <w:b/>
+      <w:bCs/>
+      <w:szCs w:val="24"/>
+      <w:lang w:eastAsia="en-US"/>
+    </w:rPr>
+  </w:style>
+  <w:style w:type="paragraph" w:styleId="NoSpacing">
+    <w:name w:val="No Spacing"/>
+    <w:uiPriority w:val="1"/>
+    <w:qFormat/>
+    <w:rsid w:val="00D0739B"/>
+    <w:pPr>
+      <w:widowControl w:val="0"/>
+      <w:autoSpaceDE w:val="0"/>
+      <w:autoSpaceDN w:val="0"/>
+    </w:pPr>
+    <w:rPr>
+      <w:rFonts w:eastAsia="Calibri" w:cs="Calibri"/>
+    </w:rPr>
+  </w:style>
+  <w:style w:type="paragraph" w:styleId="Title">
+    <w:name w:val="Title"/>
+    <w:basedOn w:val="Normal"/>
+    <w:next w:val="Normal"/>
+    <w:link w:val="TitleChar"/>
+    <w:uiPriority w:val="10"/>
+    <w:qFormat/>
+    <w:rsid w:val="00D0739B"/>
+    <w:pPr>
+      <w:widowControl w:val="0"/>
+      <w:kinsoku w:val="0"/>
+      <w:overflowPunct w:val="0"/>
+      <w:autoSpaceDE w:val="0"/>
+      <w:autoSpaceDN w:val="0"/>
+      <w:adjustRightInd w:val="0"/>
+    </w:pPr>
+    <w:rPr>
+      <w:rFonts w:asciiTheme="majorHAnsi" w:eastAsia="Times New Roman" w:hAnsiTheme="majorHAnsi" w:cs="Georgia"/>
+      <w:b/>
+      <w:bCs/>
+      <w:color w:val="4472C4" w:themeColor="accent1"/>
+      <w:sz w:val="48"/>
+      <w:szCs w:val="51"/>
+    </w:rPr>
+  </w:style>
+  <w:style w:type="character" w:customStyle="1" w:styleId="TitleChar">
+    <w:name w:val="Title Char"/>
+    <w:basedOn w:val="DefaultParagraphFont"/>
+    <w:link w:val="Title"/>
+    <w:uiPriority w:val="10"/>
+    <w:rsid w:val="00D0739B"/>
+    <w:rPr>
+      <w:rFonts w:asciiTheme="majorHAnsi" w:eastAsia="Times New Roman" w:hAnsiTheme="majorHAnsi" w:cs="Georgia"/>
+      <w:b/>
+      <w:bCs/>
+      <w:color w:val="4472C4" w:themeColor="accent1"/>
+      <w:sz w:val="48"/>
+      <w:szCs w:val="51"/>
+    </w:rPr>
+  </w:style>
+  <w:style w:type="paragraph" w:styleId="ListBullet2">
+    <w:name w:val="List Bullet 2"/>
+    <w:basedOn w:val="Normal"/>
+    <w:uiPriority w:val="99"/>
+    <w:semiHidden/>
+    <w:rsid w:val="00CE337A"/>
+    <w:pPr>
+      <w:numPr>
+        <w:ilvl w:val="1"/>
+        <w:numId w:val="15"/>
+      </w:numPr>
+      <w:spacing w:before="120"/>
+    </w:pPr>
+  </w:style>
+  <w:style w:type="table" w:customStyle="1" w:styleId="FigureTable">
+    <w:name w:val="Figure Table"/>
+    <w:basedOn w:val="TableNormal"/>
+    <w:uiPriority w:val="99"/>
+    <w:rsid w:val="00CE337A"/>
+    <w:rPr>
+      <w:lang w:eastAsia="en-US"/>
+    </w:rPr>
+    <w:tblPr/>
+    <w:trPr>
+      <w:cantSplit/>
+    </w:trPr>
+  </w:style>
+  <w:style w:type="paragraph" w:styleId="TOC2">
+    <w:name w:val="toc 2"/>
+    <w:basedOn w:val="Normal"/>
+    <w:next w:val="Normal"/>
+    <w:autoRedefine/>
+    <w:uiPriority w:val="39"/>
+    <w:semiHidden/>
+    <w:rsid w:val="00CE337A"/>
+    <w:pPr>
+      <w:tabs>
+        <w:tab w:val="left" w:pos="900"/>
+        <w:tab w:val="right" w:leader="dot" w:pos="9830"/>
+      </w:tabs>
+      <w:spacing w:before="80"/>
+      <w:ind w:left="907" w:right="576" w:hanging="547"/>
+    </w:pPr>
+    <w:rPr>
+      <w:noProof/>
+      <w:color w:val="000000" w:themeColor="text1"/>
+    </w:rPr>
+  </w:style>
+  <w:style w:type="paragraph" w:styleId="TOC3">
+    <w:name w:val="toc 3"/>
+    <w:basedOn w:val="Normal"/>
+    <w:next w:val="Normal"/>
+    <w:autoRedefine/>
+    <w:uiPriority w:val="39"/>
+    <w:semiHidden/>
+    <w:rsid w:val="00CE337A"/>
+    <w:pPr>
+      <w:keepNext/>
+      <w:tabs>
+        <w:tab w:val="left" w:pos="1620"/>
+        <w:tab w:val="right" w:leader="dot" w:pos="9830"/>
+      </w:tabs>
+      <w:spacing w:before="80"/>
+      <w:ind w:left="900"/>
+    </w:pPr>
+    <w:rPr>
+      <w:noProof/>
+      <w:sz w:val="20"/>
+      <w14:scene3d>
+        <w14:camera w14:prst="orthographicFront"/>
+        <w14:lightRig w14:rig="threePt" w14:dir="t">
+          <w14:rot w14:lat="0" w14:lon="0" w14:rev="0"/>
+        </w14:lightRig>
+      </w14:scene3d>
+    </w:rPr>
+  </w:style>
+  <w:style w:type="paragraph" w:styleId="TableofFigures">
+    <w:name w:val="table of figures"/>
+    <w:basedOn w:val="Normal"/>
+    <w:next w:val="Normal"/>
+    <w:uiPriority w:val="99"/>
+    <w:semiHidden/>
+    <w:rsid w:val="00CE337A"/>
+    <w:pPr>
+      <w:tabs>
+        <w:tab w:val="left" w:pos="1350"/>
+        <w:tab w:val="right" w:leader="dot" w:pos="9825"/>
+      </w:tabs>
+      <w:spacing w:before="120"/>
+      <w:ind w:left="1354" w:right="576" w:hanging="1354"/>
+    </w:pPr>
+    <w:rPr>
+      <w:noProof/>
+    </w:rPr>
+  </w:style>
+  <w:style w:type="paragraph" w:styleId="ListNumber2">
+    <w:name w:val="List Number 2"/>
+    <w:basedOn w:val="Normal"/>
+    <w:uiPriority w:val="99"/>
+    <w:semiHidden/>
+    <w:rsid w:val="00CE337A"/>
+    <w:pPr>
+      <w:numPr>
+        <w:ilvl w:val="1"/>
+        <w:numId w:val="16"/>
+      </w:numPr>
+      <w:spacing w:before="120"/>
+    </w:pPr>
+  </w:style>
+  <w:style w:type="character" w:styleId="FollowedHyperlink">
+    <w:name w:val="FollowedHyperlink"/>
+    <w:basedOn w:val="DefaultParagraphFont"/>
+    <w:uiPriority w:val="99"/>
+    <w:semiHidden/>
+    <w:unhideWhenUsed/>
+    <w:rsid w:val="00CE337A"/>
+    <w:rPr>
+      <w:color w:val="954F72" w:themeColor="followedHyperlink"/>
+      <w:u w:val="single"/>
+    </w:rPr>
+  </w:style>
+  <w:style w:type="paragraph" w:styleId="NormalWeb">
+    <w:name w:val="Normal (Web)"/>
+    <w:basedOn w:val="Normal"/>
+    <w:uiPriority w:val="99"/>
+    <w:semiHidden/>
+    <w:rsid w:val="00CE337A"/>
+    <w:pPr>
+      <w:spacing w:before="100" w:beforeAutospacing="1" w:after="100" w:afterAutospacing="1"/>
+    </w:pPr>
+    <w:rPr>
+      <w:rFonts w:ascii="Times New Roman" w:hAnsi="Times New Roman" w:cs="Times New Roman"/>
+      <w:szCs w:val="24"/>
+    </w:rPr>
+  </w:style>
+  <w:style w:type="character" w:styleId="BookTitle">
+    <w:name w:val="Book Title"/>
+    <w:basedOn w:val="DefaultParagraphFont"/>
+    <w:uiPriority w:val="33"/>
+    <w:rsid w:val="00CE337A"/>
+    <w:rPr>
+      <w:b/>
+      <w:bCs/>
+      <w:i/>
+      <w:iCs/>
+      <w:spacing w:val="5"/>
+    </w:rPr>
+  </w:style>
+  <w:style w:type="paragraph" w:styleId="TOCHeading">
+    <w:name w:val="TOC Heading"/>
+    <w:basedOn w:val="Normal"/>
+    <w:next w:val="Normal"/>
+    <w:autoRedefine/>
+    <w:uiPriority w:val="39"/>
+    <w:semiHidden/>
+    <w:qFormat/>
+    <w:rsid w:val="00D0739B"/>
+    <w:pPr>
+      <w:widowControl w:val="0"/>
+      <w:outlineLvl w:val="0"/>
+    </w:pPr>
+    <w:rPr>
+      <w:rFonts w:ascii="Calibri" w:eastAsia="Calibri" w:hAnsi="Calibri" w:cs="Calibri"/>
+      <w:b/>
+      <w:bCs/>
+      <w:color w:val="000000" w:themeColor="text1"/>
+      <w:sz w:val="32"/>
+      <w:szCs w:val="32"/>
+      <w:lang w:eastAsia="zh-CN"/>
+    </w:rPr>
+  </w:style>
+  <w:style w:type="paragraph" w:styleId="MacroText">
+    <w:name w:val="macro"/>
+    <w:link w:val="MacroTextChar"/>
+    <w:uiPriority w:val="99"/>
+    <w:semiHidden/>
+    <w:rsid w:val="00CE337A"/>
+    <w:pPr>
+      <w:tabs>
+        <w:tab w:val="left" w:pos="480"/>
+        <w:tab w:val="left" w:pos="960"/>
+        <w:tab w:val="left" w:pos="1440"/>
+        <w:tab w:val="left" w:pos="1920"/>
+        <w:tab w:val="left" w:pos="2400"/>
+        <w:tab w:val="left" w:pos="2880"/>
+        <w:tab w:val="left" w:pos="3360"/>
+        <w:tab w:val="left" w:pos="3840"/>
+        <w:tab w:val="left" w:pos="4320"/>
+      </w:tabs>
+    </w:pPr>
+    <w:rPr>
+      <w:rFonts w:ascii="Consolas" w:hAnsi="Consolas"/>
+      <w:sz w:val="20"/>
+      <w:szCs w:val="20"/>
+      <w:lang w:eastAsia="en-US"/>
+    </w:rPr>
+  </w:style>
+  <w:style w:type="character" w:customStyle="1" w:styleId="MacroTextChar">
+    <w:name w:val="Macro Text Char"/>
+    <w:basedOn w:val="DefaultParagraphFont"/>
+    <w:link w:val="MacroText"/>
+    <w:uiPriority w:val="99"/>
+    <w:semiHidden/>
+    <w:rsid w:val="00CE337A"/>
+    <w:rPr>
+      <w:rFonts w:ascii="Consolas" w:eastAsiaTheme="minorHAnsi" w:hAnsi="Consolas"/>
+      <w:sz w:val="20"/>
+      <w:szCs w:val="20"/>
+      <w:lang w:eastAsia="en-US"/>
+    </w:rPr>
+  </w:style>
+  <w:style w:type="paragraph" w:styleId="BodyText">
+    <w:name w:val="Body Text"/>
+    <w:basedOn w:val="Normal"/>
+    <w:link w:val="BodyTextChar"/>
+    <w:uiPriority w:val="1"/>
+    <w:semiHidden/>
+    <w:unhideWhenUsed/>
+    <w:qFormat/>
+    <w:rsid w:val="00D0739B"/>
+    <w:pPr>
+      <w:spacing w:after="120"/>
+    </w:pPr>
+  </w:style>
+  <w:style w:type="character" w:customStyle="1" w:styleId="BodyTextChar">
+    <w:name w:val="Body Text Char"/>
+    <w:basedOn w:val="DefaultParagraphFont"/>
+    <w:link w:val="BodyText"/>
+    <w:uiPriority w:val="1"/>
+    <w:semiHidden/>
+    <w:rsid w:val="00D0739B"/>
+  </w:style>
+  <w:style w:type="paragraph" w:customStyle="1" w:styleId="Heading1Alt">
+    <w:name w:val="Heading 1 Alt"/>
+    <w:basedOn w:val="Normal"/>
+    <w:next w:val="Normal"/>
+    <w:uiPriority w:val="1"/>
+    <w:qFormat/>
+    <w:rsid w:val="00D0739B"/>
+    <w:pPr>
+      <w:widowControl w:val="0"/>
+      <w:kinsoku w:val="0"/>
+      <w:overflowPunct w:val="0"/>
+      <w:autoSpaceDE w:val="0"/>
+      <w:autoSpaceDN w:val="0"/>
+      <w:adjustRightInd w:val="0"/>
+      <w:spacing w:before="120" w:after="120"/>
+      <w:outlineLvl w:val="0"/>
+    </w:pPr>
+    <w:rPr>
+      <w:rFonts w:asciiTheme="majorHAnsi" w:eastAsia="Times New Roman" w:hAnsiTheme="majorHAnsi" w:cs="Georgia"/>
+      <w:b/>
+      <w:bCs/>
+      <w:color w:val="FFFFFF"/>
+      <w:sz w:val="24"/>
+      <w:szCs w:val="24"/>
+    </w:rPr>
+  </w:style>
+  <w:style w:type="paragraph" w:styleId="Subtitle">
+    <w:name w:val="Subtitle"/>
+    <w:basedOn w:val="Normal"/>
+    <w:next w:val="Normal"/>
+    <w:link w:val="SubtitleChar"/>
+    <w:uiPriority w:val="11"/>
+    <w:qFormat/>
+    <w:rsid w:val="00D0739B"/>
+    <w:pPr>
+      <w:numPr>
+        <w:ilvl w:val="1"/>
+      </w:numPr>
+      <w:jc w:val="center"/>
+    </w:pPr>
+    <w:rPr>
+      <w:rFonts w:asciiTheme="majorHAnsi" w:hAnsiTheme="majorHAnsi"/>
+      <w:b/>
+      <w:color w:val="FFFFFF" w:themeColor="background1"/>
+      <w:sz w:val="51"/>
+    </w:rPr>
+  </w:style>
+  <w:style w:type="character" w:customStyle="1" w:styleId="SubtitleChar">
+    <w:name w:val="Subtitle Char"/>
+    <w:basedOn w:val="DefaultParagraphFont"/>
+    <w:link w:val="Subtitle"/>
+    <w:uiPriority w:val="11"/>
+    <w:rsid w:val="00D0739B"/>
+    <w:rPr>
+      <w:rFonts w:asciiTheme="majorHAnsi" w:eastAsiaTheme="minorEastAsia" w:hAnsiTheme="majorHAnsi"/>
+      <w:b/>
+      <w:color w:val="FFFFFF" w:themeColor="background1"/>
+      <w:sz w:val="51"/>
+    </w:rPr>
+  </w:style>
+  <w:style w:type="character" w:styleId="PlaceholderText">
+    <w:name w:val="Placeholder Text"/>
+    <w:basedOn w:val="DefaultParagraphFont"/>
+    <w:uiPriority w:val="99"/>
+    <w:semiHidden/>
+    <w:rsid w:val="00CE337A"/>
+    <w:rPr>
+      <w:color w:val="808080"/>
+    </w:rPr>
+  </w:style>
+  <w:style w:type="paragraph" w:customStyle="1" w:styleId="JobDates">
+    <w:name w:val="Job Dates"/>
+    <w:basedOn w:val="Normal"/>
+    <w:uiPriority w:val="1"/>
+    <w:qFormat/>
+    <w:rsid w:val="00D0739B"/>
+    <w:pPr>
+      <w:widowControl w:val="0"/>
+      <w:autoSpaceDE w:val="0"/>
+      <w:autoSpaceDN w:val="0"/>
+      <w:adjustRightInd w:val="0"/>
+      <w:spacing w:after="0"/>
+    </w:pPr>
+    <w:rPr>
+      <w:rFonts w:eastAsia="Times New Roman" w:cs="Georgia"/>
+      <w:sz w:val="18"/>
+      <w:szCs w:val="26"/>
+    </w:rPr>
+  </w:style>
+  <w:style w:type="paragraph" w:customStyle="1" w:styleId="JobDescription">
+    <w:name w:val="Job Description"/>
+    <w:basedOn w:val="Normal"/>
+    <w:uiPriority w:val="1"/>
+    <w:qFormat/>
+    <w:rsid w:val="00D0739B"/>
+    <w:pPr>
+      <w:widowControl w:val="0"/>
+      <w:autoSpaceDE w:val="0"/>
+      <w:autoSpaceDN w:val="0"/>
+      <w:adjustRightInd w:val="0"/>
+      <w:spacing w:after="0"/>
+    </w:pPr>
+    <w:rPr>
+      <w:rFonts w:eastAsia="Times New Roman" w:cs="Georgia"/>
+    </w:rPr>
+  </w:style>
+  <w:style w:type="paragraph" w:customStyle="1" w:styleId="Whitetext">
+    <w:name w:val="White text"/>
+    <w:basedOn w:val="Normal"/>
+    <w:next w:val="Normal"/>
+    <w:uiPriority w:val="1"/>
+    <w:qFormat/>
+    <w:rsid w:val="00D0739B"/>
+    <w:pPr>
+      <w:widowControl w:val="0"/>
+      <w:autoSpaceDE w:val="0"/>
+      <w:autoSpaceDN w:val="0"/>
+      <w:adjustRightInd w:val="0"/>
+    </w:pPr>
+    <w:rPr>
+      <w:rFonts w:eastAsia="Times New Roman" w:cs="Times"/>
+      <w:color w:val="FFFFFF" w:themeColor="background1"/>
+      <w:sz w:val="18"/>
     </w:rPr>
   </w:style>
 </w:styles>
